--- a/cospec-chapter.docx
+++ b/cospec-chapter.docx
@@ -325,7 +325,7 @@
         </w:numPr>
       </w:pPr>
       <w:r>
-        <w:t xml:space="preserve">Both partners represent a strong selective force for one another, given that their interaction has important consequences for their fitness and life-traits. They should hence influence each other evolutionary histories</w:t>
+        <w:t xml:space="preserve">Both partners (the parasite and its host) represent a strong selective force for one another, given that their interaction has important consequences for their fitness and life-traits</w:t>
       </w:r>
       <w:r>
         <w:t xml:space="preserve"> </w:t>
@@ -334,7 +334,7 @@
         <w:t xml:space="preserve">(Crofton 1971)</w:t>
       </w:r>
       <w:r>
-        <w:t xml:space="preserve">, to the point where evolutionary events in one of the partners (the host or the parasite) should trigger an evolutionary event in the other one.</w:t>
+        <w:t xml:space="preserve">. They should hence influence each other evolutionary histories, to the point where evolutionary events in one of the partners (the host or the parasite) should trigger an evolutionary event in the other one.</w:t>
       </w:r>
     </w:p>
     <w:p>
@@ -459,12 +459,7 @@
     <w:bookmarkEnd w:id="coevolution-is-neither-necessary-nor-sufficient"/>
     <w:p>
       <w:r>
-        <w:t xml:space="preserve">In this part, I propose that cospeciation and coevolution should be considered as two distinct processes. One (cospeciation) can arise as a consequence of the other, but neither is coevolution necessary, nor sufficient, in triggering the establishment of a co-phylogenetic pattern. I illustrate these aspects through various empirical examples.</w:t>
-      </w:r>
-    </w:p>
-    <w:p>
-      <w:r>
-        <w:t xml:space="preserve">What I would like to achieve with this part is to show that there are times when coevolution will lead to no phylogenetic pattern, or when phylogenetic pattern can appear in coevolutionary coldspots. This will establish that coevolution != codivergence, and begs the question of when the cophylogenetic pattern should emerge through coevolution.</w:t>
+        <w:t xml:space="preserve">In this section, I propose that cospeciation and coevolution should be considered as two distinct processes. One (cospeciation) can arise as a consequence of the other, but neither is coevolution necessary, nor sufficient, in triggering the establishment of a co-phylogenetic pattern. I illustrate these aspects through various empirical examples. In the first part, I review results form phylogeographic analyses, showing that the phylogeographic history of the host can be a major driver of the parasite phylogenetic structure. This shows that co-phylogeny can emerge even when there is no evolutionary interaction between the host and the parasite. In the second part, I show that even in the presence of coevolution, other factors can blur the co-phylogenetic pattern. Taken together, these elements strongly indicate that equating the presence of a co-phylogenetic pattern to coevolutionary history (or the other way around) is profoundly misleading.</w:t>
       </w:r>
     </w:p>
     <w:bookmarkStart w:id="coevolution-is-not-necessary-cospeciation-without-coevolution" w:name="coevolution-is-not-necessary-cospeciation-without-coevolution"/>
@@ -576,7 +571,7 @@
         <w:t xml:space="preserve"> </w:t>
       </w:r>
       <w:r>
-        <w:t xml:space="preserve">the direction of trait change is random). In these environments, parasites can co-speciate with these hosts, but coevolution is not the mechanism driving the co-speciation.</w:t>
+        <w:t xml:space="preserve">the direction of trait change of one species with regard to the other species trait value appears random). In these environments, parasites can co-speciate with their hosts, but coevolution is not the mechanism driving the co-speciation.</w:t>
       </w:r>
     </w:p>
     <w:bookmarkStart w:id="coevolution-is-not-sufficient-coevolving-without-cospeciating" w:name="coevolution-is-not-sufficient-coevolving-without-cospeciating"/>
@@ -591,43 +586,168 @@
     <w:bookmarkEnd w:id="coevolution-is-not-sufficient-coevolving-without-cospeciating"/>
     <w:p>
       <w:r>
-        <w:t xml:space="preserve">speciation is driven by non-interactive constraints</w:t>
-      </w:r>
-    </w:p>
-    <w:p>
-      <w:r>
-        <w:t xml:space="preserve">Diffuse coevolution, dispersal, high degree of generality</w:t>
-      </w:r>
-    </w:p>
-    <w:p>
-      <w:r>
-        <w:t xml:space="preserve">(Jackson and Charleston 2004)</w:t>
-      </w:r>
-      <w:r>
-        <w:t xml:space="preserve"> </w:t>
-      </w:r>
-      <w:r>
-        <w:t xml:space="preserve">some RNA viruses are congruent, others are not: viruses with wide host ranges and horizontal transmission due to high virulence show</w:t>
-      </w:r>
-      <w:r>
-        <w:t xml:space="preserve"> </w:t>
-      </w:r>
-      <w:r>
-        <w:rPr>
-          <w:i/>
-        </w:rPr>
-        <w:t xml:space="preserve">less</w:t>
-      </w:r>
-      <w:r>
-        <w:t xml:space="preserve"> </w:t>
-      </w:r>
-      <w:r>
-        <w:t xml:space="preserve">congruence than specialized benign viruses</w:t>
-      </w:r>
-    </w:p>
-    <w:p>
-      <w:r>
-        <w:t xml:space="preserve">More than two-ways symbioses with generalist species</w:t>
+        <w:t xml:space="preserve">For coevolution to result in a co-phylogenetic pattern, a number of conditions must be met. First, the pathogen must be able to trigger a speciation in its host. Second, the pathogen population must divide on the two incipient host populations, and undergo a speciation event. These two criteria allow the emergence of a co-phylogenetic structure. Third, there should be limited potential for either intra-host diversification, host acqusition (range expansion), or host switch. This ensures that the co-phylogenetic structure is maintained. There are documented examples of potentially coevolving systems showing no phylogenetic congruence</w:t>
+      </w:r>
+      <w:r>
+        <w:t xml:space="preserve"> </w:t>
+      </w:r>
+      <w:r>
+        <w:t xml:space="preserve">(for a list, see Johnson and Clayton 2004)</w:t>
+      </w:r>
+      <w:r>
+        <w:t xml:space="preserve">. In this section, I review theoretical and empirical studies highlighting the mechanisms through which coevolving systems can fail to show a co-phylogenetic pattern.</w:t>
+      </w:r>
+    </w:p>
+    <w:p>
+      <w:r>
+        <w:t xml:space="preserve">Yoder and Nuismer (2010)</w:t>
+      </w:r>
+      <w:r>
+        <w:t xml:space="preserve"> </w:t>
+      </w:r>
+      <w:r>
+        <w:t xml:space="preserve">models a variety of ecological situations (mutualism, parasitim, and different underlying trait matching scenarios) to find out when coevolution should lead to diversification. One of their most striking results is that, when the interaaction relies on increasingly stringent trait matching, coevolution leads to a bimodal distribution of host traits, but to a unimodal distribution of parasite traits, although with a great variance. In other words, the parasite selection pressure triggers the emergence of two host quasi-species, but the parasite itself do not speciate, it only increases its phenotypic variance.</w:t>
+      </w:r>
+      <w:r>
+        <w:t xml:space="preserve"> </w:t>
+      </w:r>
+      <w:r>
+        <w:t xml:space="preserve">Weitz, Hartman, and Levin (2005)</w:t>
+      </w:r>
+      <w:r>
+        <w:t xml:space="preserve"> </w:t>
+      </w:r>
+      <w:r>
+        <w:t xml:space="preserve">reported similar results in a model of coevolutionary arm-races in a microbial system. Both these studies agree on the fact that many coevolutionary interactions may not promote diversification.</w:t>
+      </w:r>
+    </w:p>
+    <w:p>
+      <w:r>
+        <w:t xml:space="preserve">Single traits models as used by</w:t>
+      </w:r>
+      <w:r>
+        <w:t xml:space="preserve"> </w:t>
+      </w:r>
+      <w:r>
+        <w:t xml:space="preserve">Yoder and Nuismer (2010)</w:t>
+      </w:r>
+      <w:r>
+        <w:t xml:space="preserve"> </w:t>
+      </w:r>
+      <w:r>
+        <w:t xml:space="preserve">and</w:t>
+      </w:r>
+      <w:r>
+        <w:t xml:space="preserve"> </w:t>
+      </w:r>
+      <w:r>
+        <w:t xml:space="preserve">Weitz, Hartman, and Levin (2005)</w:t>
+      </w:r>
+      <w:r>
+        <w:t xml:space="preserve"> </w:t>
+      </w:r>
+      <w:r>
+        <w:t xml:space="preserve">are more conservative in their estimates of when speciation can occur. However,</w:t>
+      </w:r>
+      <w:r>
+        <w:t xml:space="preserve"> </w:t>
+      </w:r>
+      <w:r>
+        <w:t xml:space="preserve">Gilman, Nuismer, and Jhwueng (2012)</w:t>
+      </w:r>
+      <w:r>
+        <w:t xml:space="preserve"> </w:t>
+      </w:r>
+      <w:r>
+        <w:t xml:space="preserve">reached similar conclusions using a more realistic multidimensional trait space. As the number of traits (hence the complexity of the underlying physiological, behavioral, etc, processes involved in attack/defense) increased, the chance of the victim escaping its enemy became higher. From a mechanistic point of view, this result makes sense if defending against an enemy is easier than attacking a victim, or if the evolution of defense mechanisms is less constrained than the evolution of attack mechanisms. For example, a host can avoid a parasite through several non-mutually exclusive ways: behavioral adjustment, specific adaptations, or interactions with protective symbionts. For example, plants defend themselves against herbivores through biomechanics means</w:t>
+      </w:r>
+      <w:r>
+        <w:t xml:space="preserve"> </w:t>
+      </w:r>
+      <w:r>
+        <w:t xml:space="preserve">(Whitney and Federle 2013)</w:t>
+      </w:r>
+      <w:r>
+        <w:t xml:space="preserve">, rendering them unpalatable, but also evolved specific signaling pathways to attract parasitoids to defend themselves</w:t>
+      </w:r>
+      <w:r>
+        <w:t xml:space="preserve"> </w:t>
+      </w:r>
+      <w:r>
+        <w:t xml:space="preserve">(Wei et al. 2007)</w:t>
+      </w:r>
+      <w:r>
+        <w:t xml:space="preserve">.</w:t>
+      </w:r>
+    </w:p>
+    <w:p>
+      <w:r>
+        <w:t xml:space="preserve">Finally, recent empirical findings on bacteria-phage systems, specifically the system formed by</w:t>
+      </w:r>
+      <w:r>
+        <w:t xml:space="preserve"> </w:t>
+      </w:r>
+      <w:r>
+        <w:rPr>
+          <w:i/>
+        </w:rPr>
+        <w:t xml:space="preserve">Pseudomonas fluorescens</w:t>
+      </w:r>
+      <w:r>
+        <w:t xml:space="preserve"> </w:t>
+      </w:r>
+      <w:r>
+        <w:t xml:space="preserve">and its phages, can shed some light on the fact that co-diversification is seldom the rule in coevolving systems.</w:t>
+      </w:r>
+      <w:r>
+        <w:t xml:space="preserve"> </w:t>
+      </w:r>
+      <w:r>
+        <w:t xml:space="preserve">Poullain et al. (2008)</w:t>
+      </w:r>
+      <w:r>
+        <w:t xml:space="preserve"> </w:t>
+      </w:r>
+      <w:r>
+        <w:t xml:space="preserve">investigated the evolution of host range of bacteriophages on bacterial hosts in evolving (the host do not evolve) and coevolving (both the host and the parasite evolve) interactions. Coevolution resulted in a higher generalism of phages, with a clear nested pattern of interactions. This same nested pattern was reported for field isolates of this</w:t>
+      </w:r>
+      <w:r>
+        <w:t xml:space="preserve"> </w:t>
+      </w:r>
+      <w:r>
+        <w:t xml:space="preserve">(Poisot, Lounnas, and Hochberg 2013)</w:t>
+      </w:r>
+      <w:r>
+        <w:t xml:space="preserve"> </w:t>
+      </w:r>
+      <w:r>
+        <w:t xml:space="preserve">and other</w:t>
+      </w:r>
+      <w:r>
+        <w:t xml:space="preserve"> </w:t>
+      </w:r>
+      <w:r>
+        <w:t xml:space="preserve">(Koskella and Meaden 2013)</w:t>
+      </w:r>
+      <w:r>
+        <w:t xml:space="preserve"> </w:t>
+      </w:r>
+      <w:r>
+        <w:t xml:space="preserve">systems. These systems are well known to display coevolutionary dynamics in their natural habitats</w:t>
+      </w:r>
+      <w:r>
+        <w:t xml:space="preserve"> </w:t>
+      </w:r>
+      <w:r>
+        <w:t xml:space="preserve">(@gomez_bacteria_2011; Gomez and Buckling 2011; Gomez and Buckling 2011; Koskella et al. 2011)</w:t>
+      </w:r>
+      <w:r>
+        <w:t xml:space="preserve">.</w:t>
+      </w:r>
+    </w:p>
+    <w:p>
+      <w:r>
+        <w:t xml:space="preserve">insights from network studies: poullain, biollett et ecolproc, buckling et gomez, ...</w:t>
       </w:r>
     </w:p>
     <w:bookmarkStart w:id="methodological-consequences" w:name="methodological-consequences"/>
@@ -726,16 +846,16 @@
         <w:t xml:space="preserve">more</w:t>
       </w:r>
     </w:p>
-    <w:bookmarkStart w:id="should-coevolution-result-in-cospeciation" w:name="should-coevolution-result-in-cospeciation"/>
+    <w:bookmarkStart w:id="should-coevolution-result-in-co-phylogenies" w:name="should-coevolution-result-in-co-phylogenies"/>
     <w:p>
       <w:pPr>
         <w:pStyle w:val="Heading1"/>
       </w:pPr>
       <w:r>
-        <w:t xml:space="preserve">Should coevolution result in cospeciation ?</w:t>
-      </w:r>
-    </w:p>
-    <w:bookmarkEnd w:id="should-coevolution-result-in-cospeciation"/>
+        <w:t xml:space="preserve">Should coevolution result in co-phylogenies?</w:t>
+      </w:r>
+    </w:p>
+    <w:bookmarkEnd w:id="should-coevolution-result-in-co-phylogenies"/>
     <w:p>
       <w:r>
         <w:t xml:space="preserve">In this part, I propose scenarios under which we can assume the coevolutionary process to result in a cophylogenetic pattern.</w:t>
@@ -873,6 +993,11 @@
       </w:r>
       <w:r>
         <w:t xml:space="preserve">(Alvarez et al. 2010)</w:t>
+      </w:r>
+    </w:p>
+    <w:p>
+      <w:r>
+        <w:t xml:space="preserve">the problem of scale: can display large-scale co-phylo pattern for no coevo reasons, and small scale no-cophylo pattern for coevo reasons</w:t>
       </w:r>
     </w:p>
     <w:bookmarkStart w:id="figures" w:name="figures"/>
@@ -1256,6 +1381,74 @@
     </w:p>
     <w:p>
       <w:r>
+        <w:t xml:space="preserve">Gilman, R. Tucker, Scott L. Nuismer, and Dwueng-Chwuan Jhwueng. 2012. “Coevolution in multidimensional trait space favours escape from parasites and pathogens.”</w:t>
+      </w:r>
+      <w:r>
+        <w:t xml:space="preserve"> </w:t>
+      </w:r>
+      <w:r>
+        <w:rPr>
+          <w:i/>
+        </w:rPr>
+        <w:t xml:space="preserve">Nature</w:t>
+      </w:r>
+      <w:r>
+        <w:t xml:space="preserve"> </w:t>
+      </w:r>
+      <w:r>
+        <w:t xml:space="preserve">483 (7389) (mar): 328–330. doi:10.1038/nature10853.</w:t>
+      </w:r>
+      <w:r>
+        <w:t xml:space="preserve"> </w:t>
+      </w:r>
+      <w:hyperlink r:id="link3">
+        <w:r>
+          <w:rPr>
+            <w:rStyle w:val="Hyperlink"/>
+          </w:rPr>
+          <w:t xml:space="preserve">http://www.nature.com/doifinder/10.1038/nature10853</w:t>
+        </w:r>
+      </w:hyperlink>
+      <w:r>
+        <w:t xml:space="preserve">.</w:t>
+      </w:r>
+    </w:p>
+    <w:p>
+      <w:r>
+        <w:t xml:space="preserve">Gomez, P., and Angus Buckling. 2011. “Bacteria-Phage antagonistic coevolution in soil.”</w:t>
+      </w:r>
+      <w:r>
+        <w:t xml:space="preserve"> </w:t>
+      </w:r>
+      <w:r>
+        <w:rPr>
+          <w:i/>
+        </w:rPr>
+        <w:t xml:space="preserve">Science</w:t>
+      </w:r>
+      <w:r>
+        <w:t xml:space="preserve"> </w:t>
+      </w:r>
+      <w:r>
+        <w:t xml:space="preserve">332 (6025) (mar): 106–109. doi:10.1126/science.1198767.</w:t>
+      </w:r>
+      <w:r>
+        <w:t xml:space="preserve"> </w:t>
+      </w:r>
+      <w:hyperlink r:id="link4">
+        <w:r>
+          <w:rPr>
+            <w:rStyle w:val="Hyperlink"/>
+          </w:rPr>
+          <w:t xml:space="preserve">http://www.sciencemag.org/cgi/doi/10.1126/science.1198767</w:t>
+        </w:r>
+      </w:hyperlink>
+      <w:r>
+        <w:t xml:space="preserve">.</w:t>
+      </w:r>
+    </w:p>
+    <w:p>
+      <w:r>
         <w:t xml:space="preserve">Gomulkiewicz, Richard, D. M. Drown, Mark F. Dybdahl, W. Godsoe, Scott L. Nuismer, K. M. Pepin, Benjamin J. Ridenhour, C. I. Smith, and Jeremy B. Yoder. 2007. “Dos and don’ts of testing the geographic mosaic theory of coevolution.”</w:t>
       </w:r>
       <w:r>
@@ -1316,7 +1509,7 @@
       <w:r>
         <w:t xml:space="preserve"> </w:t>
       </w:r>
-      <w:hyperlink r:id="link3">
+      <w:hyperlink r:id="link5">
         <w:r>
           <w:rPr>
             <w:rStyle w:val="Hyperlink"/>
@@ -1350,7 +1543,7 @@
       <w:r>
         <w:t xml:space="preserve"> </w:t>
       </w:r>
-      <w:hyperlink r:id="link4">
+      <w:hyperlink r:id="link6">
         <w:r>
           <w:rPr>
             <w:rStyle w:val="Hyperlink"/>
@@ -1384,6 +1577,40 @@
     </w:p>
     <w:p>
       <w:r>
+        <w:t xml:space="preserve">Johnson, Kevin P., and Dale H. Clayton. 2004. “Untangling Coevolutionary History.”</w:t>
+      </w:r>
+      <w:r>
+        <w:t xml:space="preserve"> </w:t>
+      </w:r>
+      <w:r>
+        <w:rPr>
+          <w:i/>
+        </w:rPr>
+        <w:t xml:space="preserve">Systematic Biology</w:t>
+      </w:r>
+      <w:r>
+        <w:t xml:space="preserve"> </w:t>
+      </w:r>
+      <w:r>
+        <w:t xml:space="preserve">53 (1): 92–94. doi:10.2307/4135397.</w:t>
+      </w:r>
+      <w:r>
+        <w:t xml:space="preserve"> </w:t>
+      </w:r>
+      <w:hyperlink r:id="link7">
+        <w:r>
+          <w:rPr>
+            <w:rStyle w:val="Hyperlink"/>
+          </w:rPr>
+          <w:t xml:space="preserve">http://www.jstor.org/stable/4135397</w:t>
+        </w:r>
+      </w:hyperlink>
+      <w:r>
+        <w:t xml:space="preserve">.</w:t>
+      </w:r>
+    </w:p>
+    <w:p>
+      <w:r>
         <w:t xml:space="preserve">Jousselin, Emmanuelle, Yves Desdevises, and Armelle Coeur d’acier. 2009. “Fine-scale cospeciation between Brachycaudus and Buchnera aphidicola: bacterial genome helps define species and evolutionary relationships in aphids.”</w:t>
       </w:r>
       <w:r>
@@ -1404,7 +1631,7 @@
       <w:r>
         <w:t xml:space="preserve"> </w:t>
       </w:r>
-      <w:hyperlink r:id="link5">
+      <w:hyperlink r:id="link8">
         <w:r>
           <w:rPr>
             <w:rStyle w:val="Hyperlink"/>
@@ -1418,6 +1645,74 @@
     </w:p>
     <w:p>
       <w:r>
+        <w:t xml:space="preserve">Koskella, Britt, John N. Thompson, Gail M. Preston, and Angus Buckling. 2011. “Local biotic environment shapes the spatial scale of bacteriophage adaptation to bacteria.”</w:t>
+      </w:r>
+      <w:r>
+        <w:t xml:space="preserve"> </w:t>
+      </w:r>
+      <w:r>
+        <w:rPr>
+          <w:i/>
+        </w:rPr>
+        <w:t xml:space="preserve">The American Naturalist</w:t>
+      </w:r>
+      <w:r>
+        <w:t xml:space="preserve"> </w:t>
+      </w:r>
+      <w:r>
+        <w:t xml:space="preserve">177 (4) (apr): 440–451. doi:10.1086/658991.</w:t>
+      </w:r>
+      <w:r>
+        <w:t xml:space="preserve"> </w:t>
+      </w:r>
+      <w:hyperlink r:id="link9">
+        <w:r>
+          <w:rPr>
+            <w:rStyle w:val="Hyperlink"/>
+          </w:rPr>
+          <w:t xml:space="preserve">http://www.jstor.org/stable/info/10.1086/658991</w:t>
+        </w:r>
+      </w:hyperlink>
+      <w:r>
+        <w:t xml:space="preserve">.</w:t>
+      </w:r>
+    </w:p>
+    <w:p>
+      <w:r>
+        <w:t xml:space="preserve">Koskella, Britt, and Sean Meaden. 2013. “Understanding Bacteriophage Specificity in Natural Microbial Communities.”</w:t>
+      </w:r>
+      <w:r>
+        <w:t xml:space="preserve"> </w:t>
+      </w:r>
+      <w:r>
+        <w:rPr>
+          <w:i/>
+        </w:rPr>
+        <w:t xml:space="preserve">Viruses</w:t>
+      </w:r>
+      <w:r>
+        <w:t xml:space="preserve"> </w:t>
+      </w:r>
+      <w:r>
+        <w:t xml:space="preserve">5 (3) (mar): 806–823. doi:10.3390/v5030806.</w:t>
+      </w:r>
+      <w:r>
+        <w:t xml:space="preserve"> </w:t>
+      </w:r>
+      <w:hyperlink r:id="link10">
+        <w:r>
+          <w:rPr>
+            <w:rStyle w:val="Hyperlink"/>
+          </w:rPr>
+          <w:t xml:space="preserve">http://www.mdpi.com/1999-4915/5/3/806/</w:t>
+        </w:r>
+      </w:hyperlink>
+      <w:r>
+        <w:t xml:space="preserve">.</w:t>
+      </w:r>
+    </w:p>
+    <w:p>
+      <w:r>
         <w:t xml:space="preserve">Le Gac, M., and T. Giraud. 2004. “What is sympatric speciation in parasites?.”</w:t>
       </w:r>
       <w:r>
@@ -1438,7 +1733,7 @@
       <w:r>
         <w:t xml:space="preserve"> </w:t>
       </w:r>
-      <w:hyperlink r:id="link6">
+      <w:hyperlink r:id="link11">
         <w:r>
           <w:rPr>
             <w:rStyle w:val="Hyperlink"/>
@@ -1549,7 +1844,7 @@
       <w:r>
         <w:t xml:space="preserve"> </w:t>
       </w:r>
-      <w:hyperlink r:id="link7">
+      <w:hyperlink r:id="link12">
         <w:r>
           <w:rPr>
             <w:rStyle w:val="Hyperlink"/>
@@ -1583,7 +1878,7 @@
       <w:r>
         <w:t xml:space="preserve"> </w:t>
       </w:r>
-      <w:hyperlink r:id="link8">
+      <w:hyperlink r:id="link13">
         <w:r>
           <w:rPr>
             <w:rStyle w:val="Hyperlink"/>
@@ -1597,6 +1892,57 @@
     </w:p>
     <w:p>
       <w:r>
+        <w:t xml:space="preserve">Poisot, Timothée, Manon Lounnas, and Michael E. Hochberg. 2013. “The structure of natural microbial enemy-victim networks.”</w:t>
+      </w:r>
+      <w:r>
+        <w:t xml:space="preserve"> </w:t>
+      </w:r>
+      <w:r>
+        <w:rPr>
+          <w:i/>
+        </w:rPr>
+        <w:t xml:space="preserve">Ecological Processes</w:t>
+      </w:r>
+      <w:r>
+        <w:t xml:space="preserve">.</w:t>
+      </w:r>
+    </w:p>
+    <w:p>
+      <w:r>
+        <w:t xml:space="preserve">Poullain, Virginie, Sylvain Gandon, Michael A. Brockhurst, Angus Buckling, and Michael E. Hochberg. 2008. “The evolution of specificity in evolving and coevolving antagonistic interactions between a bacteria and its phage.”</w:t>
+      </w:r>
+      <w:r>
+        <w:t xml:space="preserve"> </w:t>
+      </w:r>
+      <w:r>
+        <w:rPr>
+          <w:i/>
+        </w:rPr>
+        <w:t xml:space="preserve">Evolution</w:t>
+      </w:r>
+      <w:r>
+        <w:t xml:space="preserve"> </w:t>
+      </w:r>
+      <w:r>
+        <w:t xml:space="preserve">62 (1) (jan): 1–11. doi:10.1111/j.1558-5646.2007.00260.x.</w:t>
+      </w:r>
+      <w:r>
+        <w:t xml:space="preserve"> </w:t>
+      </w:r>
+      <w:hyperlink r:id="link14">
+        <w:r>
+          <w:rPr>
+            <w:rStyle w:val="Hyperlink"/>
+          </w:rPr>
+          <w:t xml:space="preserve">http://www.ncbi.nlm.nih.gov/pubmed/18005153</w:t>
+        </w:r>
+      </w:hyperlink>
+      <w:r>
+        <w:t xml:space="preserve">.</w:t>
+      </w:r>
+    </w:p>
+    <w:p>
+      <w:r>
         <w:t xml:space="preserve">Swafford, L., and J. E. Bond. 2010. “Failure to cospeciate: an unsorted tale of millipedes and mites.”</w:t>
       </w:r>
       <w:r>
@@ -1617,7 +1963,7 @@
       <w:r>
         <w:t xml:space="preserve"> </w:t>
       </w:r>
-      <w:hyperlink r:id="link9">
+      <w:hyperlink r:id="link15">
         <w:r>
           <w:rPr>
             <w:rStyle w:val="Hyperlink"/>
@@ -1705,7 +2051,7 @@
       <w:r>
         <w:t xml:space="preserve"> </w:t>
       </w:r>
-      <w:hyperlink r:id="link10">
+      <w:hyperlink r:id="link16">
         <w:r>
           <w:rPr>
             <w:rStyle w:val="Hyperlink"/>
@@ -1719,6 +2065,105 @@
     </w:p>
     <w:p>
       <w:r>
+        <w:t xml:space="preserve">Wei, Jianing, Lizhong Wang, Junwei Zhu, Sufang Zhang, Owi I. Nandi, and Le Kang. 2007. “Plants Attract Parasitic Wasps to Defend Themselves against Insect Pests by Releasing Hexenol.”</w:t>
+      </w:r>
+      <w:r>
+        <w:t xml:space="preserve"> </w:t>
+      </w:r>
+      <w:r>
+        <w:rPr>
+          <w:i/>
+        </w:rPr>
+        <w:t xml:space="preserve">PLoS One</w:t>
+      </w:r>
+      <w:r>
+        <w:t xml:space="preserve"> </w:t>
+      </w:r>
+      <w:r>
+        <w:t xml:space="preserve">2 (9): e852+. doi:10.1371/journal.pone.0000852.</w:t>
+      </w:r>
+      <w:r>
+        <w:t xml:space="preserve"> </w:t>
+      </w:r>
+      <w:hyperlink r:id="link17">
+        <w:r>
+          <w:rPr>
+            <w:rStyle w:val="Hyperlink"/>
+          </w:rPr>
+          <w:t xml:space="preserve">http://dx.doi.org/10.1371/journal.pone.0000852</w:t>
+        </w:r>
+      </w:hyperlink>
+      <w:r>
+        <w:t xml:space="preserve">.</w:t>
+      </w:r>
+    </w:p>
+    <w:p>
+      <w:r>
+        <w:t xml:space="preserve">Weitz, Joshua S., H. Hartman, and Simon A. Levin. 2005. “Coevolutionary arms races between bacteria and bacteriophage.”</w:t>
+      </w:r>
+      <w:r>
+        <w:t xml:space="preserve"> </w:t>
+      </w:r>
+      <w:r>
+        <w:rPr>
+          <w:i/>
+        </w:rPr>
+        <w:t xml:space="preserve">Proceedings of the National Academy of Sciences of the United States of America</w:t>
+      </w:r>
+      <w:r>
+        <w:t xml:space="preserve"> </w:t>
+      </w:r>
+      <w:r>
+        <w:t xml:space="preserve">102 (27) (jul): 9535–9540. doi:10.1073/pnas.0504062102.</w:t>
+      </w:r>
+      <w:r>
+        <w:t xml:space="preserve"> </w:t>
+      </w:r>
+      <w:hyperlink r:id="link18">
+        <w:r>
+          <w:rPr>
+            <w:rStyle w:val="Hyperlink"/>
+          </w:rPr>
+          <w:t xml:space="preserve">http://www.pubmedcentral.nih.gov/articlerender.fcgi?artid=1172273&amp;tool=pmcentrez&amp;rendertype=abstract</w:t>
+        </w:r>
+      </w:hyperlink>
+      <w:r>
+        <w:t xml:space="preserve">.</w:t>
+      </w:r>
+    </w:p>
+    <w:p>
+      <w:r>
+        <w:t xml:space="preserve">Whitney, Heather M., and Walter Federle. 2013. “Biomechanics of plant–insect interactions.”</w:t>
+      </w:r>
+      <w:r>
+        <w:t xml:space="preserve"> </w:t>
+      </w:r>
+      <w:r>
+        <w:rPr>
+          <w:i/>
+        </w:rPr>
+        <w:t xml:space="preserve">Current opinion in plant biology</w:t>
+      </w:r>
+      <w:r>
+        <w:t xml:space="preserve">.</w:t>
+      </w:r>
+      <w:r>
+        <w:t xml:space="preserve"> </w:t>
+      </w:r>
+      <w:hyperlink r:id="link19">
+        <w:r>
+          <w:rPr>
+            <w:rStyle w:val="Hyperlink"/>
+          </w:rPr>
+          <w:t xml:space="preserve">http://www.sciencedirect.com/science/article/pii/S1369526612001707</w:t>
+        </w:r>
+      </w:hyperlink>
+      <w:r>
+        <w:t xml:space="preserve">.</w:t>
+      </w:r>
+    </w:p>
+    <w:p>
+      <w:r>
         <w:t xml:space="preserve">Yoder, Jeremy B., and Scott L. Nuismer. 2010. “When does coevolution promote diversification?.”</w:t>
       </w:r>
       <w:r>
@@ -1739,7 +2184,7 @@
       <w:r>
         <w:t xml:space="preserve"> </w:t>
       </w:r>
-      <w:hyperlink r:id="link11">
+      <w:hyperlink r:id="link20">
         <w:r>
           <w:rPr>
             <w:rStyle w:val="Hyperlink"/>

--- a/cospec-chapter.docx
+++ b/cospec-chapter.docx
@@ -733,21 +733,16 @@
         <w:t xml:space="preserve"> </w:t>
       </w:r>
       <w:r>
-        <w:t xml:space="preserve">systems. These systems are well known to display coevolutionary dynamics in their natural habitats</w:t>
-      </w:r>
-      <w:r>
-        <w:t xml:space="preserve"> </w:t>
-      </w:r>
-      <w:r>
-        <w:t xml:space="preserve">(@gomez_bacteria_2011; Gomez and Buckling 2011; Gomez and Buckling 2011; Koskella et al. 2011)</w:t>
+        <w:t xml:space="preserve">systems. These systems are well known for displaying coevolutionary dynamics in their natural habitats</w:t>
+      </w:r>
+      <w:r>
+        <w:t xml:space="preserve"> </w:t>
+      </w:r>
+      <w:r>
+        <w:t xml:space="preserve">(Gomez and Buckling 2011; Koskella et al. 2011)</w:t>
       </w:r>
       <w:r>
         <w:t xml:space="preserve">.</w:t>
-      </w:r>
-    </w:p>
-    <w:p>
-      <w:r>
-        <w:t xml:space="preserve">insights from network studies: poullain, biollett et ecolproc, buckling et gomez, ...</w:t>
       </w:r>
     </w:p>
     <w:bookmarkStart w:id="methodological-consequences" w:name="methodological-consequences"/>
@@ -846,88 +841,91 @@
         <w:t xml:space="preserve">more</w:t>
       </w:r>
     </w:p>
-    <w:bookmarkStart w:id="should-coevolution-result-in-co-phylogenies" w:name="should-coevolution-result-in-co-phylogenies"/>
+    <w:bookmarkStart w:id="should-coevolution-result-in-mirroring-phylogenies" w:name="should-coevolution-result-in-mirroring-phylogenies"/>
     <w:p>
       <w:pPr>
         <w:pStyle w:val="Heading1"/>
       </w:pPr>
       <w:r>
-        <w:t xml:space="preserve">Should coevolution result in co-phylogenies?</w:t>
-      </w:r>
-    </w:p>
-    <w:bookmarkEnd w:id="should-coevolution-result-in-co-phylogenies"/>
-    <w:p>
-      <w:r>
-        <w:t xml:space="preserve">In this part, I propose scenarios under which we can assume the coevolutionary process to result in a cophylogenetic pattern.</w:t>
-      </w:r>
-      <w:r>
-        <w:t xml:space="preserve"> </w:t>
-      </w:r>
+        <w:t xml:space="preserve">Should coevolution result in mirroring phylogenies?</w:t>
+      </w:r>
+    </w:p>
+    <w:bookmarkEnd w:id="should-coevolution-result-in-mirroring-phylogenies"/>
+    <w:p>
+      <w:r>
+        <w:t xml:space="preserve">As mentionned in the introduction, coevolution requires correlations between the traits of one partner and both its fitness and the fitness of the other partner, though correlation itself do not necessarily result in coevolution</w:t>
+      </w:r>
+      <w:r>
+        <w:t xml:space="preserve"> </w:t>
+      </w:r>
+      <w:r>
+        <w:t xml:space="preserve">(Nuismer, Gomulkiewicz, and Ridenhour 2010)</w:t>
+      </w:r>
+      <w:r>
+        <w:t xml:space="preserve">. Co-speciation, which can be revealed by the existence of a co-phylogenetic pattern, emerges when an evolutionary event (</w:t>
+      </w:r>
+      <w:r>
+        <w:rPr>
+          <w:i/>
+        </w:rPr>
+        <w:t xml:space="preserve">i.e.</w:t>
+      </w:r>
+      <w:r>
+        <w:t xml:space="preserve"> </w:t>
+      </w:r>
+      <w:r>
+        <w:t xml:space="preserve">speciation) in one partner results in speciation in the other partner. The initial speciation even can be induced spatial constraints, niche differentiation, or can be triggered by the interaction with the parasite. In the previous part, I reviewed studies showing that (i) a co-phylogenetic structure can emerge in the absence of coevolution, and (ii) coevolutionary dynamics are not necessarily expected to result in a co-phylogenetic pattern. In this part, I will review several events likely to happen during host-parasite coevolution, and how they will blur the co-phylogenetic pattern. Specifically, I show that these events have predictible consequences on the phylogenetic structure of hosts and parasites, and the distribution of interactions in the phylogeny. Accounting for these events will likely help refine our understanding of the interactions between coevolutionary dynamics and the emergence of a co-phylogenetic structure.</w:t>
+      </w:r>
+    </w:p>
+    <w:bookmarkStart w:id="the-co-phylogeny-scenarios" w:name="the-co-phylogeny-scenarios"/>
+    <w:p>
+      <w:pPr>
+        <w:pStyle w:val="Heading2"/>
+      </w:pPr>
+      <w:r>
+        <w:t xml:space="preserve">The co-phylogeny scenarios</w:t>
+      </w:r>
+    </w:p>
+    <w:bookmarkEnd w:id="the-co-phylogeny-scenarios"/>
+    <w:p>
+      <w:r>
+        <w:t xml:space="preserve">The emergence of perfectly matching phylogenies requires that each host speciation event is matched by a parasite speciation event (and reciprocally), while no other evolutionary events happen [@Page1994]. Any deviation from this situation will result in a decrease of the matching between the host and parasite phylogenies. Broadly speaking, one can describe four categories of evolutionary events decreasing the matching between phylogenies: intra-host speciation (independant speciation of the parasite), failure to cospeciate (independant speciation of the host, with one incipient species non infected by the parasite), host acquisition and host switch, and finaly parasite extinction.</w:t>
+      </w:r>
+    </w:p>
+    <w:p>
+      <w:r>
+        <w:t xml:space="preserve">All of these events have been well described in a variety of empirical systems.</w:t>
+      </w:r>
+    </w:p>
+    <w:bookmarkStart w:id="coevolution-will-impede-the-co-phylogenetic-structure" w:name="coevolution-will-impede-the-co-phylogenetic-structure"/>
+    <w:p>
+      <w:pPr>
+        <w:pStyle w:val="Heading2"/>
+      </w:pPr>
+      <w:r>
+        <w:t xml:space="preserve">Coevolution will impede the co-phylogenetic structure</w:t>
+      </w:r>
+    </w:p>
+    <w:bookmarkEnd w:id="coevolution-will-impede-the-co-phylogenetic-structure"/>
+    <w:p>
+      <w:r>
+        <w:t xml:space="preserve">In this part, I show how coevolution can, and under some circumstances, is expected to, result in the four previously described events, thus preventing the establishment of a cophylogenetic structure.</w:t>
+      </w:r>
+    </w:p>
+    <w:p>
       <w:r>
         <w:rPr>
           <w:b/>
         </w:rPr>
-        <w:t xml:space="preserve">more</w:t>
-      </w:r>
-    </w:p>
-    <w:p>
-      <w:r>
-        <w:t xml:space="preserve">As mentionned in the introduction, coevolution requires correlations between the traits of one partner and both its fitness and the fitness of the other partner [@Nuismer2010], though correlation itself do not necessarily result in coevolution</w:t>
-      </w:r>
-      <w:r>
-        <w:t xml:space="preserve"> </w:t>
-      </w:r>
+        <w:t xml:space="preserve">Coevolution can trigger intra-host speciation.</w:t>
+      </w:r>
+    </w:p>
+    <w:p>
       <w:r>
         <w:rPr>
           <w:b/>
         </w:rPr>
-        <w:t xml:space="preserve">ref</w:t>
-      </w:r>
-      <w:r>
-        <w:t xml:space="preserve">. Co-speciation, which can be revealed by the existence of a co-phylogenetic pattern, emerges when an evolutionary event (i.e. speciation) in one partner results in speciation in the other partner. The initial speciation even can be induced spatial constraints, niche differentiation, or can be triggered by the interaction with the parasite.</w:t>
-      </w:r>
-    </w:p>
-    <w:p>
-      <w:r>
-        <w:t xml:space="preserve">As we show in the previous part, this event can occur with no associated change in fitness. Yet, this do not preclude the fact that under some conditions, coevolution can be the triggering factor in a co-speciation event.</w:t>
-      </w:r>
-    </w:p>
-    <w:p>
-      <w:r>
-        <w:t xml:space="preserve">Reformulate this argument : Coevolution: evolutionary changes in Partner X leads to differential fitness among individuals of Partner Y. The latter then evolves in response to the selection force imposed by the former, and vice versa.</w:t>
-      </w:r>
-    </w:p>
-    <w:p>
-      <w:pPr>
-        <w:pStyle w:val="BlockQuote"/>
-      </w:pPr>
-      <w:r>
-        <w:t xml:space="preserve">Co-speciation: evolutionary changes (e.g., measured by genetic divergence) in Partner X is induced by the evolutionary changes in Partner Y, with the consequent correlated changes leading to phylogenetic concordance between the two partners. It is better to illustrate this with an example of chewing lice-pocket gopher co-speciation. When gopher populations become fragmented and genetically diverged, the chewing lice carried on them become fragmented and genetically diverged as well, leading to phylogenetic concordance between the lice and the gopher. The population fragmentation of chewing lice is induced by the population fragmentation of the gophers, but not vice versa.</w:t>
-      </w:r>
-    </w:p>
-    <w:p>
-      <w:r>
-        <w:t xml:space="preserve">YES but gradual changes early in the coevolutionary process can, during sympatric speciation, lead to fitness changes if the parasite is specialist</w:t>
-      </w:r>
-    </w:p>
-    <w:bookmarkStart w:id="the-co-phylogeny-scenarios" w:name="the-co-phylogeny-scenarios"/>
-    <w:p>
-      <w:pPr>
-        <w:pStyle w:val="Heading2"/>
-      </w:pPr>
-      <w:r>
-        <w:t xml:space="preserve">The co-phylogeny scenarios</w:t>
-      </w:r>
-    </w:p>
-    <w:bookmarkEnd w:id="the-co-phylogeny-scenarios"/>
-    <w:p>
-      <w:r>
-        <w:t xml:space="preserve">The emergence of perfectly matching phylogenies requires that each host speciation event is matched by a parasite speciation event (and reciprocally), while no other evolutionary events happen [@Page1994]. Any deviation from this situation will result in a decrease of the matching between the host and parasite phylogenies. Broadly speaking, one can describe four categories of evolutionary events decreasing the matching between phylogenies: intra-host speciation (independant speciation of the parasite), failure to cospeciate (independant speciation of the host, with one incipient species non infected by the parasite), host acquisition and host switch, and finaly parasite extinction.</w:t>
-      </w:r>
-    </w:p>
-    <w:p>
-      <w:r>
-        <w:t xml:space="preserve">All of these events have been well described in a variety of empirical systems.</w:t>
+        <w:t xml:space="preserve">Coevolution can trigger host-switch.</w:t>
       </w:r>
     </w:p>
     <w:p>
@@ -937,28 +935,31 @@
     </w:p>
     <w:p>
       <w:r>
-        <w:t xml:space="preserve">(Jackson and Charleston 2004)</w:t>
-      </w:r>
-      <w:r>
-        <w:t xml:space="preserve"> </w:t>
-      </w:r>
-      <w:r>
-        <w:t xml:space="preserve">and [@DeVienne20070]: host-siwtch towrads phylo related hosts can give congruent phylogenies if the pathogen evolves faster than the host</w:t>
-      </w:r>
-    </w:p>
-    <w:bookmarkStart w:id="coevolutionary-mechanisms-behind-the-lack-of-cophylogenetic-signal" w:name="coevolutionary-mechanisms-behind-the-lack-of-cophylogenetic-signal"/>
-    <w:p>
-      <w:pPr>
-        <w:pStyle w:val="Heading2"/>
-      </w:pPr>
-      <w:r>
-        <w:t xml:space="preserve">Coevolutionary mechanisms behind the lack of cophylogenetic signal</w:t>
-      </w:r>
-    </w:p>
-    <w:bookmarkEnd w:id="coevolutionary-mechanisms-behind-the-lack-of-cophylogenetic-signal"/>
-    <w:p>
-      <w:r>
-        <w:t xml:space="preserve">In this part, I show how coevolution can, and under some circumstances, is expected to, result in the four previously described events, thus preventing the establishment of a cophylogenetic structure.</w:t>
+        <w:t xml:space="preserve">Several evidences, however, point to the fact that these events can result in matching phylogenies.</w:t>
+      </w:r>
+      <w:r>
+        <w:t xml:space="preserve"> </w:t>
+      </w:r>
+      <w:r>
+        <w:t xml:space="preserve">Jackson and Charleston (2004)</w:t>
+      </w:r>
+      <w:r>
+        <w:t xml:space="preserve"> </w:t>
+      </w:r>
+      <w:r>
+        <w:t xml:space="preserve">and</w:t>
+      </w:r>
+      <w:r>
+        <w:t xml:space="preserve"> </w:t>
+      </w:r>
+      <w:r>
+        <w:t xml:space="preserve">de Vienne, Giraud, and Shykoff (2007)</w:t>
+      </w:r>
+      <w:r>
+        <w:t xml:space="preserve"> </w:t>
+      </w:r>
+      <w:r>
+        <w:t xml:space="preserve">observed that, as long as parasite acquire new hosts which are phylogenetically related to their current ones, the chances that a co-phylogenetic structure is detected increases. This is especially true if the parasite evolves faster than the host, in which case the host phylogeny serves as a "template" that wille guide the parasite diversification.</w:t>
       </w:r>
     </w:p>
     <w:p>
@@ -966,7 +967,59 @@
         <w:rPr>
           <w:b/>
         </w:rPr>
-        <w:t xml:space="preserve">Coevolution can trigger intra-host speciation.</w:t>
+        <w:t xml:space="preserve">Coevolution can trigger host diversification.</w:t>
+      </w:r>
+    </w:p>
+    <w:p>
+      <w:r>
+        <w:t xml:space="preserve">Hosts are selected on their ability to avoid, escape, and resist their parasites. This led to an important literature on the selection for "enemy-free" spaces,</w:t>
+      </w:r>
+      <w:r>
+        <w:t xml:space="preserve"> </w:t>
+      </w:r>
+      <w:r>
+        <w:rPr>
+          <w:i/>
+        </w:rPr>
+        <w:t xml:space="preserve">i.e.</w:t>
+      </w:r>
+      <w:r>
+        <w:t xml:space="preserve"> </w:t>
+      </w:r>
+      <w:r>
+        <w:t xml:space="preserve">environments (or combination of traits) in which the host is freed from the selective and demographic pressure of its enemies</w:t>
+      </w:r>
+      <w:r>
+        <w:t xml:space="preserve"> </w:t>
+      </w:r>
+      <w:r>
+        <w:t xml:space="preserve">(Jeffries and Lawton 1984)</w:t>
+      </w:r>
+      <w:r>
+        <w:t xml:space="preserve">.</w:t>
+      </w:r>
+    </w:p>
+    <w:p>
+      <w:r>
+        <w:t xml:space="preserve">@bernays_on_1988</w:t>
+      </w:r>
+    </w:p>
+    <w:p>
+      <w:r>
+        <w:t xml:space="preserve">@atsatt_lycaenid_1981</w:t>
+      </w:r>
+    </w:p>
+    <w:p>
+      <w:r>
+        <w:t xml:space="preserve">@brown_role_1995 observed that when a new host plant emerges, gallmakers tend to select preferentially the ancestral one to lay their eggs. In this perspective, the fact that the new host is not exploited is not a "failure" to cospeciate, but rather reflects the fact that exploiting the new host will result in a loss of performance for the enemy.</w:t>
+      </w:r>
+    </w:p>
+    <w:p>
+      <w:r>
+        <w:rPr>
+          <w:b/>
+        </w:rPr>
+        <w:t xml:space="preserve">Coevolution can trigger parasite extinction.</w:t>
       </w:r>
     </w:p>
     <w:bookmarkStart w:id="conclusions" w:name="conclusions"/>
@@ -997,7 +1050,41 @@
     </w:p>
     <w:p>
       <w:r>
+        <w:t xml:space="preserve">heterogeneity -- papiers lamello yves, moi, kaci-chaouch</w:t>
+      </w:r>
+    </w:p>
+    <w:p>
+      <w:r>
         <w:t xml:space="preserve">the problem of scale: can display large-scale co-phylo pattern for no coevo reasons, and small scale no-cophylo pattern for coevo reasons</w:t>
+      </w:r>
+    </w:p>
+    <w:p>
+      <w:r>
+        <w:t xml:space="preserve">Finaly, the literature reviewed here point to an interesting problem: the relationship between the coevolutionary process, and the phylogenetic structure of hosts-parasites associations, is expected to vary with scales. At large taxonomic or temporal scales (</w:t>
+      </w:r>
+      <w:r>
+        <w:rPr>
+          <w:i/>
+        </w:rPr>
+        <w:t xml:space="preserve">e.g.</w:t>
+      </w:r>
+      <w:r>
+        <w:t xml:space="preserve"> </w:t>
+      </w:r>
+      <w:r>
+        <w:t xml:space="preserve">across the species in a genus, or genus in a larger taxa), non-coevolutionary factors are expected to favor the emergence of a co-phylogenetic structure. Such is the case in the several systems mentionned, for which co-speciation events reflected large-scale biogeographic events. Conversely, and at a finer taxonomic or temporal scale (</w:t>
+      </w:r>
+      <w:r>
+        <w:rPr>
+          <w:i/>
+        </w:rPr>
+        <w:t xml:space="preserve">e.g.</w:t>
+      </w:r>
+      <w:r>
+        <w:t xml:space="preserve"> </w:t>
+      </w:r>
+      <w:r>
+        <w:t xml:space="preserve">closely related speices within a genus), the output of the coevolutionary process is expected to be a deviation from co-divergence, with hosts and parasites phylogenetic structures looking different. In short, at a "macro" scale, we expect the phylogenies of hosts and their parasites to look similar, although the cause of the similarity is not the coevolutionary process. At a "micro" scale however, there is no reason to expect, except under particularly restricted scenarios, that the coevolutionary process will result in matching phylogenies.</w:t>
       </w:r>
     </w:p>
     <w:bookmarkStart w:id="figures" w:name="figures"/>
@@ -1577,6 +1664,40 @@
     </w:p>
     <w:p>
       <w:r>
+        <w:t xml:space="preserve">Jeffries, M. J., and J. H. Lawton. 1984. “Enemy free space and the structure of ecological communities.”</w:t>
+      </w:r>
+      <w:r>
+        <w:t xml:space="preserve"> </w:t>
+      </w:r>
+      <w:r>
+        <w:rPr>
+          <w:i/>
+        </w:rPr>
+        <w:t xml:space="preserve">Biological Journal of the Linnean Society</w:t>
+      </w:r>
+      <w:r>
+        <w:t xml:space="preserve"> </w:t>
+      </w:r>
+      <w:r>
+        <w:t xml:space="preserve">23 (4) (dec): 269–286. doi:10.1111/j.1095-8312.1984.tb00145.x.</w:t>
+      </w:r>
+      <w:r>
+        <w:t xml:space="preserve"> </w:t>
+      </w:r>
+      <w:hyperlink r:id="link7">
+        <w:r>
+          <w:rPr>
+            <w:rStyle w:val="Hyperlink"/>
+          </w:rPr>
+          <w:t xml:space="preserve">http://doi.wiley.com/10.1111/j.1095-8312.1984.tb00145.x</w:t>
+        </w:r>
+      </w:hyperlink>
+      <w:r>
+        <w:t xml:space="preserve">.</w:t>
+      </w:r>
+    </w:p>
+    <w:p>
+      <w:r>
         <w:t xml:space="preserve">Johnson, Kevin P., and Dale H. Clayton. 2004. “Untangling Coevolutionary History.”</w:t>
       </w:r>
       <w:r>
@@ -1597,7 +1718,7 @@
       <w:r>
         <w:t xml:space="preserve"> </w:t>
       </w:r>
-      <w:hyperlink r:id="link7">
+      <w:hyperlink r:id="link8">
         <w:r>
           <w:rPr>
             <w:rStyle w:val="Hyperlink"/>
@@ -1631,7 +1752,7 @@
       <w:r>
         <w:t xml:space="preserve"> </w:t>
       </w:r>
-      <w:hyperlink r:id="link8">
+      <w:hyperlink r:id="link9">
         <w:r>
           <w:rPr>
             <w:rStyle w:val="Hyperlink"/>
@@ -1665,7 +1786,7 @@
       <w:r>
         <w:t xml:space="preserve"> </w:t>
       </w:r>
-      <w:hyperlink r:id="link9">
+      <w:hyperlink r:id="link10">
         <w:r>
           <w:rPr>
             <w:rStyle w:val="Hyperlink"/>
@@ -1699,7 +1820,7 @@
       <w:r>
         <w:t xml:space="preserve"> </w:t>
       </w:r>
-      <w:hyperlink r:id="link10">
+      <w:hyperlink r:id="link11">
         <w:r>
           <w:rPr>
             <w:rStyle w:val="Hyperlink"/>
@@ -1733,7 +1854,7 @@
       <w:r>
         <w:t xml:space="preserve"> </w:t>
       </w:r>
-      <w:hyperlink r:id="link11">
+      <w:hyperlink r:id="link12">
         <w:r>
           <w:rPr>
             <w:rStyle w:val="Hyperlink"/>
@@ -1844,7 +1965,7 @@
       <w:r>
         <w:t xml:space="preserve"> </w:t>
       </w:r>
-      <w:hyperlink r:id="link12">
+      <w:hyperlink r:id="link13">
         <w:r>
           <w:rPr>
             <w:rStyle w:val="Hyperlink"/>
@@ -1878,7 +1999,7 @@
       <w:r>
         <w:t xml:space="preserve"> </w:t>
       </w:r>
-      <w:hyperlink r:id="link13">
+      <w:hyperlink r:id="link14">
         <w:r>
           <w:rPr>
             <w:rStyle w:val="Hyperlink"/>
@@ -1929,7 +2050,7 @@
       <w:r>
         <w:t xml:space="preserve"> </w:t>
       </w:r>
-      <w:hyperlink r:id="link14">
+      <w:hyperlink r:id="link15">
         <w:r>
           <w:rPr>
             <w:rStyle w:val="Hyperlink"/>
@@ -1963,7 +2084,7 @@
       <w:r>
         <w:t xml:space="preserve"> </w:t>
       </w:r>
-      <w:hyperlink r:id="link15">
+      <w:hyperlink r:id="link16">
         <w:r>
           <w:rPr>
             <w:rStyle w:val="Hyperlink"/>
@@ -2031,6 +2152,40 @@
     </w:p>
     <w:p>
       <w:r>
+        <w:t xml:space="preserve">de Vienne, Damien M., Tatiana Giraud, and J. Shykoff. 2007. “When can host shifts produce congruent host and parasite phylogenies? A simulation approach.”</w:t>
+      </w:r>
+      <w:r>
+        <w:t xml:space="preserve"> </w:t>
+      </w:r>
+      <w:r>
+        <w:rPr>
+          <w:i/>
+        </w:rPr>
+        <w:t xml:space="preserve">Journal of Evolutionary Biology</w:t>
+      </w:r>
+      <w:r>
+        <w:t xml:space="preserve"> </w:t>
+      </w:r>
+      <w:r>
+        <w:t xml:space="preserve">20 (4) (jul): 1428–38. doi:10.1111/j.1420-9101.2007.01340.x.</w:t>
+      </w:r>
+      <w:r>
+        <w:t xml:space="preserve"> </w:t>
+      </w:r>
+      <w:hyperlink r:id="link17">
+        <w:r>
+          <w:rPr>
+            <w:rStyle w:val="Hyperlink"/>
+          </w:rPr>
+          <w:t xml:space="preserve">http://www.ncbi.nlm.nih.gov/pubmed/17584237</w:t>
+        </w:r>
+      </w:hyperlink>
+      <w:r>
+        <w:t xml:space="preserve">.</w:t>
+      </w:r>
+    </w:p>
+    <w:p>
+      <w:r>
         <w:t xml:space="preserve">Weckstein, Jason D. 2004. “Biogeography explains cophylogenetic patterns in toucan chewing lice.”</w:t>
       </w:r>
       <w:r>
@@ -2051,7 +2206,7 @@
       <w:r>
         <w:t xml:space="preserve"> </w:t>
       </w:r>
-      <w:hyperlink r:id="link16">
+      <w:hyperlink r:id="link18">
         <w:r>
           <w:rPr>
             <w:rStyle w:val="Hyperlink"/>
@@ -2085,7 +2240,7 @@
       <w:r>
         <w:t xml:space="preserve"> </w:t>
       </w:r>
-      <w:hyperlink r:id="link17">
+      <w:hyperlink r:id="link19">
         <w:r>
           <w:rPr>
             <w:rStyle w:val="Hyperlink"/>
@@ -2119,7 +2274,7 @@
       <w:r>
         <w:t xml:space="preserve"> </w:t>
       </w:r>
-      <w:hyperlink r:id="link18">
+      <w:hyperlink r:id="link20">
         <w:r>
           <w:rPr>
             <w:rStyle w:val="Hyperlink"/>
@@ -2150,7 +2305,7 @@
       <w:r>
         <w:t xml:space="preserve"> </w:t>
       </w:r>
-      <w:hyperlink r:id="link19">
+      <w:hyperlink r:id="link21">
         <w:r>
           <w:rPr>
             <w:rStyle w:val="Hyperlink"/>
@@ -2184,7 +2339,7 @@
       <w:r>
         <w:t xml:space="preserve"> </w:t>
       </w:r>
-      <w:hyperlink r:id="link20">
+      <w:hyperlink r:id="link22">
         <w:r>
           <w:rPr>
             <w:rStyle w:val="Hyperlink"/>

--- a/cospec-chapter.docx
+++ b/cospec-chapter.docx
@@ -42,45 +42,6 @@
       <w:r>
         <w:t xml:space="preserve">?</w:t>
       </w:r>
-      <w:r>
-        <w:t xml:space="preserve"> </w:t>
-      </w:r>
-      <w:r>
-        <w:t xml:space="preserve">The</w:t>
-      </w:r>
-      <w:r>
-        <w:t xml:space="preserve"> </w:t>
-      </w:r>
-      <w:r>
-        <w:t xml:space="preserve">evolutionary</w:t>
-      </w:r>
-      <w:r>
-        <w:t xml:space="preserve"> </w:t>
-      </w:r>
-      <w:r>
-        <w:t xml:space="preserve">ecology</w:t>
-      </w:r>
-      <w:r>
-        <w:t xml:space="preserve"> </w:t>
-      </w:r>
-      <w:r>
-        <w:t xml:space="preserve">of</w:t>
-      </w:r>
-      <w:r>
-        <w:t xml:space="preserve"> </w:t>
-      </w:r>
-      <w:r>
-        <w:t xml:space="preserve">co</w:t>
-      </w:r>
-      <w:r>
-        <w:t xml:space="preserve">-</w:t>
-      </w:r>
-      <w:r>
-        <w:t xml:space="preserve">speciation</w:t>
-      </w:r>
-      <w:r>
-        <w:t xml:space="preserve">.</w:t>
-      </w:r>
     </w:p>
     <w:p>
       <w:pPr>
@@ -410,7 +371,7 @@
         <w:t xml:space="preserve"> </w:t>
       </w:r>
       <w:r>
-        <w:t xml:space="preserve">states that coevolution can bridge the gap between micro and macro-evolutionary scales, specifically by focusing on the relationships between traits values and diversification patterns. Phylogenetic tracking (parasites speciate in response to host speciation) can happen without reciprocal selection (several exemples are given in the second part). On the contrary, novel hosts with trait values allowing them to escape their parasites should be advantaged. In this situation, there will be no co-diversification, and we predict a loss of the phylogenetic similarity between hosts and parasites. In this perspective, there are a large number of situations in which (i) co-phylogenetic structure can happen without coevolutionary dynamics (</w:t>
+        <w:t xml:space="preserve">states that coevolution can bridge the gap between micro and macro-evolutionary scales, specifically by focusing on the relationships between traits values and diversification patterns. Phylogenetic tracking (parasites speciate in response to host speciation) can happen without reciprocal selection (several examples are given in the second part). On the contrary, novel hosts with trait values allowing them to escape their parasites should be advantaged. In this situation, there will be no co-diversification, and we predict a loss of the phylogenetic similarity between hosts and parasites. In this perspective, there are a large number of situations in which (i) co-phylogenetic structure can happen without coevolutionary dynamics (</w:t>
       </w:r>
       <w:r>
         <w:rPr>
@@ -427,7 +388,7 @@
     </w:p>
     <w:p>
       <w:r>
-        <w:t xml:space="preserve">More recently, the interactions between coevolutionary processes and phylogenetic structre (including trait conservatism and the phylogenetic determinism of species interactions) received an increased amount of attention in teh emerging field of community phylogenetics.</w:t>
+        <w:t xml:space="preserve">More recently, the interactions between coevolutionary processes and phylogenetic structre (including trait conservatism and the phylogenetic determinism of species interactions) received an increased amount of attention in the emerging field of community phylogenetics.</w:t>
       </w:r>
       <w:r>
         <w:t xml:space="preserve"> </w:t>
@@ -444,7 +405,7 @@
     </w:p>
     <w:p>
       <w:r>
-        <w:t xml:space="preserve">With these elements in hand, it appears that understanding the relationship between the co-evolutionary process and the phylogenetic structure of host-parasite assemblages is an important research perspective. The litterature mentionned in this introduction suggest that (i) a co-phylogenetic structure can emerge without co-evolutionary dynamics, and (ii) coevolutionary dyanmics can impede the establishment of a co-phylogenetic structure. In this contribution, I review empirical and theoretical studies to further clarify the interactions between the two. I challenge the idea that detecting a co-phylogenetic structure allows concluding that coevolution is occuring. I do so by showing that coevolution is neither necessary (co-phylogenetic structure can emerge outside of coevolving interactions), nor sufficient (coevolution can lead to non-matching phylogenies), to establish a cophylogenetic pattern. I briefly discuss the consequences of these facts for the methodology on co-phylogenies. Finally, I explore the role of several coevolutionary scenarios in preventing the establishment of a co-phylogenetic structure, and show that they have predictible consequences on the observed co-phylogeny. I conclude by recommending that we do away with the idea that co-phylogeny implies coevolution (and that conversely, the lack of a co-phylogeny implies no co-evolution), as it can severely undermine our ability to understand the evolution of defense mechanisms in coevolved interactions.</w:t>
+        <w:t xml:space="preserve">With these elements in hand, it appears that understanding the relationship between the co-evolutionary process and the phylogenetic structure of host-parasite assemblages is an important research perspective. The literature mentioned in this introduction suggest that (i) a co-phylogenetic structure can emerge without co-evolutionary dynamics, and (ii) coevolutionary dyanmics can impede the establishment of a co-phylogenetic structure. In this contribution, I review empirical and theoretical studies to further clarify the interactions between the two. I challenge the idea that detecting a co-phylogenetic structure allows concluding that coevolution is occuring. I do so by showing that coevolution is neither necessary (co-phylogenetic structure can emerge outside of coevolving interactions), nor sufficient (coevolution can lead to non-matching phylogenies), to establish a cophylogenetic pattern. I briefly discuss the consequences of these facts for the methodology on co-phylogenies. Finally, I explore the role of several coevolutionary scenarios in preventing the establishment of a co-phylogenetic structure, and show that they have predictable consequences on the observed co-phylogeny. I conclude by recommending that we do away with the idea that co-phylogeny implies coevolution (and that conversely, the lack of a co-phylogeny implies no co-evolution), as it can severely undermine our ability to understand the evolution of defense mechanisms in coevolved interactions.</w:t>
       </w:r>
     </w:p>
     <w:bookmarkStart w:id="coevolution-is-neither-necessary-nor-sufficient" w:name="coevolution-is-neither-necessary-nor-sufficient"/>
@@ -586,7 +547,7 @@
     <w:bookmarkEnd w:id="coevolution-is-not-sufficient-coevolving-without-cospeciating"/>
     <w:p>
       <w:r>
-        <w:t xml:space="preserve">For coevolution to result in a co-phylogenetic pattern, a number of conditions must be met. First, the pathogen must be able to trigger a speciation in its host. Second, the pathogen population must divide on the two incipient host populations, and undergo a speciation event. These two criteria allow the emergence of a co-phylogenetic structure. Third, there should be limited potential for either intra-host diversification, host acqusition (range expansion), or host switch. This ensures that the co-phylogenetic structure is maintained. There are documented examples of potentially coevolving systems showing no phylogenetic congruence</w:t>
+        <w:t xml:space="preserve">For coevolution to result in a co-phylogenetic pattern, a number of conditions must be met. First, the pathogen must be able to trigger a speciation in its host. Second, the pathogen population must divide on the two incipient host populations, and undergo a speciation event. These two criteria allow the emergence of a co-phylogenetic structure. Third, there should be limited potential for either intra-host diversification, host acquisition (range expansion), or host switch. This ensures that the co-phylogenetic structure is maintained. There are documented examples of potentially coevolving systems showing no phylogenetic congruence</w:t>
       </w:r>
       <w:r>
         <w:t xml:space="preserve"> </w:t>
@@ -606,7 +567,7 @@
         <w:t xml:space="preserve"> </w:t>
       </w:r>
       <w:r>
-        <w:t xml:space="preserve">models a variety of ecological situations (mutualism, parasitim, and different underlying trait matching scenarios) to find out when coevolution should lead to diversification. One of their most striking results is that, when the interaaction relies on increasingly stringent trait matching, coevolution leads to a bimodal distribution of host traits, but to a unimodal distribution of parasite traits, although with a great variance. In other words, the parasite selection pressure triggers the emergence of two host quasi-species, but the parasite itself do not speciate, it only increases its phenotypic variance.</w:t>
+        <w:t xml:space="preserve">models a variety of ecological situations (mutualism, parasitim, and different underlying trait matching scenarios) to find out when coevolution should lead to diversification. One of their most striking results is that, when the interaction relies on increasingly stringent trait matching, coevolution leads to a bimodal distribution of host traits, but to a unimodal distribution of parasite traits, although with a great variance. In other words, the parasite selection pressure triggers the emergence of two host quasi-species, but the parasite itself do not speciate, it only increases its phenotypic variance.</w:t>
       </w:r>
       <w:r>
         <w:t xml:space="preserve"> </w:t>
@@ -659,7 +620,7 @@
         <w:t xml:space="preserve"> </w:t>
       </w:r>
       <w:r>
-        <w:t xml:space="preserve">reached similar conclusions using a more realistic multidimensional trait space. As the number of traits (hence the complexity of the underlying physiological, behavioral, etc, processes involved in attack/defense) increased, the chance of the victim escaping its enemy became higher. From a mechanistic point of view, this result makes sense if defending against an enemy is easier than attacking a victim, or if the evolution of defense mechanisms is less constrained than the evolution of attack mechanisms. For example, a host can avoid a parasite through several non-mutually exclusive ways: behavioral adjustment, specific adaptations, or interactions with protective symbionts. For example, plants defend themselves against herbivores through biomechanics means</w:t>
+        <w:t xml:space="preserve">reached similar conclusions using a more realistic multidimensional trait space. As the number of traits (hence the complexity of the underlying physiological, behavioral, etc, processes involved in attack/defense) increased, the chance of the victim escaping its enemy became higher. From a mechanistic point of view, this result makes sense if defending against an enemy is easier than attacking a victim, or if the evolution of defense mechanisms is less constrained than the evolution of attack mechanisms. For example, a host can avoid a parasite through several non-mutually exclusive ways: behavioral adjustment, specific adaptations, or interactions with protective symbiont. For example, plants defend themselves against herbivores through biomechanics means</w:t>
       </w:r>
       <w:r>
         <w:t xml:space="preserve"> </w:t>
@@ -697,7 +658,7 @@
         <w:t xml:space="preserve"> </w:t>
       </w:r>
       <w:r>
-        <w:t xml:space="preserve">and its phages, can shed some light on the fact that co-diversification is seldom the rule in coevolving systems.</w:t>
+        <w:t xml:space="preserve">and its phage, can shed some light on the fact that co-diversification is seldom the rule in coevolving systems.</w:t>
       </w:r>
       <w:r>
         <w:t xml:space="preserve"> </w:t>
@@ -709,7 +670,7 @@
         <w:t xml:space="preserve"> </w:t>
       </w:r>
       <w:r>
-        <w:t xml:space="preserve">investigated the evolution of host range of bacteriophages on bacterial hosts in evolving (the host do not evolve) and coevolving (both the host and the parasite evolve) interactions. Coevolution resulted in a higher generalism of phages, with a clear nested pattern of interactions. This same nested pattern was reported for field isolates of this</w:t>
+        <w:t xml:space="preserve">investigated the evolution of host range of bacteriophages on bacterial hosts in evolving (the host do not evolve) and coevolving (both the host and the parasite evolve) interactions. Coevolution resulted in a higher generalism of phage, with a clear nested pattern of interactions. This same nested pattern was reported for field isolates of this</w:t>
       </w:r>
       <w:r>
         <w:t xml:space="preserve"> </w:t>
@@ -829,7 +790,7 @@
         <w:t xml:space="preserve">(Nieberding, Jousselin, and Desdevises 2010)</w:t>
       </w:r>
       <w:r>
-        <w:t xml:space="preserve">. This step is extremely important, as it explicitely accounts for the spatial signal in the …</w:t>
+        <w:t xml:space="preserve">. This step is extremely important, as it explicitly accounts for the spatial signal in the …</w:t>
       </w:r>
       <w:r>
         <w:t xml:space="preserve"> </w:t>
@@ -841,19 +802,19 @@
         <w:t xml:space="preserve">more</w:t>
       </w:r>
     </w:p>
-    <w:bookmarkStart w:id="should-coevolution-result-in-mirroring-phylogenies" w:name="should-coevolution-result-in-mirroring-phylogenies"/>
+    <w:bookmarkStart w:id="the-impact-of-coevolution-on-the-co-phylogenetic-structure" w:name="the-impact-of-coevolution-on-the-co-phylogenetic-structure"/>
     <w:p>
       <w:pPr>
         <w:pStyle w:val="Heading1"/>
       </w:pPr>
       <w:r>
-        <w:t xml:space="preserve">Should coevolution result in mirroring phylogenies?</w:t>
-      </w:r>
-    </w:p>
-    <w:bookmarkEnd w:id="should-coevolution-result-in-mirroring-phylogenies"/>
-    <w:p>
-      <w:r>
-        <w:t xml:space="preserve">As mentionned in the introduction, coevolution requires correlations between the traits of one partner and both its fitness and the fitness of the other partner, though correlation itself do not necessarily result in coevolution</w:t>
+        <w:t xml:space="preserve">The impact of coevolution on the co-phylogenetic structure</w:t>
+      </w:r>
+    </w:p>
+    <w:bookmarkEnd w:id="the-impact-of-coevolution-on-the-co-phylogenetic-structure"/>
+    <w:p>
+      <w:r>
+        <w:t xml:space="preserve">As mentioned in the introduction, coevolution requires correlations between the traits of one partner and both its fitness and the fitness of the other partner, though correlation itself do not necessarily result in coevolution</w:t>
       </w:r>
       <w:r>
         <w:t xml:space="preserve"> </w:t>
@@ -874,144 +835,541 @@
         <w:t xml:space="preserve"> </w:t>
       </w:r>
       <w:r>
-        <w:t xml:space="preserve">speciation) in one partner results in speciation in the other partner. The initial speciation even can be induced spatial constraints, niche differentiation, or can be triggered by the interaction with the parasite. In the previous part, I reviewed studies showing that (i) a co-phylogenetic structure can emerge in the absence of coevolution, and (ii) coevolutionary dynamics are not necessarily expected to result in a co-phylogenetic pattern. In this part, I will review several events likely to happen during host-parasite coevolution, and how they will blur the co-phylogenetic pattern. Specifically, I show that these events have predictible consequences on the phylogenetic structure of hosts and parasites, and the distribution of interactions in the phylogeny. Accounting for these events will likely help refine our understanding of the interactions between coevolutionary dynamics and the emergence of a co-phylogenetic structure.</w:t>
-      </w:r>
-    </w:p>
-    <w:bookmarkStart w:id="the-co-phylogeny-scenarios" w:name="the-co-phylogeny-scenarios"/>
+        <w:t xml:space="preserve">speciation) in one partner results in speciation in the other partner. The initial speciation even can be induced spatial constraints, niche differentiation, or can be triggered by the interaction with the parasite. In the previous part, I reviewed studies showing that (i) a co-phylogenetic structure can emerge in the absence of coevolution, and (ii) coevolutionary dynamics are not necessarily expected to result in a co-phylogenetic pattern. In this part, I will review several events likely to happen during host-parasite coevolution, and how they will blur the co-phylogenetic pattern. Specifically, I show that these events have predictable consequences on the phylogenetic structure of hosts and parasites, and the distribution of interactions in the phylogeny. Accounting for these events will likely help refine our understanding of the interactions between coevolutionary dynamics and the emergence of a co-phylogenetic structure.</w:t>
+      </w:r>
+    </w:p>
+    <w:p>
+      <w:r>
+        <w:t xml:space="preserve">The emergence of perfectly matching phylogenies requires that each host speciation event is matched by a parasite speciation event (and reciprocally), while no other evolutionary events happen [@Page1994]. Any deviation from this situation will result in a decrease of the matching between the host and parasite phylogenies. Broadly speaking, one can describe four categories of evolutionary events decreasing the matching between phylogenies: intra-host speciation (independent speciation of the parasite), failure to cospeciate (independent speciation of the host, with one incipient species non infected by the parasite), host acquisition and host switch, and finally parasite extinction. In this part, I show how coevolution can, and under some circumstances, is expected to, result in the four previously described events, thus preventing the establishment of a cophylogenetic structure.</w:t>
+      </w:r>
+    </w:p>
+    <w:bookmarkStart w:id="coevolution-can-trigger-intra-host-speciation" w:name="coevolution-can-trigger-intra-host-speciation"/>
     <w:p>
       <w:pPr>
         <w:pStyle w:val="Heading2"/>
       </w:pPr>
       <w:r>
-        <w:t xml:space="preserve">The co-phylogeny scenarios</w:t>
-      </w:r>
-    </w:p>
-    <w:bookmarkEnd w:id="the-co-phylogeny-scenarios"/>
-    <w:p>
-      <w:r>
-        <w:t xml:space="preserve">The emergence of perfectly matching phylogenies requires that each host speciation event is matched by a parasite speciation event (and reciprocally), while no other evolutionary events happen [@Page1994]. Any deviation from this situation will result in a decrease of the matching between the host and parasite phylogenies. Broadly speaking, one can describe four categories of evolutionary events decreasing the matching between phylogenies: intra-host speciation (independant speciation of the parasite), failure to cospeciate (independant speciation of the host, with one incipient species non infected by the parasite), host acquisition and host switch, and finaly parasite extinction.</w:t>
-      </w:r>
-    </w:p>
-    <w:p>
-      <w:r>
-        <w:t xml:space="preserve">All of these events have been well described in a variety of empirical systems.</w:t>
-      </w:r>
-    </w:p>
-    <w:bookmarkStart w:id="coevolution-will-impede-the-co-phylogenetic-structure" w:name="coevolution-will-impede-the-co-phylogenetic-structure"/>
+        <w:t xml:space="preserve">Coevolution can trigger intra-host speciation</w:t>
+      </w:r>
+    </w:p>
+    <w:bookmarkEnd w:id="coevolution-can-trigger-intra-host-speciation"/>
+    <w:p>
+      <w:r>
+        <w:t xml:space="preserve">quite easy</w:t>
+      </w:r>
+    </w:p>
+    <w:p>
+      <w:r>
+        <w:t xml:space="preserve">adaptive dynamics</w:t>
+      </w:r>
+    </w:p>
+    <w:p>
+      <w:r>
+        <w:t xml:space="preserve">poullain</w:t>
+      </w:r>
+    </w:p>
+    <w:bookmarkStart w:id="coevolution-can-trigger-host-switch" w:name="coevolution-can-trigger-host-switch"/>
     <w:p>
       <w:pPr>
         <w:pStyle w:val="Heading2"/>
       </w:pPr>
       <w:r>
-        <w:t xml:space="preserve">Coevolution will impede the co-phylogenetic structure</w:t>
-      </w:r>
-    </w:p>
-    <w:bookmarkEnd w:id="coevolution-will-impede-the-co-phylogenetic-structure"/>
-    <w:p>
-      <w:r>
-        <w:t xml:space="preserve">In this part, I show how coevolution can, and under some circumstances, is expected to, result in the four previously described events, thus preventing the establishment of a cophylogenetic structure.</w:t>
-      </w:r>
-    </w:p>
-    <w:p>
+        <w:t xml:space="preserve">Coevolution can trigger host-switch</w:t>
+      </w:r>
+    </w:p>
+    <w:bookmarkEnd w:id="coevolution-can-trigger-host-switch"/>
+    <w:p>
+      <w:r>
+        <w:t xml:space="preserve">A major aspect of co-phylogenetic structure is that hosts and parasites should keep a one-to-one association,</w:t>
+      </w:r>
+      <w:r>
+        <w:t xml:space="preserve"> </w:t>
+      </w:r>
+      <w:r>
+        <w:rPr>
+          <w:i/>
+        </w:rPr>
+        <w:t xml:space="preserve">i.e.</w:t>
+      </w:r>
+      <w:r>
+        <w:t xml:space="preserve"> </w:t>
+      </w:r>
+      <w:r>
+        <w:t xml:space="preserve">a parasite should interact with an host matching its position on the other tree. Yet, there is accumulating evidence that host-switch (</w:t>
+      </w:r>
+      <w:r>
+        <w:rPr>
+          <w:i/>
+        </w:rPr>
+        <w:t xml:space="preserve">i.e.</w:t>
+      </w:r>
+      <w:r>
+        <w:t xml:space="preserve"> </w:t>
+      </w:r>
+      <w:r>
+        <w:t xml:space="preserve">the use of a novel host over time), and more broadly host rang expansion (</w:t>
+      </w:r>
+      <w:r>
+        <w:rPr>
+          <w:i/>
+        </w:rPr>
+        <w:t xml:space="preserve">i.e.</w:t>
+      </w:r>
+      <w:r>
+        <w:t xml:space="preserve"> </w:t>
+      </w:r>
+      <w:r>
+        <w:t xml:space="preserve">the ability to infect a novel, additional host) are likely outcomes of the coevolutionary process. When host-switch events are accounted for by co-phylogeny reconstruction software, it is most often under the form of the spontaneous acquisition of a new host.</w:t>
+      </w:r>
+      <w:r>
+        <w:t xml:space="preserve"> </w:t>
+      </w:r>
+      <w:r>
+        <w:t xml:space="preserve">Hall, Scanlan, and Buckling (2010)</w:t>
+      </w:r>
+      <w:r>
+        <w:t xml:space="preserve"> </w:t>
+      </w:r>
+      <w:r>
+        <w:t xml:space="preserve">present experimental results seriously challenging of this view. Over long-term coevolution, parasites should evolve toward a greater generalism. Under this perspective, the spontaneous acquisition of a novel host is less likely than the progressive broadening of the host range. This broadening is made possible by (i) a shift in the selection regime over time, favoring fluctuating dynamics (in which generalism is basically cost-free) instead of arm races</w:t>
+      </w:r>
+      <w:r>
+        <w:t xml:space="preserve"> </w:t>
+      </w:r>
+      <w:r>
+        <w:t xml:space="preserve">(Hall et al. 2011)</w:t>
+      </w:r>
+      <w:r>
+        <w:t xml:space="preserve">, and by (ii) the fact that compensatory mutations accumulate over time, reducing the pleiotropic costs of the progressive broadening of the host range</w:t>
+      </w:r>
+      <w:r>
+        <w:t xml:space="preserve"> </w:t>
+      </w:r>
+      <w:r>
+        <w:t xml:space="preserve">(Scanlan et al. 2011)</w:t>
+      </w:r>
+      <w:r>
+        <w:t xml:space="preserve">.</w:t>
+      </w:r>
+    </w:p>
+    <w:p>
+      <w:r>
+        <w:t xml:space="preserve">With regard to these results, the fact that generalist pathogens have a higher phenotypic and genetic variability makes more (evolutionary) sense. @kaci_chaouch_host_2008 report that within the genus</w:t>
+      </w:r>
+      <w:r>
+        <w:t xml:space="preserve"> </w:t>
+      </w:r>
+      <w:r>
+        <w:rPr>
+          <w:i/>
+        </w:rPr>
+        <w:t xml:space="preserve">Lamellodiscus</w:t>
+      </w:r>
+      <w:r>
+        <w:t xml:space="preserve">, generalist species have more variability than specialist species both in terms of morphology and genetics. A frequently proposed hypothesis is that generalists parasites are more variable to accomodate the heterogeneity of their different hosts</w:t>
+      </w:r>
+      <w:r>
+        <w:t xml:space="preserve"> </w:t>
+      </w:r>
+      <w:r>
+        <w:t xml:space="preserve">(Desdevises, Morand, and Legendre 2002)</w:t>
+      </w:r>
+      <w:r>
+        <w:t xml:space="preserve">. However, all ecological variables being equal, this can also reflect the fact that these species are the outcome of a longer coevolutionary process. In the</w:t>
+      </w:r>
+      <w:r>
+        <w:t xml:space="preserve"> </w:t>
+      </w:r>
+      <w:r>
+        <w:rPr>
+          <w:i/>
+        </w:rPr>
+        <w:t xml:space="preserve">Lamellodiscus</w:t>
+      </w:r>
+      <w:r>
+        <w:t xml:space="preserve"> </w:t>
+      </w:r>
+      <w:r>
+        <w:t xml:space="preserve">group at least, this is contradicted by the fact that generalist species tend to be derived, rather than ancestral</w:t>
+      </w:r>
+      <w:r>
+        <w:t xml:space="preserve"> </w:t>
+      </w:r>
+      <w:r>
+        <w:t xml:space="preserve">(Desdevises, Morand, and Legendre 2002)</w:t>
+      </w:r>
+      <w:r>
+        <w:t xml:space="preserve">. Given the importance that is attributed to host acquisition events in separating ecological and historical effects on the evolution of specificty</w:t>
+      </w:r>
+      <w:r>
+        <w:t xml:space="preserve"> </w:t>
+      </w:r>
+      <w:r>
+        <w:t xml:space="preserve">(Morand et al. 2002)</w:t>
+      </w:r>
+      <w:r>
+        <w:t xml:space="preserve">, and the disagreement between predictions derived from coevolutionary studies and the phylogenetic distribution of generalism, it seems that the evolution of larger host ranges is an important point to clarify the coevolutionary consequences on phylogenetic structures.</w:t>
+      </w:r>
+    </w:p>
+    <w:p>
+      <w:r>
+        <w:t xml:space="preserve">Several evidences, however, point to the fact that these events can result in matching phylogenies.</w:t>
+      </w:r>
+      <w:r>
+        <w:t xml:space="preserve"> </w:t>
+      </w:r>
+      <w:r>
+        <w:t xml:space="preserve">Jackson and Charleston (2004)</w:t>
+      </w:r>
+      <w:r>
+        <w:t xml:space="preserve"> </w:t>
+      </w:r>
+      <w:r>
+        <w:t xml:space="preserve">and</w:t>
+      </w:r>
+      <w:r>
+        <w:t xml:space="preserve"> </w:t>
+      </w:r>
+      <w:r>
+        <w:t xml:space="preserve">de Vienne, Giraud, and Shykoff (2007)</w:t>
+      </w:r>
+      <w:r>
+        <w:t xml:space="preserve"> </w:t>
+      </w:r>
+      <w:r>
+        <w:t xml:space="preserve">observed that, as long as parasite acquire new hosts which are phylogenetically related to their current ones, the chances that a co-phylogenetic structure is detected increases. This is especially true if the parasite evolves faster than the host, in which case the host phylogeny serves as a "template" that will guide the parasite diversification.</w:t>
+      </w:r>
+    </w:p>
+    <w:bookmarkStart w:id="coevolution-can-trigger-host-diversification" w:name="coevolution-can-trigger-host-diversification"/>
+    <w:p>
+      <w:pPr>
+        <w:pStyle w:val="Heading2"/>
+      </w:pPr>
+      <w:r>
+        <w:t xml:space="preserve">Coevolution can trigger host diversification</w:t>
+      </w:r>
+    </w:p>
+    <w:bookmarkEnd w:id="coevolution-can-trigger-host-diversification"/>
+    <w:p>
+      <w:r>
+        <w:t xml:space="preserve">Hosts are selected on their ability to avoid, escape, and resist their parasites. This led to an important literature on the selection for "enemy-free" spaces,</w:t>
+      </w:r>
+      <w:r>
+        <w:t xml:space="preserve"> </w:t>
+      </w:r>
+      <w:r>
+        <w:rPr>
+          <w:i/>
+        </w:rPr>
+        <w:t xml:space="preserve">i.e.</w:t>
+      </w:r>
+      <w:r>
+        <w:t xml:space="preserve"> </w:t>
+      </w:r>
+      <w:r>
+        <w:t xml:space="preserve">environments (or combination of traits) in which the host is freed from the selective and demographic pressure of its enemies</w:t>
+      </w:r>
+      <w:r>
+        <w:t xml:space="preserve"> </w:t>
+      </w:r>
+      <w:r>
+        <w:t xml:space="preserve">(Jeffries and Lawton 1984)</w:t>
+      </w:r>
+      <w:r>
+        <w:t xml:space="preserve">.</w:t>
+      </w:r>
+    </w:p>
+    <w:p>
+      <w:r>
+        <w:t xml:space="preserve">@bernays_on_1988</w:t>
+      </w:r>
+    </w:p>
+    <w:p>
+      <w:r>
+        <w:t xml:space="preserve">@atsatt_lycaenid_1981</w:t>
+      </w:r>
+    </w:p>
+    <w:p>
+      <w:r>
+        <w:t xml:space="preserve">@brown_role_1995 observed that when a new host plant emerges, gallmakers tend to select preferentially the ancestral one to lay their eggs. In this perspective, the fact that the new host is not exploited is not a "failure" to cospeciate, but rather reflects the fact that exploiting the new host will result in a loss of performance for the enemy.</w:t>
+      </w:r>
+    </w:p>
+    <w:p>
+      <w:r>
+        <w:t xml:space="preserve">The question of diversification through coevolution has been extensively studied using microbial systems in experimental evolution.</w:t>
+      </w:r>
+      <w:r>
+        <w:t xml:space="preserve"> </w:t>
+      </w:r>
+      <w:r>
+        <w:t xml:space="preserve">Buckling and Rainey (2002)</w:t>
+      </w:r>
+      <w:r>
+        <w:t xml:space="preserve"> </w:t>
+      </w:r>
+      <w:r>
+        <w:t xml:space="preserve">used</w:t>
+      </w:r>
+      <w:r>
+        <w:t xml:space="preserve"> </w:t>
+      </w:r>
+      <w:r>
+        <w:rPr>
+          <w:i/>
+        </w:rPr>
+        <w:t xml:space="preserve">Pseudomonas fluorescens</w:t>
+      </w:r>
+      <w:r>
+        <w:t xml:space="preserve"> </w:t>
+      </w:r>
+      <w:r>
+        <w:t xml:space="preserve">SBW25 and a lytic phage to understand the consequence of coevolution with parasites on host speciation. The SBW25 strain has the ability to speciate in three "morphotypes", each specialized on a narrow set of microhabitats within a test tube</w:t>
+      </w:r>
+      <w:r>
+        <w:t xml:space="preserve"> </w:t>
+      </w:r>
+      <w:r>
+        <w:t xml:space="preserve">(specifically, the interface with air, the liquid medium in the middle of the tube, and the anoxygenic zone in the bottom, P. B. Rainey and Travisano 1998)</w:t>
+      </w:r>
+      <w:r>
+        <w:t xml:space="preserve">.</w:t>
+      </w:r>
+      <w:r>
+        <w:t xml:space="preserve"> </w:t>
+      </w:r>
+      <w:r>
+        <w:t xml:space="preserve">Buckling and Rainey (2002)</w:t>
+      </w:r>
+      <w:r>
+        <w:t xml:space="preserve"> </w:t>
+      </w:r>
+      <w:r>
+        <w:t xml:space="preserve">report that coevolution</w:t>
+      </w:r>
+      <w:r>
+        <w:t xml:space="preserve"> </w:t>
+      </w:r>
+      <w:r>
+        <w:rPr>
+          <w:i/>
+        </w:rPr>
+        <w:t xml:space="preserve">decreased</w:t>
+      </w:r>
+      <w:r>
+        <w:t xml:space="preserve"> </w:t>
+      </w:r>
+      <w:r>
+        <w:t xml:space="preserve">the frequency of sympatric (</w:t>
+      </w:r>
+      <w:r>
+        <w:rPr>
+          <w:i/>
+        </w:rPr>
+        <w:t xml:space="preserve">i.e.</w:t>
+      </w:r>
+      <w:r>
+        <w:t xml:space="preserve"> </w:t>
+      </w:r>
+      <w:r>
+        <w:t xml:space="preserve">within a test tube) speciations, but</w:t>
+      </w:r>
+      <w:r>
+        <w:t xml:space="preserve"> </w:t>
+      </w:r>
+      <w:r>
+        <w:rPr>
+          <w:i/>
+        </w:rPr>
+        <w:t xml:space="preserve">increased</w:t>
+      </w:r>
+      <w:r>
+        <w:t xml:space="preserve"> </w:t>
+      </w:r>
+      <w:r>
+        <w:t xml:space="preserve">the frequency of allopatric (</w:t>
+      </w:r>
+      <w:r>
+        <w:rPr>
+          <w:i/>
+        </w:rPr>
+        <w:t xml:space="preserve">i.e.</w:t>
+      </w:r>
+      <w:r>
+        <w:t xml:space="preserve"> </w:t>
+      </w:r>
+      <w:r>
+        <w:t xml:space="preserve">across test tubes) speciation. The conclusion of this study is that coevolution can increase host diversity at a</w:t>
+      </w:r>
+      <w:r>
+        <w:t xml:space="preserve"> </w:t>
+      </w:r>
+      <w:r>
+        <w:rPr>
+          <w:i/>
+        </w:rPr>
+        <w:t xml:space="preserve">regional</w:t>
+      </w:r>
+      <w:r>
+        <w:t xml:space="preserve">, but does not consistently does so at a</w:t>
+      </w:r>
+      <w:r>
+        <w:t xml:space="preserve"> </w:t>
+      </w:r>
+      <w:r>
+        <w:rPr>
+          <w:i/>
+        </w:rPr>
+        <w:t xml:space="preserve">local</w:t>
+      </w:r>
+      <w:r>
+        <w:t xml:space="preserve"> </w:t>
+      </w:r>
+      <w:r>
+        <w:t xml:space="preserve">scale.</w:t>
+      </w:r>
+      <w:r>
+        <w:t xml:space="preserve"> </w:t>
+      </w:r>
+      <w:r>
+        <w:t xml:space="preserve">Brockhurst, Buckling, and Rainey (2005)</w:t>
+      </w:r>
+      <w:r>
+        <w:t xml:space="preserve"> </w:t>
+      </w:r>
+      <w:r>
+        <w:t xml:space="preserve">further refined this result, using phages of the</w:t>
+      </w:r>
+      <w:r>
+        <w:t xml:space="preserve"> </w:t>
+      </w:r>
+      <w:r>
+        <w:rPr>
+          <w:i/>
+        </w:rPr>
+        <w:t xml:space="preserve">Pseudomonas aeruginosa</w:t>
+      </w:r>
+      <w:r>
+        <w:t xml:space="preserve"> </w:t>
+      </w:r>
+      <w:r>
+        <w:t xml:space="preserve">bacterium. When diversification occured, resistant hosts specialized on different ecological phenotypes, suggesting that their new combination of traits freed then from the pathogen pressure.</w:t>
+      </w:r>
+    </w:p>
+    <w:bookmarkStart w:id="coevolution-can-trigger-parasite-extinction" w:name="coevolution-can-trigger-parasite-extinction"/>
+    <w:p>
+      <w:pPr>
+        <w:pStyle w:val="Heading2"/>
+      </w:pPr>
+      <w:r>
+        <w:t xml:space="preserve">Coevolution can trigger parasite extinction</w:t>
+      </w:r>
+    </w:p>
+    <w:bookmarkEnd w:id="coevolution-can-trigger-parasite-extinction"/>
+    <w:p>
+      <w:r>
+        <w:t xml:space="preserve">FIND SOME REFS</w:t>
+      </w:r>
+    </w:p>
+    <w:bookmarkStart w:id="conclusions" w:name="conclusions"/>
+    <w:p>
+      <w:pPr>
+        <w:pStyle w:val="Heading1"/>
+      </w:pPr>
+      <w:r>
+        <w:t xml:space="preserve">Conclusions</w:t>
+      </w:r>
+    </w:p>
+    <w:bookmarkEnd w:id="conclusions"/>
+    <w:p>
+      <w:r>
+        <w:t xml:space="preserve">The literature reviewed here point to an interesting problem: the relationship between the coevolutionary process, and the phylogenetic structure of hosts-parasites associations, is expected to vary with scales. At large taxonomic or temporal scales (</w:t>
+      </w:r>
+      <w:r>
+        <w:rPr>
+          <w:i/>
+        </w:rPr>
+        <w:t xml:space="preserve">e.g.</w:t>
+      </w:r>
+      <w:r>
+        <w:t xml:space="preserve"> </w:t>
+      </w:r>
+      <w:r>
+        <w:t xml:space="preserve">across the species in a genus, or genus in a larger taxa), non-coevolutionary factors are expected to favor the emergence of a co-phylogenetic structure. Such is the case in the several systems mentioned, for which co-speciation events reflected large-scale biogeographic events. Conversely, and at a finer taxonomic or temporal scale (</w:t>
+      </w:r>
+      <w:r>
+        <w:rPr>
+          <w:i/>
+        </w:rPr>
+        <w:t xml:space="preserve">e.g.</w:t>
+      </w:r>
+      <w:r>
+        <w:t xml:space="preserve"> </w:t>
+      </w:r>
+      <w:r>
+        <w:t xml:space="preserve">closely related species within a genus), the output of the coevolutionary process is expected to be a deviation from co-divergence, with hosts and parasites phylogenetic structures looking different. In short, at a "macro" scale, we expect the phylogenies of hosts and their parasites to look similar, although the cause of the similarity is not the coevolutionary process. At a "micro" scale however, there is no reason to expect, except under particularly restricted scenarios, that the coevolutionary process will result in matching phylogenies. This calls for more attention to the scale, both temporal, spatial, and taxonomic, at which the concept of coevolution is applied.</w:t>
+      </w:r>
+    </w:p>
+    <w:p>
+      <w:r>
+        <w:t xml:space="preserve">heterogeneity -- papiers lamello yves, moi, kaci-chaouch</w:t>
+      </w:r>
+    </w:p>
+    <w:p>
+      <w:r>
+        <w:t xml:space="preserve">However, there is a more pressing, and potentially problematic issue. Assuming that the existence of a co-phylogenetic structure indicates a coevolutionary past can hinder our ability to understand the evolution of host defense mechanisms. Early in the study of coevolution,</w:t>
+      </w:r>
+      <w:r>
+        <w:t xml:space="preserve"> </w:t>
+      </w:r>
       <w:r>
         <w:rPr>
           <w:b/>
         </w:rPr>
-        <w:t xml:space="preserve">Coevolution can trigger intra-host speciation.</w:t>
-      </w:r>
-    </w:p>
-    <w:p>
+        <w:t xml:space="preserve">janzen</w:t>
+      </w:r>
+      <w:r>
+        <w:t xml:space="preserve"> </w:t>
+      </w:r>
+      <w:r>
+        <w:t xml:space="preserve">pointed out that current defense mechanisms most likely evolved in response to past enemies. In the field of bacteria-phage interactions, this proposition received some empirical support. CRISPRs, short genomic sequences of bacteria used for defense against contemporary phages, are most likely fragments of the genome of phage exploiting the ancestral bacteria</w:t>
+      </w:r>
+      <w:r>
+        <w:t xml:space="preserve"> </w:t>
+      </w:r>
       <w:r>
         <w:rPr>
           <w:b/>
         </w:rPr>
-        <w:t xml:space="preserve">Coevolution can trigger host-switch.</w:t>
-      </w:r>
-    </w:p>
-    <w:p>
-      <w:r>
-        <w:t xml:space="preserve">host-switch can give congruent phylo, see De Vienne 2007</w:t>
-      </w:r>
-    </w:p>
-    <w:p>
-      <w:r>
-        <w:t xml:space="preserve">Several evidences, however, point to the fact that these events can result in matching phylogenies.</w:t>
-      </w:r>
-      <w:r>
-        <w:t xml:space="preserve"> </w:t>
-      </w:r>
-      <w:r>
-        <w:t xml:space="preserve">Jackson and Charleston (2004)</w:t>
-      </w:r>
-      <w:r>
-        <w:t xml:space="preserve"> </w:t>
-      </w:r>
-      <w:r>
-        <w:t xml:space="preserve">and</w:t>
-      </w:r>
-      <w:r>
-        <w:t xml:space="preserve"> </w:t>
-      </w:r>
-      <w:r>
-        <w:t xml:space="preserve">de Vienne, Giraud, and Shykoff (2007)</w:t>
-      </w:r>
-      <w:r>
-        <w:t xml:space="preserve"> </w:t>
-      </w:r>
-      <w:r>
-        <w:t xml:space="preserve">observed that, as long as parasite acquire new hosts which are phylogenetically related to their current ones, the chances that a co-phylogenetic structure is detected increases. This is especially true if the parasite evolves faster than the host, in which case the host phylogeny serves as a "template" that wille guide the parasite diversification.</w:t>
-      </w:r>
-    </w:p>
-    <w:p>
+        <w:t xml:space="preserve">WEITZ</w:t>
+      </w:r>
+      <w:r>
+        <w:t xml:space="preserve">. The use of CRISPRs in defense was dubbed the</w:t>
+      </w:r>
+      <w:r>
+        <w:t xml:space="preserve"> </w:t>
+      </w:r>
+      <w:r>
+        <w:rPr>
+          <w:i/>
+        </w:rPr>
+        <w:t xml:space="preserve">ghost of coevolution past</w:t>
+      </w:r>
+      <w:r>
+        <w:t xml:space="preserve"> </w:t>
+      </w:r>
       <w:r>
         <w:rPr>
           <w:b/>
         </w:rPr>
-        <w:t xml:space="preserve">Coevolution can trigger host diversification.</w:t>
-      </w:r>
-    </w:p>
-    <w:p>
-      <w:r>
-        <w:t xml:space="preserve">Hosts are selected on their ability to avoid, escape, and resist their parasites. This led to an important literature on the selection for "enemy-free" spaces,</w:t>
-      </w:r>
-      <w:r>
-        <w:t xml:space="preserve"> </w:t>
-      </w:r>
-      <w:r>
-        <w:rPr>
-          <w:i/>
-        </w:rPr>
-        <w:t xml:space="preserve">i.e.</w:t>
-      </w:r>
-      <w:r>
-        <w:t xml:space="preserve"> </w:t>
-      </w:r>
-      <w:r>
-        <w:t xml:space="preserve">environments (or combination of traits) in which the host is freed from the selective and demographic pressure of its enemies</w:t>
-      </w:r>
-      <w:r>
-        <w:t xml:space="preserve"> </w:t>
-      </w:r>
-      <w:r>
-        <w:t xml:space="preserve">(Jeffries and Lawton 1984)</w:t>
-      </w:r>
-      <w:r>
-        <w:t xml:space="preserve">.</w:t>
-      </w:r>
-    </w:p>
-    <w:p>
-      <w:r>
-        <w:t xml:space="preserve">@bernays_on_1988</w:t>
-      </w:r>
-    </w:p>
-    <w:p>
-      <w:r>
-        <w:t xml:space="preserve">@atsatt_lycaenid_1981</w:t>
-      </w:r>
-    </w:p>
-    <w:p>
-      <w:r>
-        <w:t xml:space="preserve">@brown_role_1995 observed that when a new host plant emerges, gallmakers tend to select preferentially the ancestral one to lay their eggs. In this perspective, the fact that the new host is not exploited is not a "failure" to cospeciate, but rather reflects the fact that exploiting the new host will result in a loss of performance for the enemy.</w:t>
+        <w:t xml:space="preserve">VALE</w:t>
+      </w:r>
+      <w:r>
+        <w:t xml:space="preserve">, and illutrates that the contemporary defense mechanisms may not be a response to the contemporary enemies.</w:t>
+      </w:r>
+    </w:p>
+    <w:p>
+      <w:r>
+        <w:t xml:space="preserve">assuming that cophylo = coevo can hinder our understanding of how defense evolve: janzen (evolved IN THE PAST), cavender-bares</w:t>
       </w:r>
     </w:p>
     <w:p>
@@ -1019,72 +1377,16 @@
         <w:rPr>
           <w:b/>
         </w:rPr>
-        <w:t xml:space="preserve">Coevolution can trigger parasite extinction.</w:t>
-      </w:r>
-    </w:p>
-    <w:bookmarkStart w:id="conclusions" w:name="conclusions"/>
-    <w:p>
-      <w:pPr>
-        <w:pStyle w:val="Heading1"/>
-      </w:pPr>
-      <w:r>
-        <w:t xml:space="preserve">Conclusions</w:t>
-      </w:r>
-    </w:p>
-    <w:bookmarkEnd w:id="conclusions"/>
-    <w:p>
-      <w:r>
-        <w:t xml:space="preserve">assuming that cophylo = coevo can hinder our understanding of how defense evolve: janzen (evolved IN THE PAST), cavender-bares</w:t>
-      </w:r>
-    </w:p>
-    <w:p>
-      <w:r>
-        <w:t xml:space="preserve">need to better integrate the spatial/temporal turnover</w:t>
+        <w:t xml:space="preserve">FINAL POINT</w:t>
+      </w:r>
+      <w:r>
+        <w:t xml:space="preserve">: need to better integrate the spatial/temporal turnover</w:t>
       </w:r>
       <w:r>
         <w:t xml:space="preserve"> </w:t>
       </w:r>
       <w:r>
         <w:t xml:space="preserve">(Alvarez et al. 2010)</w:t>
-      </w:r>
-    </w:p>
-    <w:p>
-      <w:r>
-        <w:t xml:space="preserve">heterogeneity -- papiers lamello yves, moi, kaci-chaouch</w:t>
-      </w:r>
-    </w:p>
-    <w:p>
-      <w:r>
-        <w:t xml:space="preserve">the problem of scale: can display large-scale co-phylo pattern for no coevo reasons, and small scale no-cophylo pattern for coevo reasons</w:t>
-      </w:r>
-    </w:p>
-    <w:p>
-      <w:r>
-        <w:t xml:space="preserve">Finaly, the literature reviewed here point to an interesting problem: the relationship between the coevolutionary process, and the phylogenetic structure of hosts-parasites associations, is expected to vary with scales. At large taxonomic or temporal scales (</w:t>
-      </w:r>
-      <w:r>
-        <w:rPr>
-          <w:i/>
-        </w:rPr>
-        <w:t xml:space="preserve">e.g.</w:t>
-      </w:r>
-      <w:r>
-        <w:t xml:space="preserve"> </w:t>
-      </w:r>
-      <w:r>
-        <w:t xml:space="preserve">across the species in a genus, or genus in a larger taxa), non-coevolutionary factors are expected to favor the emergence of a co-phylogenetic structure. Such is the case in the several systems mentionned, for which co-speciation events reflected large-scale biogeographic events. Conversely, and at a finer taxonomic or temporal scale (</w:t>
-      </w:r>
-      <w:r>
-        <w:rPr>
-          <w:i/>
-        </w:rPr>
-        <w:t xml:space="preserve">e.g.</w:t>
-      </w:r>
-      <w:r>
-        <w:t xml:space="preserve"> </w:t>
-      </w:r>
-      <w:r>
-        <w:t xml:space="preserve">closely related speices within a genus), the output of the coevolutionary process is expected to be a deviation from co-divergence, with hosts and parasites phylogenetic structures looking different. In short, at a "macro" scale, we expect the phylogenies of hosts and their parasites to look similar, although the cause of the similarity is not the coevolutionary process. At a "micro" scale however, there is no reason to expect, except under particularly restricted scenarios, that the coevolutionary process will result in matching phylogenies.</w:t>
       </w:r>
     </w:p>
     <w:bookmarkStart w:id="figures" w:name="figures"/>
@@ -1300,6 +1602,46 @@
     </w:p>
     <w:p>
       <w:r>
+        <w:t xml:space="preserve">Brockhurst, Michael A., Angus Buckling, and Paul B. Rainey. 2005. “The effect of a bacteriophage on diversification of the opportunistic bacterial pathogen, Pseudomonas aeruginosa.”</w:t>
+      </w:r>
+      <w:r>
+        <w:t xml:space="preserve"> </w:t>
+      </w:r>
+      <w:r>
+        <w:rPr>
+          <w:i/>
+        </w:rPr>
+        <w:t xml:space="preserve">Proceedings of the Royal Society B: Biological Sciences</w:t>
+      </w:r>
+      <w:r>
+        <w:t xml:space="preserve"> </w:t>
+      </w:r>
+      <w:r>
+        <w:t xml:space="preserve">272 (1570): 1385.</w:t>
+      </w:r>
+    </w:p>
+    <w:p>
+      <w:r>
+        <w:t xml:space="preserve">Buckling, Angus, and Paul B. Rainey. 2002. “The role of parasites in sympatric and allopatric host diversification.”</w:t>
+      </w:r>
+      <w:r>
+        <w:t xml:space="preserve"> </w:t>
+      </w:r>
+      <w:r>
+        <w:rPr>
+          <w:i/>
+        </w:rPr>
+        <w:t xml:space="preserve">Nature</w:t>
+      </w:r>
+      <w:r>
+        <w:t xml:space="preserve"> </w:t>
+      </w:r>
+      <w:r>
+        <w:t xml:space="preserve">420: 496–499. doi:10.1038/nature01164.</w:t>
+      </w:r>
+    </w:p>
+    <w:p>
+      <w:r>
         <w:t xml:space="preserve">Cavender-Bares, Jeannine, Kenneth H. Kozak, Paul V. A. Fine, and Steven W. Kembel. 2009. “The merging of community ecology and phylogenetic biology.”</w:t>
       </w:r>
       <w:r>
@@ -1408,6 +1750,26 @@
     </w:p>
     <w:p>
       <w:r>
+        <w:t xml:space="preserve">Desdevises, Yves, Serge Morand, and Pierre Legendre. 2002. “Evolution and determinants of host specificity in the genus Lamellodiscus (Monogenea).”</w:t>
+      </w:r>
+      <w:r>
+        <w:t xml:space="preserve"> </w:t>
+      </w:r>
+      <w:r>
+        <w:rPr>
+          <w:i/>
+        </w:rPr>
+        <w:t xml:space="preserve">Biological Journal of the Linnean Society</w:t>
+      </w:r>
+      <w:r>
+        <w:t xml:space="preserve"> </w:t>
+      </w:r>
+      <w:r>
+        <w:t xml:space="preserve">77 (4): 431–443.</w:t>
+      </w:r>
+    </w:p>
+    <w:p>
+      <w:r>
         <w:t xml:space="preserve">Ehrlich, P. R., and P. H. Raven. 1964. “Butterflies and plants: a study in coevolution.”</w:t>
       </w:r>
       <w:r>
@@ -1576,6 +1938,74 @@
     </w:p>
     <w:p>
       <w:r>
+        <w:t xml:space="preserve">Hall, Alex R., Pauline D. Scanlan, Andrew D. Morgan, and Angus Buckling. 2011. “Host-parasite coevolutionary arms races give way to fluctuating selection.”</w:t>
+      </w:r>
+      <w:r>
+        <w:t xml:space="preserve"> </w:t>
+      </w:r>
+      <w:r>
+        <w:rPr>
+          <w:i/>
+        </w:rPr>
+        <w:t xml:space="preserve">Ecology Letters</w:t>
+      </w:r>
+      <w:r>
+        <w:t xml:space="preserve"> </w:t>
+      </w:r>
+      <w:r>
+        <w:t xml:space="preserve">14 (7) (apr): 635–642. doi:10.1111/j.1461-0248.2011.01624.x.</w:t>
+      </w:r>
+      <w:r>
+        <w:t xml:space="preserve"> </w:t>
+      </w:r>
+      <w:hyperlink r:id="link5">
+        <w:r>
+          <w:rPr>
+            <w:rStyle w:val="Hyperlink"/>
+          </w:rPr>
+          <w:t xml:space="preserve">http://doi.wiley.com/10.1111/j.1461-0248.2011.01624.x</w:t>
+        </w:r>
+      </w:hyperlink>
+      <w:r>
+        <w:t xml:space="preserve">.</w:t>
+      </w:r>
+    </w:p>
+    <w:p>
+      <w:r>
+        <w:t xml:space="preserve">Hall, Alex R., Pauline D. Scanlan, and Angus Buckling. 2010. “Bacteria-Phage coevolution and the emergence of generalist pathogens.”</w:t>
+      </w:r>
+      <w:r>
+        <w:t xml:space="preserve"> </w:t>
+      </w:r>
+      <w:r>
+        <w:rPr>
+          <w:i/>
+        </w:rPr>
+        <w:t xml:space="preserve">The American Naturalist</w:t>
+      </w:r>
+      <w:r>
+        <w:t xml:space="preserve"> </w:t>
+      </w:r>
+      <w:r>
+        <w:t xml:space="preserve">177 (1) (nov): 44–53. doi:10.1086/657441.</w:t>
+      </w:r>
+      <w:r>
+        <w:t xml:space="preserve"> </w:t>
+      </w:r>
+      <w:hyperlink r:id="link6">
+        <w:r>
+          <w:rPr>
+            <w:rStyle w:val="Hyperlink"/>
+          </w:rPr>
+          <w:t xml:space="preserve">http://www.journals.uchicago.edu/doi/abs/10.1086/657441</w:t>
+        </w:r>
+      </w:hyperlink>
+      <w:r>
+        <w:t xml:space="preserve">.</w:t>
+      </w:r>
+    </w:p>
+    <w:p>
+      <w:r>
         <w:t xml:space="preserve">Hoyal Cuthill, Jennifer, and Michael Charleston. 2012. “Phylogenetic Codivergence Supports Coevolution of Mimetic Heliconius Butterflies.” Ed. Corrie S. Moreau.</w:t>
       </w:r>
       <w:r>
@@ -1596,7 +2026,7 @@
       <w:r>
         <w:t xml:space="preserve"> </w:t>
       </w:r>
-      <w:hyperlink r:id="link5">
+      <w:hyperlink r:id="link7">
         <w:r>
           <w:rPr>
             <w:rStyle w:val="Hyperlink"/>
@@ -1630,7 +2060,7 @@
       <w:r>
         <w:t xml:space="preserve"> </w:t>
       </w:r>
-      <w:hyperlink r:id="link6">
+      <w:hyperlink r:id="link8">
         <w:r>
           <w:rPr>
             <w:rStyle w:val="Hyperlink"/>
@@ -1684,7 +2114,7 @@
       <w:r>
         <w:t xml:space="preserve"> </w:t>
       </w:r>
-      <w:hyperlink r:id="link7">
+      <w:hyperlink r:id="link9">
         <w:r>
           <w:rPr>
             <w:rStyle w:val="Hyperlink"/>
@@ -1718,7 +2148,7 @@
       <w:r>
         <w:t xml:space="preserve"> </w:t>
       </w:r>
-      <w:hyperlink r:id="link8">
+      <w:hyperlink r:id="link10">
         <w:r>
           <w:rPr>
             <w:rStyle w:val="Hyperlink"/>
@@ -1752,7 +2182,7 @@
       <w:r>
         <w:t xml:space="preserve"> </w:t>
       </w:r>
-      <w:hyperlink r:id="link9">
+      <w:hyperlink r:id="link11">
         <w:r>
           <w:rPr>
             <w:rStyle w:val="Hyperlink"/>
@@ -1786,7 +2216,7 @@
       <w:r>
         <w:t xml:space="preserve"> </w:t>
       </w:r>
-      <w:hyperlink r:id="link10">
+      <w:hyperlink r:id="link12">
         <w:r>
           <w:rPr>
             <w:rStyle w:val="Hyperlink"/>
@@ -1820,7 +2250,7 @@
       <w:r>
         <w:t xml:space="preserve"> </w:t>
       </w:r>
-      <w:hyperlink r:id="link11">
+      <w:hyperlink r:id="link13">
         <w:r>
           <w:rPr>
             <w:rStyle w:val="Hyperlink"/>
@@ -1854,7 +2284,7 @@
       <w:r>
         <w:t xml:space="preserve"> </w:t>
       </w:r>
-      <w:hyperlink r:id="link12">
+      <w:hyperlink r:id="link14">
         <w:r>
           <w:rPr>
             <w:rStyle w:val="Hyperlink"/>
@@ -1908,6 +2338,26 @@
     </w:p>
     <w:p>
       <w:r>
+        <w:t xml:space="preserve">Morand, Serge, Andrea Simkova, Iveta Matejusova, Laetitia Plaisance, Olivier Verneau, and Yves Desdevises. 2002. “Investigating patterns may reveal processes: evolutionary ecology of ectoparasitic monogeneans.”</w:t>
+      </w:r>
+      <w:r>
+        <w:t xml:space="preserve"> </w:t>
+      </w:r>
+      <w:r>
+        <w:rPr>
+          <w:i/>
+        </w:rPr>
+        <w:t xml:space="preserve">International Journal for Parasitology</w:t>
+      </w:r>
+      <w:r>
+        <w:t xml:space="preserve"> </w:t>
+      </w:r>
+      <w:r>
+        <w:t xml:space="preserve">32 (2): 111–119.</w:t>
+      </w:r>
+    </w:p>
+    <w:p>
+      <w:r>
         <w:t xml:space="preserve">Nieberding, Caroline, Emmanuelle Jousselin, and Yves Desdevises. 2010. “The use of co-phylogeographic patterns to predict the nature of host-parasite interactions, and vice versa.” In</w:t>
       </w:r>
       <w:r>
@@ -1965,7 +2415,7 @@
       <w:r>
         <w:t xml:space="preserve"> </w:t>
       </w:r>
-      <w:hyperlink r:id="link13">
+      <w:hyperlink r:id="link15">
         <w:r>
           <w:rPr>
             <w:rStyle w:val="Hyperlink"/>
@@ -1999,7 +2449,7 @@
       <w:r>
         <w:t xml:space="preserve"> </w:t>
       </w:r>
-      <w:hyperlink r:id="link14">
+      <w:hyperlink r:id="link16">
         <w:r>
           <w:rPr>
             <w:rStyle w:val="Hyperlink"/>
@@ -2050,7 +2500,7 @@
       <w:r>
         <w:t xml:space="preserve"> </w:t>
       </w:r>
-      <w:hyperlink r:id="link15">
+      <w:hyperlink r:id="link17">
         <w:r>
           <w:rPr>
             <w:rStyle w:val="Hyperlink"/>
@@ -2064,6 +2514,74 @@
     </w:p>
     <w:p>
       <w:r>
+        <w:t xml:space="preserve">Rainey, P. B., and Michael Travisano. 1998. “Adaptive radiation in a heterogeneous environment.”</w:t>
+      </w:r>
+      <w:r>
+        <w:t xml:space="preserve"> </w:t>
+      </w:r>
+      <w:r>
+        <w:rPr>
+          <w:i/>
+        </w:rPr>
+        <w:t xml:space="preserve">Nature</w:t>
+      </w:r>
+      <w:r>
+        <w:t xml:space="preserve"> </w:t>
+      </w:r>
+      <w:r>
+        <w:t xml:space="preserve">394 (6688): 69–72.</w:t>
+      </w:r>
+      <w:r>
+        <w:t xml:space="preserve"> </w:t>
+      </w:r>
+      <w:hyperlink r:id="link18">
+        <w:r>
+          <w:rPr>
+            <w:rStyle w:val="Hyperlink"/>
+          </w:rPr>
+          <w:t xml:space="preserve">http://www.ncbi.nlm.nih.gov/pubmed/9665128</w:t>
+        </w:r>
+      </w:hyperlink>
+      <w:r>
+        <w:t xml:space="preserve">.</w:t>
+      </w:r>
+    </w:p>
+    <w:p>
+      <w:r>
+        <w:t xml:space="preserve">Scanlan, Pauline D., Alex R. Hall, Laura D. C. Lopez-Pascua, and Angus Buckling. 2011. “Genetic basis of infectivity evolution in a bacteriophage.”</w:t>
+      </w:r>
+      <w:r>
+        <w:t xml:space="preserve"> </w:t>
+      </w:r>
+      <w:r>
+        <w:rPr>
+          <w:i/>
+        </w:rPr>
+        <w:t xml:space="preserve">Molecular Ecology</w:t>
+      </w:r>
+      <w:r>
+        <w:t xml:space="preserve"> </w:t>
+      </w:r>
+      <w:r>
+        <w:t xml:space="preserve">20 (5) (nov): 981–989. doi:10.1111/j.1365-294X.2010.04903.x.</w:t>
+      </w:r>
+      <w:r>
+        <w:t xml:space="preserve"> </w:t>
+      </w:r>
+      <w:hyperlink r:id="link19">
+        <w:r>
+          <w:rPr>
+            <w:rStyle w:val="Hyperlink"/>
+          </w:rPr>
+          <w:t xml:space="preserve">http://www.ncbi.nlm.nih.gov/pubmed/21073584</w:t>
+        </w:r>
+      </w:hyperlink>
+      <w:r>
+        <w:t xml:space="preserve">.</w:t>
+      </w:r>
+    </w:p>
+    <w:p>
+      <w:r>
         <w:t xml:space="preserve">Swafford, L., and J. E. Bond. 2010. “Failure to cospeciate: an unsorted tale of millipedes and mites.”</w:t>
       </w:r>
       <w:r>
@@ -2084,7 +2602,7 @@
       <w:r>
         <w:t xml:space="preserve"> </w:t>
       </w:r>
-      <w:hyperlink r:id="link16">
+      <w:hyperlink r:id="link20">
         <w:r>
           <w:rPr>
             <w:rStyle w:val="Hyperlink"/>
@@ -2172,7 +2690,7 @@
       <w:r>
         <w:t xml:space="preserve"> </w:t>
       </w:r>
-      <w:hyperlink r:id="link17">
+      <w:hyperlink r:id="link21">
         <w:r>
           <w:rPr>
             <w:rStyle w:val="Hyperlink"/>
@@ -2206,7 +2724,7 @@
       <w:r>
         <w:t xml:space="preserve"> </w:t>
       </w:r>
-      <w:hyperlink r:id="link18">
+      <w:hyperlink r:id="link22">
         <w:r>
           <w:rPr>
             <w:rStyle w:val="Hyperlink"/>
@@ -2240,7 +2758,7 @@
       <w:r>
         <w:t xml:space="preserve"> </w:t>
       </w:r>
-      <w:hyperlink r:id="link19">
+      <w:hyperlink r:id="link23">
         <w:r>
           <w:rPr>
             <w:rStyle w:val="Hyperlink"/>
@@ -2274,7 +2792,7 @@
       <w:r>
         <w:t xml:space="preserve"> </w:t>
       </w:r>
-      <w:hyperlink r:id="link20">
+      <w:hyperlink r:id="link24">
         <w:r>
           <w:rPr>
             <w:rStyle w:val="Hyperlink"/>
@@ -2305,7 +2823,7 @@
       <w:r>
         <w:t xml:space="preserve"> </w:t>
       </w:r>
-      <w:hyperlink r:id="link21">
+      <w:hyperlink r:id="link25">
         <w:r>
           <w:rPr>
             <w:rStyle w:val="Hyperlink"/>
@@ -2339,7 +2857,7 @@
       <w:r>
         <w:t xml:space="preserve"> </w:t>
       </w:r>
-      <w:hyperlink r:id="link22">
+      <w:hyperlink r:id="link26">
         <w:r>
           <w:rPr>
             <w:rStyle w:val="Hyperlink"/>

--- a/cospec-chapter.docx
+++ b/cospec-chapter.docx
@@ -112,7 +112,7 @@
         <w:t xml:space="preserve">Janzen (1980)</w:t>
       </w:r>
       <w:r>
-        <w:t xml:space="preserve">: coevolution is a change of traits in a first population as a response to the trait of a second population,</w:t>
+        <w:t xml:space="preserve">: coevolution is a change of traits in a first population as a response to the trait value of a second population,</w:t>
       </w:r>
       <w:r>
         <w:t xml:space="preserve"> </w:t>
@@ -127,13 +127,13 @@
         <w:t xml:space="preserve"> </w:t>
       </w:r>
       <w:r>
-        <w:t xml:space="preserve">a change of trait in the second population in response to the new trait in the first</w:t>
-      </w:r>
-      <w:r>
-        <w:t xml:space="preserve"> </w:t>
-      </w:r>
-      <w:r>
-        <w:t xml:space="preserve">(different trait dynamics have been described since then, Gandon et al. 2008)</w:t>
+        <w:t xml:space="preserve">a change of trait in the second population in response to the new trait value in the first</w:t>
+      </w:r>
+      <w:r>
+        <w:t xml:space="preserve"> </w:t>
+      </w:r>
+      <w:r>
+        <w:t xml:space="preserve">(different modalities of trait dynamics have been described since then, Gandon et al. 2008)</w:t>
       </w:r>
       <w:r>
         <w:t xml:space="preserve">. Much emphasis is put on the fact that the existence of an interaction</w:t>
@@ -371,7 +371,7 @@
         <w:t xml:space="preserve"> </w:t>
       </w:r>
       <w:r>
-        <w:t xml:space="preserve">states that coevolution can bridge the gap between micro and macro-evolutionary scales, specifically by focusing on the relationships between traits values and diversification patterns. Phylogenetic tracking (parasites speciate in response to host speciation) can happen without reciprocal selection (several examples are given in the second part). On the contrary, novel hosts with trait values allowing them to escape their parasites should be advantaged. In this situation, there will be no co-diversification, and we predict a loss of the phylogenetic similarity between hosts and parasites. In this perspective, there are a large number of situations in which (i) co-phylogenetic structure can happen without coevolutionary dynamics (</w:t>
+        <w:t xml:space="preserve">states that coevolution can bridge the gap between micro and macro-evolutionary scales, specifically by focusing on the relationships between traits values and diversification patterns. Phylogenetic tracking (parasites speciate in response to host speciation) can happen without reciprocal selection (several examples are given in the second part). On the contrary, novel hosts with trait values allowing them to escape their parasites should be advantaged. In this situation, there will be no co- diversification, and we predict a loss of the phylogenetic similarity between hosts and parasites. In this perspective, there are a large number of situations in which (i) co-phylogenetic structure can happen without coevolutionary dynamics (</w:t>
       </w:r>
       <w:r>
         <w:rPr>
@@ -405,7 +405,7 @@
     </w:p>
     <w:p>
       <w:r>
-        <w:t xml:space="preserve">With these elements in hand, it appears that understanding the relationship between the co-evolutionary process and the phylogenetic structure of host-parasite assemblages is an important research perspective. The literature mentioned in this introduction suggest that (i) a co-phylogenetic structure can emerge without co-evolutionary dynamics, and (ii) coevolutionary dyanmics can impede the establishment of a co-phylogenetic structure. In this contribution, I review empirical and theoretical studies to further clarify the interactions between the two. I challenge the idea that detecting a co-phylogenetic structure allows concluding that coevolution is occuring. I do so by showing that coevolution is neither necessary (co-phylogenetic structure can emerge outside of coevolving interactions), nor sufficient (coevolution can lead to non-matching phylogenies), to establish a cophylogenetic pattern. I briefly discuss the consequences of these facts for the methodology on co-phylogenies. Finally, I explore the role of several coevolutionary scenarios in preventing the establishment of a co-phylogenetic structure, and show that they have predictable consequences on the observed co-phylogeny. I conclude by recommending that we do away with the idea that co-phylogeny implies coevolution (and that conversely, the lack of a co-phylogeny implies no co-evolution), as it can severely undermine our ability to understand the evolution of defense mechanisms in coevolved interactions.</w:t>
+        <w:t xml:space="preserve">With these elements in hand, it appears that understanding the relationship between the co-evolutionary process and the phylogenetic structure of host- parasite assemblages is an important research perspective. The literature mentioned in this introduction suggest that (i) a co-phylogenetic structure can emerge without co-evolutionary dynamics, and (ii) coevolutionary dyanmics can impede the establishment of a co-phylogenetic structure. In this contribution, I review empirical and theoretical studies to further clarify the interactions between the two. I challenge the idea that detecting a co- phylogenetic structure allows concluding that coevolution is occuring. I do so by showing that coevolution is neither necessary (co-phylogenetic structure can emerge outside of coevolving interactions), nor sufficient (coevolution can lead to non-matching phylogenies), to establish a cophylogenetic pattern. I briefly discuss the consequences of these facts for the methodology on co- phylogenies. Finally, I explore the role of several coevolutionary scenarios in preventing the establishment of a co-phylogenetic structure, and show that they have predictable consequences on the observed co-phylogeny. I conclude by recommending that we do away with the idea that co-phylogeny implies coevolution (and that conversely, the lack of a co-phylogeny implies no co- evolution), as it can severely undermine our ability to understand the evolution of defense mechanisms in coevolved interactions.</w:t>
       </w:r>
     </w:p>
     <w:bookmarkStart w:id="coevolution-is-neither-necessary-nor-sufficient" w:name="coevolution-is-neither-necessary-nor-sufficient"/>
@@ -497,7 +497,7 @@
     </w:p>
     <w:p>
       <w:r>
-        <w:t xml:space="preserve">Looking into more details into the biology of these systems, it is possible to better understand the properties of host-parasites associations having or not a cophylogenetic structure. Dispersal-limited parasites with a narrow host-range should be expected to display a better phylogenetic congruence with their hosts. Generalists parasites, or those able to disperse over long distances, should have a distinct phylogeny from their hosts. This is particularly striking in the analyses of</w:t>
+        <w:t xml:space="preserve">Looking into more details into the biology of these systems, it is possible to better understand the properties of host-parasites associations having or not a cophylogenetic structure. Dispersal-limited parasites with a narrow host- range should be expected to display a better phylogenetic congruence with their hosts. Generalists parasites, or those able to disperse over long distances, should have a distinct phylogeny from their hosts. This is particularly striking in the analyses of</w:t>
       </w:r>
       <w:r>
         <w:t xml:space="preserve"> </w:t>
@@ -520,7 +520,7 @@
     </w:p>
     <w:p>
       <w:r>
-        <w:t xml:space="preserve">In the most extreme case, a perfect co-phylogenetic pattern is expected when host speciation events are completely independent of the parasites. Each time two host populations speciate because of distance separation, if parasite dispersal is low, a parasite speciation event is expected to occur. Note that this makes no assumption about trait matching between the host and the parasite, and can occur even if the parasite has almost no fitness effect on its host. In this case, concluding that the perfect co-phylogenetic pattern indicates coevolution is deeply misleading. Note that this can also arise in environments wherein the reciprocal selection is weak (the so-called "coevolutionary cold-spots"); in these environments, there is no correlation between traits values and fitness, and even though the two species can co-evolve, no coevolutionary dynamics is established (</w:t>
+        <w:t xml:space="preserve">In the most extreme case, a perfect co-phylogenetic pattern is expected when host speciation events are completely independent of the parasites. Each time two host populations speciate because of distance separation, if parasite dispersal is low, a parasite speciation event is expected to occur. Note that this makes no assumption about trait matching between the host and the parasite, and can occur even if the parasite has almost no fitness effect on its host. In this case, concluding that the perfect co-phylogenetic pattern indicates coevolution is deeply misleading. Note that this can also arise in environments wherein the reciprocal selection is weak (the so-called "coevolutionary cold-spots"); in these environments, there is no correlation between traits values and fitness, and even though the two species can co- evolve, no coevolutionary dynamics is established (</w:t>
       </w:r>
       <w:r>
         <w:rPr>
@@ -706,695 +706,674 @@
         <w:t xml:space="preserve">.</w:t>
       </w:r>
     </w:p>
-    <w:bookmarkStart w:id="methodological-consequences" w:name="methodological-consequences"/>
+    <w:bookmarkStart w:id="the-impact-of-coevolution-on-the-co-phylogenetic-structure" w:name="the-impact-of-coevolution-on-the-co-phylogenetic-structure"/>
     <w:p>
       <w:pPr>
         <w:pStyle w:val="Heading1"/>
       </w:pPr>
       <w:r>
-        <w:t xml:space="preserve">Methodological consequences</w:t>
-      </w:r>
-    </w:p>
-    <w:bookmarkEnd w:id="methodological-consequences"/>
-    <w:p>
-      <w:r>
-        <w:t xml:space="preserve">In the previous part, I</w:t>
-      </w:r>
-      <w:r>
-        <w:t xml:space="preserve"> </w:t>
-      </w:r>
-      <w:r>
-        <w:rPr>
-          <w:b/>
-        </w:rPr>
-        <w:t xml:space="preserve">what?</w:t>
-      </w:r>
-    </w:p>
-    <w:p>
-      <w:r>
-        <w:t xml:space="preserve">This view bears important methodological consequences, as I show that (i) the detection of a co-phylogenetic structure is not a good indicator of wether coevolution occured or not, and (ii) some of these tests may furthermore be biased by some situations which are likely to arise in coevolutionary systems.</w:t>
-      </w:r>
-    </w:p>
-    <w:p>
-      <w:r>
-        <w:t xml:space="preserve">There has been a number of methodological developments surrounding the significance of a co-phylogenetic pattern. SHORT REVIEW.</w:t>
-      </w:r>
-    </w:p>
-    <w:p>
-      <w:r>
-        <w:t xml:space="preserve">A good number of these methods have strong underlying assumptions, some of which may make little ecological sense. Looking at the method behind</w:t>
-      </w:r>
-      <w:r>
-        <w:t xml:space="preserve"> </w:t>
-      </w:r>
-      <w:r>
-        <w:rPr>
-          <w:i/>
-        </w:rPr>
-        <w:t xml:space="preserve">ParaFit</w:t>
-      </w:r>
-      <w:r>
-        <w:t xml:space="preserve"> </w:t>
-      </w:r>
-      <w:r>
-        <w:t xml:space="preserve">(Legendre, Desdevises, and Bazin 2002)</w:t>
-      </w:r>
-      <w:r>
-        <w:t xml:space="preserve">], it is clear that the emergence of generalist parasites will result in a loss of statistical power. This test works on the assumption that most of the parasitic lineages are highly specialized, which was the dominant opinion in systematic parasitology at some point REF, and may hold true for broad taxonomical scales REF. Should generalists parasites appears at several places in the tree, even after a perfect series of cospeciation, they would prevent the detection of the cospeciation events.</w:t>
-      </w:r>
-    </w:p>
-    <w:p>
-      <w:r>
-        <w:t xml:space="preserve">PROBLEM WITH THIS – if coevo leads to more generalism, even after cospe, then viewing these as evidences of coevo will tell no coevo !!!</w:t>
-      </w:r>
-    </w:p>
+        <w:t xml:space="preserve">The impact of coevolution on the co-phylogenetic structure</w:t>
+      </w:r>
+    </w:p>
+    <w:bookmarkEnd w:id="the-impact-of-coevolution-on-the-co-phylogenetic-structure"/>
+    <w:p>
+      <w:r>
+        <w:t xml:space="preserve">As mentioned in the introduction, coevolution requires correlations between the traits of one partner and both its fitness and the fitness of the other partner, though correlation itself do not necessarily result in coevolution</w:t>
+      </w:r>
+      <w:r>
+        <w:t xml:space="preserve"> </w:t>
+      </w:r>
+      <w:r>
+        <w:t xml:space="preserve">(Nuismer, Gomulkiewicz, and Ridenhour 2010)</w:t>
+      </w:r>
+      <w:r>
+        <w:t xml:space="preserve">. Co-speciation, which can be revealed by the existence of a co-phylogenetic pattern, emerges when an evolutionary event (</w:t>
+      </w:r>
+      <w:r>
+        <w:rPr>
+          <w:i/>
+        </w:rPr>
+        <w:t xml:space="preserve">i.e.</w:t>
+      </w:r>
+      <w:r>
+        <w:t xml:space="preserve"> </w:t>
+      </w:r>
+      <w:r>
+        <w:t xml:space="preserve">speciation) in one partner results in speciation in the other partner. The initial speciation even can be induced spatial constraints, niche differentiation, or can be triggered by the interaction with the parasite. In the previous part, I reviewed studies showing that (i) a co-phylogenetic structure can emerge in the absence of coevolution, and (ii) coevolutionary dynamics are not necessarily expected to result in a co-phylogenetic pattern. In this part, I will review several events likely to happen during host- parasite coevolution, and how they will blur the co-phylogenetic pattern. Specifically, I show that these events have predictable consequences on the phylogenetic structure of hosts and parasites, and the distribution of interactions in the phylogeny. Accounting for these events will likely help refine our understanding of the interactions between coevolutionary dynamics and the emergence of a co-phylogenetic structure.</w:t>
+      </w:r>
+    </w:p>
+    <w:p>
+      <w:r>
+        <w:t xml:space="preserve">The emergence of perfectly matching phylogenies requires that each host speciation event is matched by a parasite speciation event (and reciprocally), while no other evolutionary events happen [@Page1994]. Any deviation from this situation will result in a decrease of the matching between the host and parasite phylogenies. Broadly speaking, one can describe four categories of evolutionary events decreasing the matching between phylogenies: intra-host speciation (independent speciation of the parasite), failure to cospeciate (independent speciation of the host, with one incipient species non infected by the parasite), host acquisition and host switch, and finally parasite extinction. In this part, I show how coevolution can, and under some circumstances, is expected to, result in the four previously described events, thus preventing the establishment of a cophylogenetic structure.</w:t>
+      </w:r>
+    </w:p>
+    <w:bookmarkStart w:id="coevolution-can-trigger-parasite-speciation-or-extinction" w:name="coevolution-can-trigger-parasite-speciation-or-extinction"/>
     <w:p>
       <w:pPr>
-        <w:numPr>
-          <w:numId w:val="3"/>
-          <w:ilvl w:val="0"/>
-        </w:numPr>
+        <w:pStyle w:val="Heading2"/>
       </w:pPr>
       <w:r>
-        <w:t xml:space="preserve">Assumptions behind tests of cospeciation (Parafit and subsequent methods), and how they relate to the biological reality</w:t>
-      </w:r>
-    </w:p>
-    <w:p>
-      <w:r>
-        <w:t xml:space="preserve">Some interesting recent proposals have been made to better integrate evolutionary and ecological mechanisms in the study of host-parasites community phylogenetics, starting with a replacement of the world co-phylogeny by co-phylogeography</w:t>
-      </w:r>
-      <w:r>
-        <w:t xml:space="preserve"> </w:t>
-      </w:r>
-      <w:r>
-        <w:t xml:space="preserve">(Nieberding, Jousselin, and Desdevises 2010)</w:t>
-      </w:r>
-      <w:r>
-        <w:t xml:space="preserve">. This step is extremely important, as it explicitly accounts for the spatial signal in the …</w:t>
-      </w:r>
-      <w:r>
-        <w:t xml:space="preserve"> </w:t>
-      </w:r>
-      <w:r>
-        <w:rPr>
-          <w:b/>
-        </w:rPr>
-        <w:t xml:space="preserve">more</w:t>
-      </w:r>
-    </w:p>
-    <w:bookmarkStart w:id="the-impact-of-coevolution-on-the-co-phylogenetic-structure" w:name="the-impact-of-coevolution-on-the-co-phylogenetic-structure"/>
+        <w:t xml:space="preserve">Coevolution can trigger parasite speciation or extinction</w:t>
+      </w:r>
+    </w:p>
+    <w:bookmarkEnd w:id="coevolution-can-trigger-parasite-speciation-or-extinction"/>
+    <w:p>
+      <w:r>
+        <w:t xml:space="preserve">quite easy</w:t>
+      </w:r>
+    </w:p>
+    <w:p>
+      <w:r>
+        <w:t xml:space="preserve">adaptive dynamics</w:t>
+      </w:r>
+    </w:p>
+    <w:p>
+      <w:r>
+        <w:t xml:space="preserve">poullain</w:t>
+      </w:r>
+    </w:p>
+    <w:p>
+      <w:r>
+        <w:t xml:space="preserve">Simmons, Holmes, and Stephenson (2010)</w:t>
+      </w:r>
+      <w:r>
+        <w:t xml:space="preserve"> </w:t>
+      </w:r>
+      <w:r>
+        <w:t xml:space="preserve">demonstrated experimentally that the genetic diversity of Zucchini yellow mosaic virus is high during infections, which can help in establishing a bank of strains with the ability to overcome some aspects of host defense. Interestingly, although mutations within the plant had a short residence time (in the experiment, most mutations are only observed once) due to them being mostly deleterious, the genetic structure of the ZYMV within aphid vectors is high. Accumulation of the virus in aphids is likely to introduce a strong bottleneck, and thus to be responsible for the establishment of several viruses lineages in the host population.</w:t>
+      </w:r>
+    </w:p>
+    <w:p>
+      <w:r>
+        <w:t xml:space="preserve">A modelling study by</w:t>
+      </w:r>
+      <w:r>
+        <w:t xml:space="preserve"> </w:t>
+      </w:r>
+      <w:r>
+        <w:t xml:space="preserve">A. Best et al. (2010)</w:t>
+      </w:r>
+      <w:r>
+        <w:t xml:space="preserve"> </w:t>
+      </w:r>
+      <w:r>
+        <w:t xml:space="preserve">suggests that "true" cospeciation events can be rare. Through simulating the co-evolution of a host-pathogen system, they were able to find that although epidemiological feedbacks were able to generate diversity both in the host</w:t>
+      </w:r>
+      <w:r>
+        <w:t xml:space="preserve"> </w:t>
+      </w:r>
+      <w:r>
+        <w:rPr>
+          <w:i/>
+        </w:rPr>
+        <w:t xml:space="preserve">and</w:t>
+      </w:r>
+      <w:r>
+        <w:t xml:space="preserve"> </w:t>
+      </w:r>
+      <w:r>
+        <w:t xml:space="preserve">the parasite, this apparent cospeciation often followed the same scenario. First, there is a divergence of the host population, in which case the parasite do not diverge, but tracks the ancestral lineage, with the possibility of infecting the incipient host. Second there is a divergence of the parasite in two strains, each tracking one of the new host strains. This would correspond to "delayed cospeciation". However, given enough time and bifurcation events, the outcome of this process is the maintenance of hosts with a continuum of resistance values, and of parasites with a continuum of infectivity values. This result helps understanding why some coevolved systems, such as bacteria-phage interactions, display a "nested" structure</w:t>
+      </w:r>
+      <w:r>
+        <w:t xml:space="preserve"> </w:t>
+      </w:r>
+      <w:r>
+        <w:t xml:space="preserve">(Flores et al. 2011)</w:t>
+      </w:r>
+      <w:r>
+        <w:t xml:space="preserve">, with hard to infect hosts being infected only by the most infectious parasites, and conversely.</w:t>
+      </w:r>
+    </w:p>
+    <w:bookmarkStart w:id="coevolution-can-trigger-host-switch" w:name="coevolution-can-trigger-host-switch"/>
+    <w:p>
+      <w:pPr>
+        <w:pStyle w:val="Heading2"/>
+      </w:pPr>
+      <w:r>
+        <w:t xml:space="preserve">Coevolution can trigger host-switch</w:t>
+      </w:r>
+    </w:p>
+    <w:bookmarkEnd w:id="coevolution-can-trigger-host-switch"/>
+    <w:p>
+      <w:r>
+        <w:t xml:space="preserve">A major aspect of co-phylogenetic structure is that hosts and parasites should keep a one-to-one association,</w:t>
+      </w:r>
+      <w:r>
+        <w:t xml:space="preserve"> </w:t>
+      </w:r>
+      <w:r>
+        <w:rPr>
+          <w:i/>
+        </w:rPr>
+        <w:t xml:space="preserve">i.e.</w:t>
+      </w:r>
+      <w:r>
+        <w:t xml:space="preserve"> </w:t>
+      </w:r>
+      <w:r>
+        <w:t xml:space="preserve">a parasite should interact with an host matching its position on the other tree. Yet, there is accumulating evidence that host-switch (</w:t>
+      </w:r>
+      <w:r>
+        <w:rPr>
+          <w:i/>
+        </w:rPr>
+        <w:t xml:space="preserve">i.e.</w:t>
+      </w:r>
+      <w:r>
+        <w:t xml:space="preserve"> </w:t>
+      </w:r>
+      <w:r>
+        <w:t xml:space="preserve">the use of a novel host over time), and more broadly host rang expansion (</w:t>
+      </w:r>
+      <w:r>
+        <w:rPr>
+          <w:i/>
+        </w:rPr>
+        <w:t xml:space="preserve">i.e.</w:t>
+      </w:r>
+      <w:r>
+        <w:t xml:space="preserve"> </w:t>
+      </w:r>
+      <w:r>
+        <w:t xml:space="preserve">the ability to infect a novel, additional host) are likely outcomes of the coevolutionary process. When host-switch events are accounted for by co-phylogeny reconstruction software, it is most often under the form of the spontaneous acquisition of a new host. @hall_bacteria- phage_2010 present experimental results seriously challenging of this view. Over long-term coevolution, parasites should evolve toward a greater generalism. Under this perspective, the spontaneous acquisition of a novel host is less likely than the progressive broadening of the host range. This broadening is made possible by (i) a shift in the selection regime over time, favoring fluctuating dynamics (in which generalism is basically cost-free) instead of arm races</w:t>
+      </w:r>
+      <w:r>
+        <w:t xml:space="preserve"> </w:t>
+      </w:r>
+      <w:r>
+        <w:t xml:space="preserve">(Hall et al. 2011)</w:t>
+      </w:r>
+      <w:r>
+        <w:t xml:space="preserve">, and by (ii) the fact that compensatory mutations accumulate over time, reducing the pleiotropic costs of the progressive broadening of the host range</w:t>
+      </w:r>
+      <w:r>
+        <w:t xml:space="preserve"> </w:t>
+      </w:r>
+      <w:r>
+        <w:t xml:space="preserve">(Scanlan et al. 2011)</w:t>
+      </w:r>
+      <w:r>
+        <w:t xml:space="preserve">.</w:t>
+      </w:r>
+    </w:p>
+    <w:p>
+      <w:r>
+        <w:t xml:space="preserve">With regard to these results, the fact that generalist pathogens have a higher phenotypic and genetic variability makes more (evolutionary) sense. @kaci_chaouch_host_2008 report that within the genus</w:t>
+      </w:r>
+      <w:r>
+        <w:t xml:space="preserve"> </w:t>
+      </w:r>
+      <w:r>
+        <w:rPr>
+          <w:i/>
+        </w:rPr>
+        <w:t xml:space="preserve">Lamellodiscus</w:t>
+      </w:r>
+      <w:r>
+        <w:t xml:space="preserve">, generalist species have more variability than specialist species both in terms of morphology and genetics. A frequently proposed hypothesis is that generalists parasites are more variable to accomodate the heterogeneity of their different hosts</w:t>
+      </w:r>
+      <w:r>
+        <w:t xml:space="preserve"> </w:t>
+      </w:r>
+      <w:r>
+        <w:t xml:space="preserve">(Desdevises, Morand, and Legendre 2002)</w:t>
+      </w:r>
+      <w:r>
+        <w:t xml:space="preserve">. However, all ecological variables being equal, this can also reflect the fact that these species are the outcome of a longer coevolutionary process. In the</w:t>
+      </w:r>
+      <w:r>
+        <w:t xml:space="preserve"> </w:t>
+      </w:r>
+      <w:r>
+        <w:rPr>
+          <w:i/>
+        </w:rPr>
+        <w:t xml:space="preserve">Lamellodiscus</w:t>
+      </w:r>
+      <w:r>
+        <w:t xml:space="preserve"> </w:t>
+      </w:r>
+      <w:r>
+        <w:t xml:space="preserve">group at least, this is contradicted by the fact that generalist species tend to be derived, rather than ancestral</w:t>
+      </w:r>
+      <w:r>
+        <w:t xml:space="preserve"> </w:t>
+      </w:r>
+      <w:r>
+        <w:t xml:space="preserve">(Desdevises, Morand, and Legendre 2002)</w:t>
+      </w:r>
+      <w:r>
+        <w:t xml:space="preserve">. Given the importance that is attributed to host acquisition events in separating ecological and historical effects on the evolution of specificty</w:t>
+      </w:r>
+      <w:r>
+        <w:t xml:space="preserve"> </w:t>
+      </w:r>
+      <w:r>
+        <w:t xml:space="preserve">(Morand et al. 2002)</w:t>
+      </w:r>
+      <w:r>
+        <w:t xml:space="preserve">, and the disagreement between predictions derived from coevolutionary studies and the phylogenetic distribution of generalism, it seems that the evolution of larger host ranges is an important point to clarify the coevolutionary consequences on phylogenetic structures.</w:t>
+      </w:r>
+    </w:p>
+    <w:p>
+      <w:r>
+        <w:t xml:space="preserve">Several evidences, however, point to the fact that these events can result in matching phylogenies.</w:t>
+      </w:r>
+      <w:r>
+        <w:t xml:space="preserve"> </w:t>
+      </w:r>
+      <w:r>
+        <w:t xml:space="preserve">Jackson and Charleston (2004)</w:t>
+      </w:r>
+      <w:r>
+        <w:t xml:space="preserve"> </w:t>
+      </w:r>
+      <w:r>
+        <w:t xml:space="preserve">and</w:t>
+      </w:r>
+      <w:r>
+        <w:t xml:space="preserve"> </w:t>
+      </w:r>
+      <w:r>
+        <w:t xml:space="preserve">de Vienne, Giraud, and Shykoff (2007)</w:t>
+      </w:r>
+      <w:r>
+        <w:t xml:space="preserve"> </w:t>
+      </w:r>
+      <w:r>
+        <w:t xml:space="preserve">observed that, as long as parasite acquire new hosts which are phylogenetically related to their current ones, the chances that a co- phylogenetic structure is detected increases. This is especially true if the parasite evolves faster than the host, in which case the host phylogeny serves as a "template" that will guide the parasite diversification.</w:t>
+      </w:r>
+    </w:p>
+    <w:bookmarkStart w:id="coevolution-can-trigger-host-diversification" w:name="coevolution-can-trigger-host-diversification"/>
+    <w:p>
+      <w:pPr>
+        <w:pStyle w:val="Heading2"/>
+      </w:pPr>
+      <w:r>
+        <w:t xml:space="preserve">Coevolution can trigger host diversification</w:t>
+      </w:r>
+    </w:p>
+    <w:bookmarkEnd w:id="coevolution-can-trigger-host-diversification"/>
+    <w:p>
+      <w:r>
+        <w:t xml:space="preserve">Hosts are selected on their ability to avoid, escape, and resist their parasites. This led to an important literature on the selection for "enemy-free" spaces,</w:t>
+      </w:r>
+      <w:r>
+        <w:t xml:space="preserve"> </w:t>
+      </w:r>
+      <w:r>
+        <w:rPr>
+          <w:i/>
+        </w:rPr>
+        <w:t xml:space="preserve">i.e.</w:t>
+      </w:r>
+      <w:r>
+        <w:t xml:space="preserve"> </w:t>
+      </w:r>
+      <w:r>
+        <w:t xml:space="preserve">environments (or combination of traits) in which the host is freed from the selective and demographic pressure of its enemies</w:t>
+      </w:r>
+      <w:r>
+        <w:t xml:space="preserve"> </w:t>
+      </w:r>
+      <w:r>
+        <w:t xml:space="preserve">(Jeffries and Lawton 1984)</w:t>
+      </w:r>
+      <w:r>
+        <w:t xml:space="preserve">.</w:t>
+      </w:r>
+    </w:p>
+    <w:p>
+      <w:r>
+        <w:t xml:space="preserve">@bernays_on_1988</w:t>
+      </w:r>
+    </w:p>
+    <w:p>
+      <w:r>
+        <w:t xml:space="preserve">@atsatt_lycaenid_1981</w:t>
+      </w:r>
+    </w:p>
+    <w:p>
+      <w:r>
+        <w:t xml:space="preserve">@brown_role_1995 observed that when a new host plant emerges, gallmakers tend to select preferentially the ancestral one to lay their eggs. In this perspective, the fact that the new host is not exploited is not a "failure" to cospeciate, but rather reflects the fact that exploiting the new host will result in a loss of performance for the enemy.</w:t>
+      </w:r>
+    </w:p>
+    <w:p>
+      <w:r>
+        <w:t xml:space="preserve">The question of diversification through coevolution has been extensively studied using microbial systems in experimental evolution.</w:t>
+      </w:r>
+      <w:r>
+        <w:t xml:space="preserve"> </w:t>
+      </w:r>
+      <w:r>
+        <w:t xml:space="preserve">Buckling and Rainey (2002)</w:t>
+      </w:r>
+      <w:r>
+        <w:t xml:space="preserve"> </w:t>
+      </w:r>
+      <w:r>
+        <w:t xml:space="preserve">used</w:t>
+      </w:r>
+      <w:r>
+        <w:t xml:space="preserve"> </w:t>
+      </w:r>
+      <w:r>
+        <w:rPr>
+          <w:i/>
+        </w:rPr>
+        <w:t xml:space="preserve">Pseudomonas fluorescens</w:t>
+      </w:r>
+      <w:r>
+        <w:t xml:space="preserve"> </w:t>
+      </w:r>
+      <w:r>
+        <w:t xml:space="preserve">SBW25 and a lytic phage to understand the consequence of coevolution with parasites on host speciation. The SBW25 strain has the ability to speciate in three "morphotypes", each specialized on a narrow set of microhabitats within a test tube</w:t>
+      </w:r>
+      <w:r>
+        <w:t xml:space="preserve"> </w:t>
+      </w:r>
+      <w:r>
+        <w:t xml:space="preserve">(specifically, the interface with air, the liquid medium in the middle of the tube, and the anoxygenic zone in the bottom, P. B. Rainey and Travisano 1998)</w:t>
+      </w:r>
+      <w:r>
+        <w:t xml:space="preserve">.</w:t>
+      </w:r>
+      <w:r>
+        <w:t xml:space="preserve"> </w:t>
+      </w:r>
+      <w:r>
+        <w:t xml:space="preserve">Buckling and Rainey (2002)</w:t>
+      </w:r>
+      <w:r>
+        <w:t xml:space="preserve"> </w:t>
+      </w:r>
+      <w:r>
+        <w:t xml:space="preserve">report that coevolution</w:t>
+      </w:r>
+      <w:r>
+        <w:t xml:space="preserve"> </w:t>
+      </w:r>
+      <w:r>
+        <w:rPr>
+          <w:i/>
+        </w:rPr>
+        <w:t xml:space="preserve">decreased</w:t>
+      </w:r>
+      <w:r>
+        <w:t xml:space="preserve"> </w:t>
+      </w:r>
+      <w:r>
+        <w:t xml:space="preserve">the frequency of sympatric (</w:t>
+      </w:r>
+      <w:r>
+        <w:rPr>
+          <w:i/>
+        </w:rPr>
+        <w:t xml:space="preserve">i.e.</w:t>
+      </w:r>
+      <w:r>
+        <w:t xml:space="preserve"> </w:t>
+      </w:r>
+      <w:r>
+        <w:t xml:space="preserve">within a test tube) speciations, but</w:t>
+      </w:r>
+      <w:r>
+        <w:t xml:space="preserve"> </w:t>
+      </w:r>
+      <w:r>
+        <w:rPr>
+          <w:i/>
+        </w:rPr>
+        <w:t xml:space="preserve">increased</w:t>
+      </w:r>
+      <w:r>
+        <w:t xml:space="preserve"> </w:t>
+      </w:r>
+      <w:r>
+        <w:t xml:space="preserve">the frequency of allopatric (</w:t>
+      </w:r>
+      <w:r>
+        <w:rPr>
+          <w:i/>
+        </w:rPr>
+        <w:t xml:space="preserve">i.e.</w:t>
+      </w:r>
+      <w:r>
+        <w:t xml:space="preserve"> </w:t>
+      </w:r>
+      <w:r>
+        <w:t xml:space="preserve">across test tubes) speciation. The conclusion of this study is that coevolution can increase host diversity at a</w:t>
+      </w:r>
+      <w:r>
+        <w:t xml:space="preserve"> </w:t>
+      </w:r>
+      <w:r>
+        <w:rPr>
+          <w:i/>
+        </w:rPr>
+        <w:t xml:space="preserve">regional</w:t>
+      </w:r>
+      <w:r>
+        <w:t xml:space="preserve">, but does not consistently does so at a</w:t>
+      </w:r>
+      <w:r>
+        <w:t xml:space="preserve"> </w:t>
+      </w:r>
+      <w:r>
+        <w:rPr>
+          <w:i/>
+        </w:rPr>
+        <w:t xml:space="preserve">local</w:t>
+      </w:r>
+      <w:r>
+        <w:t xml:space="preserve"> </w:t>
+      </w:r>
+      <w:r>
+        <w:t xml:space="preserve">scale.</w:t>
+      </w:r>
+      <w:r>
+        <w:t xml:space="preserve"> </w:t>
+      </w:r>
+      <w:r>
+        <w:t xml:space="preserve">Brockhurst, Buckling, and Rainey (2005)</w:t>
+      </w:r>
+      <w:r>
+        <w:t xml:space="preserve"> </w:t>
+      </w:r>
+      <w:r>
+        <w:t xml:space="preserve">further refined this result, using phages of the</w:t>
+      </w:r>
+      <w:r>
+        <w:t xml:space="preserve"> </w:t>
+      </w:r>
+      <w:r>
+        <w:rPr>
+          <w:i/>
+        </w:rPr>
+        <w:t xml:space="preserve">Pseudomonas aeruginosa</w:t>
+      </w:r>
+      <w:r>
+        <w:t xml:space="preserve"> </w:t>
+      </w:r>
+      <w:r>
+        <w:t xml:space="preserve">bacterium. When diversification occured, resistant hosts specialized on different ecological phenotypes, suggesting that their new combination of traits freed then from the pathogen pressure.</w:t>
+      </w:r>
+    </w:p>
+    <w:p>
+      <w:r>
+        <w:t xml:space="preserve">M. Boots et al. (2012)</w:t>
+      </w:r>
+      <w:r>
+        <w:t xml:space="preserve"> </w:t>
+      </w:r>
+      <w:r>
+        <w:t xml:space="preserve">report important theoretical results. In a one-host, one-parasite system, it is possible to observe a bifurcation of host traits (transmissibility and susceptibility), even though the parasite is</w:t>
+      </w:r>
+      <w:r>
+        <w:t xml:space="preserve"> </w:t>
+      </w:r>
+      <w:r>
+        <w:rPr>
+          <w:i/>
+        </w:rPr>
+        <w:t xml:space="preserve">not</w:t>
+      </w:r>
+      <w:r>
+        <w:t xml:space="preserve"> </w:t>
+      </w:r>
+      <w:r>
+        <w:t xml:space="preserve">evolving at all. This happens when there is inheritable variation in both traits in the hosts. Specifically, diversity in hosts traits is favoured when the risk of a related individual transmitting the disease is high. Under these scenarios, the interactions between individuals with contrasted levels of (</w:t>
+      </w:r>
+      <w:r>
+        <w:rPr>
+          <w:i/>
+        </w:rPr>
+        <w:t xml:space="preserve">e.g.</w:t>
+      </w:r>
+      <w:r>
+        <w:t xml:space="preserve">) resistance is not random: individuals with high resistance tend to interact between themselves, just as individuals with high susceptibility will do. This result shows that even when speciation of a paratized host occurs as a reponse to parasitism, this can happen without any sort of coevolutionary dynamics.</w:t>
+      </w:r>
+    </w:p>
+    <w:bookmarkStart w:id="coevolution-can-trigger-parasite-extinction" w:name="coevolution-can-trigger-parasite-extinction"/>
+    <w:p>
+      <w:pPr>
+        <w:pStyle w:val="Heading2"/>
+      </w:pPr>
+      <w:r>
+        <w:t xml:space="preserve">Coevolution can trigger parasite extinction</w:t>
+      </w:r>
+    </w:p>
+    <w:bookmarkEnd w:id="coevolution-can-trigger-parasite-extinction"/>
+    <w:p>
+      <w:r>
+        <w:t xml:space="preserve">FIND SOME REFS</w:t>
+      </w:r>
+    </w:p>
+    <w:bookmarkStart w:id="conclusions" w:name="conclusions"/>
     <w:p>
       <w:pPr>
         <w:pStyle w:val="Heading1"/>
       </w:pPr>
       <w:r>
-        <w:t xml:space="preserve">The impact of coevolution on the co-phylogenetic structure</w:t>
-      </w:r>
-    </w:p>
-    <w:bookmarkEnd w:id="the-impact-of-coevolution-on-the-co-phylogenetic-structure"/>
-    <w:p>
-      <w:r>
-        <w:t xml:space="preserve">As mentioned in the introduction, coevolution requires correlations between the traits of one partner and both its fitness and the fitness of the other partner, though correlation itself do not necessarily result in coevolution</w:t>
-      </w:r>
-      <w:r>
-        <w:t xml:space="preserve"> </w:t>
-      </w:r>
-      <w:r>
-        <w:t xml:space="preserve">(Nuismer, Gomulkiewicz, and Ridenhour 2010)</w:t>
-      </w:r>
-      <w:r>
-        <w:t xml:space="preserve">. Co-speciation, which can be revealed by the existence of a co-phylogenetic pattern, emerges when an evolutionary event (</w:t>
-      </w:r>
-      <w:r>
-        <w:rPr>
-          <w:i/>
-        </w:rPr>
-        <w:t xml:space="preserve">i.e.</w:t>
-      </w:r>
-      <w:r>
-        <w:t xml:space="preserve"> </w:t>
-      </w:r>
-      <w:r>
-        <w:t xml:space="preserve">speciation) in one partner results in speciation in the other partner. The initial speciation even can be induced spatial constraints, niche differentiation, or can be triggered by the interaction with the parasite. In the previous part, I reviewed studies showing that (i) a co-phylogenetic structure can emerge in the absence of coevolution, and (ii) coevolutionary dynamics are not necessarily expected to result in a co-phylogenetic pattern. In this part, I will review several events likely to happen during host-parasite coevolution, and how they will blur the co-phylogenetic pattern. Specifically, I show that these events have predictable consequences on the phylogenetic structure of hosts and parasites, and the distribution of interactions in the phylogeny. Accounting for these events will likely help refine our understanding of the interactions between coevolutionary dynamics and the emergence of a co-phylogenetic structure.</w:t>
-      </w:r>
-    </w:p>
-    <w:p>
-      <w:r>
-        <w:t xml:space="preserve">The emergence of perfectly matching phylogenies requires that each host speciation event is matched by a parasite speciation event (and reciprocally), while no other evolutionary events happen [@Page1994]. Any deviation from this situation will result in a decrease of the matching between the host and parasite phylogenies. Broadly speaking, one can describe four categories of evolutionary events decreasing the matching between phylogenies: intra-host speciation (independent speciation of the parasite), failure to cospeciate (independent speciation of the host, with one incipient species non infected by the parasite), host acquisition and host switch, and finally parasite extinction. In this part, I show how coevolution can, and under some circumstances, is expected to, result in the four previously described events, thus preventing the establishment of a cophylogenetic structure.</w:t>
-      </w:r>
-    </w:p>
-    <w:bookmarkStart w:id="coevolution-can-trigger-intra-host-speciation" w:name="coevolution-can-trigger-intra-host-speciation"/>
-    <w:p>
-      <w:pPr>
-        <w:pStyle w:val="Heading2"/>
-      </w:pPr>
-      <w:r>
-        <w:t xml:space="preserve">Coevolution can trigger intra-host speciation</w:t>
-      </w:r>
-    </w:p>
-    <w:bookmarkEnd w:id="coevolution-can-trigger-intra-host-speciation"/>
-    <w:p>
-      <w:r>
-        <w:t xml:space="preserve">quite easy</w:t>
-      </w:r>
-    </w:p>
-    <w:p>
-      <w:r>
-        <w:t xml:space="preserve">adaptive dynamics</w:t>
-      </w:r>
-    </w:p>
-    <w:p>
-      <w:r>
-        <w:t xml:space="preserve">poullain</w:t>
-      </w:r>
-    </w:p>
-    <w:bookmarkStart w:id="coevolution-can-trigger-host-switch" w:name="coevolution-can-trigger-host-switch"/>
-    <w:p>
-      <w:pPr>
-        <w:pStyle w:val="Heading2"/>
-      </w:pPr>
-      <w:r>
-        <w:t xml:space="preserve">Coevolution can trigger host-switch</w:t>
-      </w:r>
-    </w:p>
-    <w:bookmarkEnd w:id="coevolution-can-trigger-host-switch"/>
-    <w:p>
-      <w:r>
-        <w:t xml:space="preserve">A major aspect of co-phylogenetic structure is that hosts and parasites should keep a one-to-one association,</w:t>
-      </w:r>
-      <w:r>
-        <w:t xml:space="preserve"> </w:t>
-      </w:r>
-      <w:r>
-        <w:rPr>
-          <w:i/>
-        </w:rPr>
-        <w:t xml:space="preserve">i.e.</w:t>
-      </w:r>
-      <w:r>
-        <w:t xml:space="preserve"> </w:t>
-      </w:r>
-      <w:r>
-        <w:t xml:space="preserve">a parasite should interact with an host matching its position on the other tree. Yet, there is accumulating evidence that host-switch (</w:t>
-      </w:r>
-      <w:r>
-        <w:rPr>
-          <w:i/>
-        </w:rPr>
-        <w:t xml:space="preserve">i.e.</w:t>
-      </w:r>
-      <w:r>
-        <w:t xml:space="preserve"> </w:t>
-      </w:r>
-      <w:r>
-        <w:t xml:space="preserve">the use of a novel host over time), and more broadly host rang expansion (</w:t>
-      </w:r>
-      <w:r>
-        <w:rPr>
-          <w:i/>
-        </w:rPr>
-        <w:t xml:space="preserve">i.e.</w:t>
-      </w:r>
-      <w:r>
-        <w:t xml:space="preserve"> </w:t>
-      </w:r>
-      <w:r>
-        <w:t xml:space="preserve">the ability to infect a novel, additional host) are likely outcomes of the coevolutionary process. When host-switch events are accounted for by co-phylogeny reconstruction software, it is most often under the form of the spontaneous acquisition of a new host.</w:t>
-      </w:r>
-      <w:r>
-        <w:t xml:space="preserve"> </w:t>
-      </w:r>
-      <w:r>
-        <w:t xml:space="preserve">Hall, Scanlan, and Buckling (2010)</w:t>
-      </w:r>
-      <w:r>
-        <w:t xml:space="preserve"> </w:t>
-      </w:r>
-      <w:r>
-        <w:t xml:space="preserve">present experimental results seriously challenging of this view. Over long-term coevolution, parasites should evolve toward a greater generalism. Under this perspective, the spontaneous acquisition of a novel host is less likely than the progressive broadening of the host range. This broadening is made possible by (i) a shift in the selection regime over time, favoring fluctuating dynamics (in which generalism is basically cost-free) instead of arm races</w:t>
-      </w:r>
-      <w:r>
-        <w:t xml:space="preserve"> </w:t>
-      </w:r>
-      <w:r>
-        <w:t xml:space="preserve">(Hall et al. 2011)</w:t>
-      </w:r>
-      <w:r>
-        <w:t xml:space="preserve">, and by (ii) the fact that compensatory mutations accumulate over time, reducing the pleiotropic costs of the progressive broadening of the host range</w:t>
-      </w:r>
-      <w:r>
-        <w:t xml:space="preserve"> </w:t>
-      </w:r>
-      <w:r>
-        <w:t xml:space="preserve">(Scanlan et al. 2011)</w:t>
-      </w:r>
-      <w:r>
-        <w:t xml:space="preserve">.</w:t>
-      </w:r>
-    </w:p>
-    <w:p>
-      <w:r>
-        <w:t xml:space="preserve">With regard to these results, the fact that generalist pathogens have a higher phenotypic and genetic variability makes more (evolutionary) sense. @kaci_chaouch_host_2008 report that within the genus</w:t>
-      </w:r>
-      <w:r>
-        <w:t xml:space="preserve"> </w:t>
-      </w:r>
-      <w:r>
-        <w:rPr>
-          <w:i/>
-        </w:rPr>
-        <w:t xml:space="preserve">Lamellodiscus</w:t>
-      </w:r>
-      <w:r>
-        <w:t xml:space="preserve">, generalist species have more variability than specialist species both in terms of morphology and genetics. A frequently proposed hypothesis is that generalists parasites are more variable to accomodate the heterogeneity of their different hosts</w:t>
-      </w:r>
-      <w:r>
-        <w:t xml:space="preserve"> </w:t>
-      </w:r>
-      <w:r>
-        <w:t xml:space="preserve">(Desdevises, Morand, and Legendre 2002)</w:t>
-      </w:r>
-      <w:r>
-        <w:t xml:space="preserve">. However, all ecological variables being equal, this can also reflect the fact that these species are the outcome of a longer coevolutionary process. In the</w:t>
-      </w:r>
-      <w:r>
-        <w:t xml:space="preserve"> </w:t>
-      </w:r>
-      <w:r>
-        <w:rPr>
-          <w:i/>
-        </w:rPr>
-        <w:t xml:space="preserve">Lamellodiscus</w:t>
-      </w:r>
-      <w:r>
-        <w:t xml:space="preserve"> </w:t>
-      </w:r>
-      <w:r>
-        <w:t xml:space="preserve">group at least, this is contradicted by the fact that generalist species tend to be derived, rather than ancestral</w:t>
-      </w:r>
-      <w:r>
-        <w:t xml:space="preserve"> </w:t>
-      </w:r>
-      <w:r>
-        <w:t xml:space="preserve">(Desdevises, Morand, and Legendre 2002)</w:t>
-      </w:r>
-      <w:r>
-        <w:t xml:space="preserve">. Given the importance that is attributed to host acquisition events in separating ecological and historical effects on the evolution of specificty</w:t>
-      </w:r>
-      <w:r>
-        <w:t xml:space="preserve"> </w:t>
-      </w:r>
-      <w:r>
-        <w:t xml:space="preserve">(Morand et al. 2002)</w:t>
-      </w:r>
-      <w:r>
-        <w:t xml:space="preserve">, and the disagreement between predictions derived from coevolutionary studies and the phylogenetic distribution of generalism, it seems that the evolution of larger host ranges is an important point to clarify the coevolutionary consequences on phylogenetic structures.</w:t>
-      </w:r>
-    </w:p>
-    <w:p>
-      <w:r>
-        <w:t xml:space="preserve">Several evidences, however, point to the fact that these events can result in matching phylogenies.</w:t>
-      </w:r>
-      <w:r>
-        <w:t xml:space="preserve"> </w:t>
-      </w:r>
-      <w:r>
-        <w:t xml:space="preserve">Jackson and Charleston (2004)</w:t>
-      </w:r>
-      <w:r>
-        <w:t xml:space="preserve"> </w:t>
-      </w:r>
-      <w:r>
-        <w:t xml:space="preserve">and</w:t>
-      </w:r>
-      <w:r>
-        <w:t xml:space="preserve"> </w:t>
-      </w:r>
-      <w:r>
-        <w:t xml:space="preserve">de Vienne, Giraud, and Shykoff (2007)</w:t>
-      </w:r>
-      <w:r>
-        <w:t xml:space="preserve"> </w:t>
-      </w:r>
-      <w:r>
-        <w:t xml:space="preserve">observed that, as long as parasite acquire new hosts which are phylogenetically related to their current ones, the chances that a co-phylogenetic structure is detected increases. This is especially true if the parasite evolves faster than the host, in which case the host phylogeny serves as a "template" that will guide the parasite diversification.</w:t>
-      </w:r>
-    </w:p>
-    <w:bookmarkStart w:id="coevolution-can-trigger-host-diversification" w:name="coevolution-can-trigger-host-diversification"/>
-    <w:p>
-      <w:pPr>
-        <w:pStyle w:val="Heading2"/>
-      </w:pPr>
-      <w:r>
-        <w:t xml:space="preserve">Coevolution can trigger host diversification</w:t>
-      </w:r>
-    </w:p>
-    <w:bookmarkEnd w:id="coevolution-can-trigger-host-diversification"/>
-    <w:p>
-      <w:r>
-        <w:t xml:space="preserve">Hosts are selected on their ability to avoid, escape, and resist their parasites. This led to an important literature on the selection for "enemy-free" spaces,</w:t>
-      </w:r>
-      <w:r>
-        <w:t xml:space="preserve"> </w:t>
-      </w:r>
-      <w:r>
-        <w:rPr>
-          <w:i/>
-        </w:rPr>
-        <w:t xml:space="preserve">i.e.</w:t>
-      </w:r>
-      <w:r>
-        <w:t xml:space="preserve"> </w:t>
-      </w:r>
-      <w:r>
-        <w:t xml:space="preserve">environments (or combination of traits) in which the host is freed from the selective and demographic pressure of its enemies</w:t>
-      </w:r>
-      <w:r>
-        <w:t xml:space="preserve"> </w:t>
-      </w:r>
-      <w:r>
-        <w:t xml:space="preserve">(Jeffries and Lawton 1984)</w:t>
-      </w:r>
-      <w:r>
-        <w:t xml:space="preserve">.</w:t>
-      </w:r>
-    </w:p>
-    <w:p>
-      <w:r>
-        <w:t xml:space="preserve">@bernays_on_1988</w:t>
-      </w:r>
-    </w:p>
-    <w:p>
-      <w:r>
-        <w:t xml:space="preserve">@atsatt_lycaenid_1981</w:t>
-      </w:r>
-    </w:p>
-    <w:p>
-      <w:r>
-        <w:t xml:space="preserve">@brown_role_1995 observed that when a new host plant emerges, gallmakers tend to select preferentially the ancestral one to lay their eggs. In this perspective, the fact that the new host is not exploited is not a "failure" to cospeciate, but rather reflects the fact that exploiting the new host will result in a loss of performance for the enemy.</w:t>
-      </w:r>
-    </w:p>
-    <w:p>
-      <w:r>
-        <w:t xml:space="preserve">The question of diversification through coevolution has been extensively studied using microbial systems in experimental evolution.</w:t>
-      </w:r>
-      <w:r>
-        <w:t xml:space="preserve"> </w:t>
-      </w:r>
-      <w:r>
-        <w:t xml:space="preserve">Buckling and Rainey (2002)</w:t>
-      </w:r>
-      <w:r>
-        <w:t xml:space="preserve"> </w:t>
-      </w:r>
-      <w:r>
-        <w:t xml:space="preserve">used</w:t>
-      </w:r>
-      <w:r>
-        <w:t xml:space="preserve"> </w:t>
-      </w:r>
-      <w:r>
-        <w:rPr>
-          <w:i/>
-        </w:rPr>
-        <w:t xml:space="preserve">Pseudomonas fluorescens</w:t>
-      </w:r>
-      <w:r>
-        <w:t xml:space="preserve"> </w:t>
-      </w:r>
-      <w:r>
-        <w:t xml:space="preserve">SBW25 and a lytic phage to understand the consequence of coevolution with parasites on host speciation. The SBW25 strain has the ability to speciate in three "morphotypes", each specialized on a narrow set of microhabitats within a test tube</w:t>
-      </w:r>
-      <w:r>
-        <w:t xml:space="preserve"> </w:t>
-      </w:r>
-      <w:r>
-        <w:t xml:space="preserve">(specifically, the interface with air, the liquid medium in the middle of the tube, and the anoxygenic zone in the bottom, P. B. Rainey and Travisano 1998)</w:t>
-      </w:r>
-      <w:r>
-        <w:t xml:space="preserve">.</w:t>
-      </w:r>
-      <w:r>
-        <w:t xml:space="preserve"> </w:t>
-      </w:r>
-      <w:r>
-        <w:t xml:space="preserve">Buckling and Rainey (2002)</w:t>
-      </w:r>
-      <w:r>
-        <w:t xml:space="preserve"> </w:t>
-      </w:r>
-      <w:r>
-        <w:t xml:space="preserve">report that coevolution</w:t>
-      </w:r>
-      <w:r>
-        <w:t xml:space="preserve"> </w:t>
-      </w:r>
-      <w:r>
-        <w:rPr>
-          <w:i/>
-        </w:rPr>
-        <w:t xml:space="preserve">decreased</w:t>
-      </w:r>
-      <w:r>
-        <w:t xml:space="preserve"> </w:t>
-      </w:r>
-      <w:r>
-        <w:t xml:space="preserve">the frequency of sympatric (</w:t>
-      </w:r>
-      <w:r>
-        <w:rPr>
-          <w:i/>
-        </w:rPr>
-        <w:t xml:space="preserve">i.e.</w:t>
-      </w:r>
-      <w:r>
-        <w:t xml:space="preserve"> </w:t>
-      </w:r>
-      <w:r>
-        <w:t xml:space="preserve">within a test tube) speciations, but</w:t>
-      </w:r>
-      <w:r>
-        <w:t xml:space="preserve"> </w:t>
-      </w:r>
-      <w:r>
-        <w:rPr>
-          <w:i/>
-        </w:rPr>
-        <w:t xml:space="preserve">increased</w:t>
-      </w:r>
-      <w:r>
-        <w:t xml:space="preserve"> </w:t>
-      </w:r>
-      <w:r>
-        <w:t xml:space="preserve">the frequency of allopatric (</w:t>
-      </w:r>
-      <w:r>
-        <w:rPr>
-          <w:i/>
-        </w:rPr>
-        <w:t xml:space="preserve">i.e.</w:t>
-      </w:r>
-      <w:r>
-        <w:t xml:space="preserve"> </w:t>
-      </w:r>
-      <w:r>
-        <w:t xml:space="preserve">across test tubes) speciation. The conclusion of this study is that coevolution can increase host diversity at a</w:t>
-      </w:r>
-      <w:r>
-        <w:t xml:space="preserve"> </w:t>
-      </w:r>
-      <w:r>
-        <w:rPr>
-          <w:i/>
-        </w:rPr>
-        <w:t xml:space="preserve">regional</w:t>
-      </w:r>
-      <w:r>
-        <w:t xml:space="preserve">, but does not consistently does so at a</w:t>
-      </w:r>
-      <w:r>
-        <w:t xml:space="preserve"> </w:t>
-      </w:r>
-      <w:r>
-        <w:rPr>
-          <w:i/>
-        </w:rPr>
-        <w:t xml:space="preserve">local</w:t>
-      </w:r>
-      <w:r>
-        <w:t xml:space="preserve"> </w:t>
-      </w:r>
-      <w:r>
-        <w:t xml:space="preserve">scale.</w:t>
-      </w:r>
-      <w:r>
-        <w:t xml:space="preserve"> </w:t>
-      </w:r>
-      <w:r>
-        <w:t xml:space="preserve">Brockhurst, Buckling, and Rainey (2005)</w:t>
-      </w:r>
-      <w:r>
-        <w:t xml:space="preserve"> </w:t>
-      </w:r>
-      <w:r>
-        <w:t xml:space="preserve">further refined this result, using phages of the</w:t>
-      </w:r>
-      <w:r>
-        <w:t xml:space="preserve"> </w:t>
-      </w:r>
-      <w:r>
-        <w:rPr>
-          <w:i/>
-        </w:rPr>
-        <w:t xml:space="preserve">Pseudomonas aeruginosa</w:t>
-      </w:r>
-      <w:r>
-        <w:t xml:space="preserve"> </w:t>
-      </w:r>
-      <w:r>
-        <w:t xml:space="preserve">bacterium. When diversification occured, resistant hosts specialized on different ecological phenotypes, suggesting that their new combination of traits freed then from the pathogen pressure.</w:t>
-      </w:r>
-    </w:p>
-    <w:bookmarkStart w:id="coevolution-can-trigger-parasite-extinction" w:name="coevolution-can-trigger-parasite-extinction"/>
-    <w:p>
-      <w:pPr>
-        <w:pStyle w:val="Heading2"/>
-      </w:pPr>
-      <w:r>
-        <w:t xml:space="preserve">Coevolution can trigger parasite extinction</w:t>
-      </w:r>
-    </w:p>
-    <w:bookmarkEnd w:id="coevolution-can-trigger-parasite-extinction"/>
-    <w:p>
-      <w:r>
-        <w:t xml:space="preserve">FIND SOME REFS</w:t>
-      </w:r>
-    </w:p>
-    <w:bookmarkStart w:id="conclusions" w:name="conclusions"/>
+        <w:t xml:space="preserve">Conclusions</w:t>
+      </w:r>
+    </w:p>
+    <w:bookmarkEnd w:id="conclusions"/>
+    <w:p>
+      <w:r>
+        <w:t xml:space="preserve">The literature reviewed here point to an interesting problem: the relationship between the coevolutionary process, and the phylogenetic structure of hosts- parasites associations, is expected to vary with scales. At large taxonomic or temporal scales (</w:t>
+      </w:r>
+      <w:r>
+        <w:rPr>
+          <w:i/>
+        </w:rPr>
+        <w:t xml:space="preserve">e.g.</w:t>
+      </w:r>
+      <w:r>
+        <w:t xml:space="preserve"> </w:t>
+      </w:r>
+      <w:r>
+        <w:t xml:space="preserve">across the species in a genus, or genus in a larger taxa), non-coevolutionary factors are expected to favor the emergence of a co- phylogenetic structure. Such is the case in the several systems mentioned, for which co-speciation events reflected large-scale biogeographic events. Conversely, and at a finer taxonomic or temporal scale (</w:t>
+      </w:r>
+      <w:r>
+        <w:rPr>
+          <w:i/>
+        </w:rPr>
+        <w:t xml:space="preserve">e.g.</w:t>
+      </w:r>
+      <w:r>
+        <w:t xml:space="preserve"> </w:t>
+      </w:r>
+      <w:r>
+        <w:t xml:space="preserve">closely related species within a genus), the output of the coevolutionary process is expected to be a deviation from co-divergence, with hosts and parasites phylogenetic structures looking different. In short, at a "macro" scale, we expect the phylogenies of hosts and their parasites to look similar, although the cause of the similarity is not the coevolutionary process. At a "micro" scale however, there is no reason to expect, except under particularly restricted scenarios, that the coevolutionary process will result in matching phylogenies. This calls for more attention to the scale, both temporal, spatial, and taxonomic, at which the concept of coevolution is applied.</w:t>
+      </w:r>
+    </w:p>
+    <w:p>
+      <w:r>
+        <w:t xml:space="preserve">heterogeneity -- papiers lamello yves, moi, kaci-chaouch</w:t>
+      </w:r>
+    </w:p>
+    <w:p>
+      <w:r>
+        <w:t xml:space="preserve">However, there is a more pressing, and potentially problematic issue. Assuming that the existence of a co-phylogenetic structure indicates a coevolutionary past can hinder our ability to understand the evolution of host defense mechanisms. Early in the study of coevolution,</w:t>
+      </w:r>
+      <w:r>
+        <w:t xml:space="preserve"> </w:t>
+      </w:r>
+      <w:r>
+        <w:rPr>
+          <w:b/>
+        </w:rPr>
+        <w:t xml:space="preserve">janzen</w:t>
+      </w:r>
+      <w:r>
+        <w:t xml:space="preserve"> </w:t>
+      </w:r>
+      <w:r>
+        <w:t xml:space="preserve">pointed out that current defense mechanisms most likely evolved in response to past enemies. In the field of bacteria-phage interactions, this proposition received some empirical support. CRISPRs, short genomic sequences of bacteria used for defense against contemporary phages, are most likely fragments of the genome of phage exploiting the ancestral bacteria</w:t>
+      </w:r>
+      <w:r>
+        <w:t xml:space="preserve"> </w:t>
+      </w:r>
+      <w:r>
+        <w:rPr>
+          <w:b/>
+        </w:rPr>
+        <w:t xml:space="preserve">WEITZ</w:t>
+      </w:r>
+      <w:r>
+        <w:t xml:space="preserve">. The use of CRISPRs in defense was dubbed the</w:t>
+      </w:r>
+      <w:r>
+        <w:t xml:space="preserve"> </w:t>
+      </w:r>
+      <w:r>
+        <w:rPr>
+          <w:i/>
+        </w:rPr>
+        <w:t xml:space="preserve">ghost of coevolution past</w:t>
+      </w:r>
+      <w:r>
+        <w:t xml:space="preserve"> </w:t>
+      </w:r>
+      <w:r>
+        <w:rPr>
+          <w:b/>
+        </w:rPr>
+        <w:t xml:space="preserve">VALE</w:t>
+      </w:r>
+      <w:r>
+        <w:t xml:space="preserve">, and illutrates that the contemporary defense mechanisms may not be a response to the contemporary enemies.</w:t>
+      </w:r>
+    </w:p>
+    <w:p>
+      <w:r>
+        <w:t xml:space="preserve">assuming that cophylo = coevo can hinder our understanding of how defense evolve: janzen (evolved IN THE PAST), cavender-bares</w:t>
+      </w:r>
+    </w:p>
+    <w:p>
+      <w:r>
+        <w:rPr>
+          <w:b/>
+        </w:rPr>
+        <w:t xml:space="preserve">FINAL POINT</w:t>
+      </w:r>
+      <w:r>
+        <w:t xml:space="preserve">: need to better integrate the spatial/temporal turnover</w:t>
+      </w:r>
+      <w:r>
+        <w:t xml:space="preserve"> </w:t>
+      </w:r>
+      <w:r>
+        <w:t xml:space="preserve">(Alvarez et al. 2010)</w:t>
+      </w:r>
+    </w:p>
+    <w:bookmarkStart w:id="figures" w:name="figures"/>
     <w:p>
       <w:pPr>
         <w:pStyle w:val="Heading1"/>
       </w:pPr>
       <w:r>
-        <w:t xml:space="preserve">Conclusions</w:t>
-      </w:r>
-    </w:p>
-    <w:bookmarkEnd w:id="conclusions"/>
-    <w:p>
-      <w:r>
-        <w:t xml:space="preserve">The literature reviewed here point to an interesting problem: the relationship between the coevolutionary process, and the phylogenetic structure of hosts-parasites associations, is expected to vary with scales. At large taxonomic or temporal scales (</w:t>
-      </w:r>
-      <w:r>
-        <w:rPr>
-          <w:i/>
-        </w:rPr>
-        <w:t xml:space="preserve">e.g.</w:t>
-      </w:r>
-      <w:r>
-        <w:t xml:space="preserve"> </w:t>
-      </w:r>
-      <w:r>
-        <w:t xml:space="preserve">across the species in a genus, or genus in a larger taxa), non-coevolutionary factors are expected to favor the emergence of a co-phylogenetic structure. Such is the case in the several systems mentioned, for which co-speciation events reflected large-scale biogeographic events. Conversely, and at a finer taxonomic or temporal scale (</w:t>
-      </w:r>
-      <w:r>
-        <w:rPr>
-          <w:i/>
-        </w:rPr>
-        <w:t xml:space="preserve">e.g.</w:t>
-      </w:r>
-      <w:r>
-        <w:t xml:space="preserve"> </w:t>
-      </w:r>
-      <w:r>
-        <w:t xml:space="preserve">closely related species within a genus), the output of the coevolutionary process is expected to be a deviation from co-divergence, with hosts and parasites phylogenetic structures looking different. In short, at a "macro" scale, we expect the phylogenies of hosts and their parasites to look similar, although the cause of the similarity is not the coevolutionary process. At a "micro" scale however, there is no reason to expect, except under particularly restricted scenarios, that the coevolutionary process will result in matching phylogenies. This calls for more attention to the scale, both temporal, spatial, and taxonomic, at which the concept of coevolution is applied.</w:t>
-      </w:r>
-    </w:p>
-    <w:p>
-      <w:r>
-        <w:t xml:space="preserve">heterogeneity -- papiers lamello yves, moi, kaci-chaouch</w:t>
-      </w:r>
-    </w:p>
-    <w:p>
-      <w:r>
-        <w:t xml:space="preserve">However, there is a more pressing, and potentially problematic issue. Assuming that the existence of a co-phylogenetic structure indicates a coevolutionary past can hinder our ability to understand the evolution of host defense mechanisms. Early in the study of coevolution,</w:t>
-      </w:r>
-      <w:r>
-        <w:t xml:space="preserve"> </w:t>
-      </w:r>
-      <w:r>
-        <w:rPr>
-          <w:b/>
-        </w:rPr>
-        <w:t xml:space="preserve">janzen</w:t>
-      </w:r>
-      <w:r>
-        <w:t xml:space="preserve"> </w:t>
-      </w:r>
-      <w:r>
-        <w:t xml:space="preserve">pointed out that current defense mechanisms most likely evolved in response to past enemies. In the field of bacteria-phage interactions, this proposition received some empirical support. CRISPRs, short genomic sequences of bacteria used for defense against contemporary phages, are most likely fragments of the genome of phage exploiting the ancestral bacteria</w:t>
-      </w:r>
-      <w:r>
-        <w:t xml:space="preserve"> </w:t>
-      </w:r>
-      <w:r>
-        <w:rPr>
-          <w:b/>
-        </w:rPr>
-        <w:t xml:space="preserve">WEITZ</w:t>
-      </w:r>
-      <w:r>
-        <w:t xml:space="preserve">. The use of CRISPRs in defense was dubbed the</w:t>
-      </w:r>
-      <w:r>
-        <w:t xml:space="preserve"> </w:t>
-      </w:r>
-      <w:r>
-        <w:rPr>
-          <w:i/>
-        </w:rPr>
-        <w:t xml:space="preserve">ghost of coevolution past</w:t>
-      </w:r>
-      <w:r>
-        <w:t xml:space="preserve"> </w:t>
-      </w:r>
-      <w:r>
-        <w:rPr>
-          <w:b/>
-        </w:rPr>
-        <w:t xml:space="preserve">VALE</w:t>
-      </w:r>
-      <w:r>
-        <w:t xml:space="preserve">, and illutrates that the contemporary defense mechanisms may not be a response to the contemporary enemies.</w:t>
-      </w:r>
-    </w:p>
-    <w:p>
-      <w:r>
-        <w:t xml:space="preserve">assuming that cophylo = coevo can hinder our understanding of how defense evolve: janzen (evolved IN THE PAST), cavender-bares</w:t>
-      </w:r>
-    </w:p>
-    <w:p>
-      <w:r>
-        <w:rPr>
-          <w:b/>
-        </w:rPr>
-        <w:t xml:space="preserve">FINAL POINT</w:t>
-      </w:r>
-      <w:r>
-        <w:t xml:space="preserve">: need to better integrate the spatial/temporal turnover</w:t>
-      </w:r>
-      <w:r>
-        <w:t xml:space="preserve"> </w:t>
-      </w:r>
-      <w:r>
-        <w:t xml:space="preserve">(Alvarez et al. 2010)</w:t>
-      </w:r>
-    </w:p>
-    <w:bookmarkStart w:id="figures" w:name="figures"/>
-    <w:p>
-      <w:pPr>
-        <w:pStyle w:val="Heading1"/>
-      </w:pPr>
-      <w:r>
         <w:t xml:space="preserve">Figures</w:t>
       </w:r>
     </w:p>
@@ -1403,7 +1382,7 @@
       <w:r>
         <w:drawing>
           <wp:inline>
-            <wp:extent cx="11430000" cy="6096000"/>
+            <wp:extent cx="10160000" cy="5080000"/>
             <wp:effectExtent b="0" l="0" r="0" t="0"/>
             <wp:docPr descr="" id="1" name="Picture"/>
             <a:graphic>
@@ -1424,7 +1403,7 @@
                   <pic:spPr bwMode="auto">
                     <a:xfrm>
                       <a:off x="0" y="0"/>
-                      <a:ext cx="11430000" cy="6096000"/>
+                      <a:ext cx="10160000" cy="5080000"/>
                     </a:xfrm>
                     <a:prstGeom prst="rect">
                       <a:avLst/>
@@ -1451,94 +1430,6 @@
         <w:t xml:space="preserve">Bibliometric analysis of the cophylogeny-coevolution association. Left: Number of articles published each year (data from Web of Knowledge) with cospeciation, codivergence, or cophylogeny in the text (plain line), and subset of these articles also mentioning coevolution (dashed line). Right: proportion of the papers about cophylogeny, cospeciation or codivergence mentioning coevolution. This ratio has been stable (around 0.34) since the 1990s.</w:t>
       </w:r>
     </w:p>
-    <w:p>
-      <w:r>
-        <w:drawing>
-          <wp:inline>
-            <wp:extent cx="11430000" cy="6096000"/>
-            <wp:effectExtent b="0" l="0" r="0" t="0"/>
-            <wp:docPr descr="" id="1" name="Picture"/>
-            <a:graphic>
-              <a:graphicData uri="http://schemas.openxmlformats.org/drawingml/2006/picture">
-                <pic:pic>
-                  <pic:nvPicPr>
-                    <pic:cNvPr descr="./parafit-test.png" id="0" name="Picture"/>
-                    <pic:cNvPicPr>
-                      <a:picLocks noChangeArrowheads="1" noChangeAspect="1"/>
-                    </pic:cNvPicPr>
-                  </pic:nvPicPr>
-                  <pic:blipFill>
-                    <a:blip r:embed="image2"/>
-                    <a:stretch>
-                      <a:fillRect/>
-                    </a:stretch>
-                  </pic:blipFill>
-                  <pic:spPr bwMode="auto">
-                    <a:xfrm>
-                      <a:off x="0" y="0"/>
-                      <a:ext cx="11430000" cy="6096000"/>
-                    </a:xfrm>
-                    <a:prstGeom prst="rect">
-                      <a:avLst/>
-                    </a:prstGeom>
-                    <a:noFill/>
-                    <a:ln w="9525">
-                      <a:noFill/>
-                      <a:headEnd/>
-                      <a:tailEnd/>
-                    </a:ln>
-                  </pic:spPr>
-                </pic:pic>
-              </a:graphicData>
-            </a:graphic>
-          </wp:inline>
-        </w:drawing>
-      </w:r>
-    </w:p>
-    <w:p>
-      <w:pPr>
-        <w:pStyle w:val="ImageCaption"/>
-      </w:pPr>
-      <w:r>
-        <w:t xml:space="preserve">Effect of adding interactions in a host-parasite interaction matrix on the results of</w:t>
-      </w:r>
-      <w:r>
-        <w:t xml:space="preserve"> </w:t>
-      </w:r>
-      <w:r>
-        <w:rPr>
-          <w:i/>
-        </w:rPr>
-        <w:t xml:space="preserve">ParaFit</w:t>
-      </w:r>
-      <w:r>
-        <w:t xml:space="preserve">. The data used come from</w:t>
-      </w:r>
-      <w:r>
-        <w:t xml:space="preserve"> </w:t>
-      </w:r>
-      <w:r>
-        <w:rPr>
-          <w:b/>
-        </w:rPr>
-        <w:t xml:space="preserve">ttt</w:t>
-      </w:r>
-      <w:r>
-        <w:t xml:space="preserve">. Left panel: value of the parafit global statistic (lower value inidicate high support for coevolution). Right panel: p-value of the parafit test. In both panels, the outcome of 100 simulations (mean plus/minus one standard deviation) are ploted. The solid line is the value on the original dataset. In the right panel, the dashed line represents</w:t>
-      </w:r>
-      <w:r>
-        <w:t xml:space="preserve"> </w:t>
-      </w:r>
-      <w:r>
-        <w:rPr>
-          <w:i/>
-        </w:rPr>
-        <w:t xml:space="preserve">p = 0.05</w:t>
-      </w:r>
-      <w:r>
-        <w:t xml:space="preserve">.</w:t>
-      </w:r>
-    </w:p>
     <w:bookmarkStart w:id="references" w:name="references"/>
     <w:p>
       <w:pPr>
@@ -1602,6 +1493,74 @@
     </w:p>
     <w:p>
       <w:r>
+        <w:t xml:space="preserve">Best, A., Andrew White, E. Kisdi, Janis Antonovics, Michael A. Brockhurst, and Michael Boots. 2010. “The evolution of host-parasite range.”</w:t>
+      </w:r>
+      <w:r>
+        <w:t xml:space="preserve"> </w:t>
+      </w:r>
+      <w:r>
+        <w:rPr>
+          <w:i/>
+        </w:rPr>
+        <w:t xml:space="preserve">The American Naturalist</w:t>
+      </w:r>
+      <w:r>
+        <w:t xml:space="preserve"> </w:t>
+      </w:r>
+      <w:r>
+        <w:t xml:space="preserve">176 (1) (jul): 63–71. doi:10.1086/653002.</w:t>
+      </w:r>
+      <w:r>
+        <w:t xml:space="preserve"> </w:t>
+      </w:r>
+      <w:hyperlink r:id="link1">
+        <w:r>
+          <w:rPr>
+            <w:rStyle w:val="Hyperlink"/>
+          </w:rPr>
+          <w:t xml:space="preserve">http://www.ncbi.nlm.nih.gov/pubmed/20465424</w:t>
+        </w:r>
+      </w:hyperlink>
+      <w:r>
+        <w:t xml:space="preserve">.</w:t>
+      </w:r>
+    </w:p>
+    <w:p>
+      <w:r>
+        <w:t xml:space="preserve">Boots, Mike, Andy White, Alex Best, and Roger Bowers. 2012. “The importance of who infects whom: the evolution of diversity in host resistance to infectious disease.” Ed. Peter Thrall.</w:t>
+      </w:r>
+      <w:r>
+        <w:t xml:space="preserve"> </w:t>
+      </w:r>
+      <w:r>
+        <w:rPr>
+          <w:i/>
+        </w:rPr>
+        <w:t xml:space="preserve">Ecology Letters</w:t>
+      </w:r>
+      <w:r>
+        <w:t xml:space="preserve"> </w:t>
+      </w:r>
+      <w:r>
+        <w:t xml:space="preserve">(jul): n/a–n/a.</w:t>
+      </w:r>
+      <w:r>
+        <w:t xml:space="preserve"> </w:t>
+      </w:r>
+      <w:hyperlink r:id="link2">
+        <w:r>
+          <w:rPr>
+            <w:rStyle w:val="Hyperlink"/>
+          </w:rPr>
+          <w:t xml:space="preserve">http://www.ncbi.nlm.nih.gov/pubmed/22853050</w:t>
+        </w:r>
+      </w:hyperlink>
+      <w:r>
+        <w:t xml:space="preserve">.</w:t>
+      </w:r>
+    </w:p>
+    <w:p>
+      <w:r>
         <w:t xml:space="preserve">Brockhurst, Michael A., Angus Buckling, and Paul B. Rainey. 2005. “The effect of a bacteriophage on diversification of the opportunistic bacterial pathogen, Pseudomonas aeruginosa.”</w:t>
       </w:r>
       <w:r>
@@ -1662,7 +1621,7 @@
       <w:r>
         <w:t xml:space="preserve"> </w:t>
       </w:r>
-      <w:hyperlink r:id="link1">
+      <w:hyperlink r:id="link3">
         <w:r>
           <w:rPr>
             <w:rStyle w:val="Hyperlink"/>
@@ -1696,7 +1655,7 @@
       <w:r>
         <w:t xml:space="preserve"> </w:t>
       </w:r>
-      <w:hyperlink r:id="link2">
+      <w:hyperlink r:id="link4">
         <w:r>
           <w:rPr>
             <w:rStyle w:val="Hyperlink"/>
@@ -1810,6 +1769,40 @@
     </w:p>
     <w:p>
       <w:r>
+        <w:t xml:space="preserve">Flores, Cesar O., Justin R. Meyer, Sergi Valverde, Lauren Farr, and Joshua S. Weitz. 2011. “Statistical structure of host-phage interactions.”</w:t>
+      </w:r>
+      <w:r>
+        <w:t xml:space="preserve"> </w:t>
+      </w:r>
+      <w:r>
+        <w:rPr>
+          <w:i/>
+        </w:rPr>
+        <w:t xml:space="preserve">Proceedings of the National Academy of Sciences of the United States of America</w:t>
+      </w:r>
+      <w:r>
+        <w:t xml:space="preserve"> </w:t>
+      </w:r>
+      <w:r>
+        <w:t xml:space="preserve">108 (28) (jun): E288–297. doi:10.1073/pnas.1101595108.</w:t>
+      </w:r>
+      <w:r>
+        <w:t xml:space="preserve"> </w:t>
+      </w:r>
+      <w:hyperlink r:id="link5">
+        <w:r>
+          <w:rPr>
+            <w:rStyle w:val="Hyperlink"/>
+          </w:rPr>
+          <w:t xml:space="preserve">http://www.ncbi.nlm.nih.gov/pubmed/21709225</w:t>
+        </w:r>
+      </w:hyperlink>
+      <w:r>
+        <w:t xml:space="preserve">.</w:t>
+      </w:r>
+    </w:p>
+    <w:p>
+      <w:r>
         <w:t xml:space="preserve">Gandon, Sylvain, Angus Buckling, Ellen Decaestecker, and Troy Day. 2008. “Host-parasite coevolution and patterns of adaptation across time and space.”</w:t>
       </w:r>
       <w:r>
@@ -1850,7 +1843,7 @@
       <w:r>
         <w:t xml:space="preserve"> </w:t>
       </w:r>
-      <w:hyperlink r:id="link3">
+      <w:hyperlink r:id="link6">
         <w:r>
           <w:rPr>
             <w:rStyle w:val="Hyperlink"/>
@@ -1884,7 +1877,7 @@
       <w:r>
         <w:t xml:space="preserve"> </w:t>
       </w:r>
-      <w:hyperlink r:id="link4">
+      <w:hyperlink r:id="link7">
         <w:r>
           <w:rPr>
             <w:rStyle w:val="Hyperlink"/>
@@ -1958,7 +1951,7 @@
       <w:r>
         <w:t xml:space="preserve"> </w:t>
       </w:r>
-      <w:hyperlink r:id="link5">
+      <w:hyperlink r:id="link8">
         <w:r>
           <w:rPr>
             <w:rStyle w:val="Hyperlink"/>
@@ -1972,40 +1965,6 @@
     </w:p>
     <w:p>
       <w:r>
-        <w:t xml:space="preserve">Hall, Alex R., Pauline D. Scanlan, and Angus Buckling. 2010. “Bacteria-Phage coevolution and the emergence of generalist pathogens.”</w:t>
-      </w:r>
-      <w:r>
-        <w:t xml:space="preserve"> </w:t>
-      </w:r>
-      <w:r>
-        <w:rPr>
-          <w:i/>
-        </w:rPr>
-        <w:t xml:space="preserve">The American Naturalist</w:t>
-      </w:r>
-      <w:r>
-        <w:t xml:space="preserve"> </w:t>
-      </w:r>
-      <w:r>
-        <w:t xml:space="preserve">177 (1) (nov): 44–53. doi:10.1086/657441.</w:t>
-      </w:r>
-      <w:r>
-        <w:t xml:space="preserve"> </w:t>
-      </w:r>
-      <w:hyperlink r:id="link6">
-        <w:r>
-          <w:rPr>
-            <w:rStyle w:val="Hyperlink"/>
-          </w:rPr>
-          <w:t xml:space="preserve">http://www.journals.uchicago.edu/doi/abs/10.1086/657441</w:t>
-        </w:r>
-      </w:hyperlink>
-      <w:r>
-        <w:t xml:space="preserve">.</w:t>
-      </w:r>
-    </w:p>
-    <w:p>
-      <w:r>
         <w:t xml:space="preserve">Hoyal Cuthill, Jennifer, and Michael Charleston. 2012. “Phylogenetic Codivergence Supports Coevolution of Mimetic Heliconius Butterflies.” Ed. Corrie S. Moreau.</w:t>
       </w:r>
       <w:r>
@@ -2026,7 +1985,7 @@
       <w:r>
         <w:t xml:space="preserve"> </w:t>
       </w:r>
-      <w:hyperlink r:id="link7">
+      <w:hyperlink r:id="link9">
         <w:r>
           <w:rPr>
             <w:rStyle w:val="Hyperlink"/>
@@ -2060,7 +2019,7 @@
       <w:r>
         <w:t xml:space="preserve"> </w:t>
       </w:r>
-      <w:hyperlink r:id="link8">
+      <w:hyperlink r:id="link10">
         <w:r>
           <w:rPr>
             <w:rStyle w:val="Hyperlink"/>
@@ -2114,7 +2073,7 @@
       <w:r>
         <w:t xml:space="preserve"> </w:t>
       </w:r>
-      <w:hyperlink r:id="link9">
+      <w:hyperlink r:id="link11">
         <w:r>
           <w:rPr>
             <w:rStyle w:val="Hyperlink"/>
@@ -2148,7 +2107,7 @@
       <w:r>
         <w:t xml:space="preserve"> </w:t>
       </w:r>
-      <w:hyperlink r:id="link10">
+      <w:hyperlink r:id="link12">
         <w:r>
           <w:rPr>
             <w:rStyle w:val="Hyperlink"/>
@@ -2182,7 +2141,7 @@
       <w:r>
         <w:t xml:space="preserve"> </w:t>
       </w:r>
-      <w:hyperlink r:id="link11">
+      <w:hyperlink r:id="link13">
         <w:r>
           <w:rPr>
             <w:rStyle w:val="Hyperlink"/>
@@ -2216,7 +2175,7 @@
       <w:r>
         <w:t xml:space="preserve"> </w:t>
       </w:r>
-      <w:hyperlink r:id="link12">
+      <w:hyperlink r:id="link14">
         <w:r>
           <w:rPr>
             <w:rStyle w:val="Hyperlink"/>
@@ -2250,7 +2209,7 @@
       <w:r>
         <w:t xml:space="preserve"> </w:t>
       </w:r>
-      <w:hyperlink r:id="link13">
+      <w:hyperlink r:id="link15">
         <w:r>
           <w:rPr>
             <w:rStyle w:val="Hyperlink"/>
@@ -2284,7 +2243,7 @@
       <w:r>
         <w:t xml:space="preserve"> </w:t>
       </w:r>
-      <w:hyperlink r:id="link14">
+      <w:hyperlink r:id="link16">
         <w:r>
           <w:rPr>
             <w:rStyle w:val="Hyperlink"/>
@@ -2298,26 +2257,6 @@
     </w:p>
     <w:p>
       <w:r>
-        <w:t xml:space="preserve">Legendre, Pierre, Yves Desdevises, and Eric Bazin. 2002. “A statistical test for host-parasite coevolution.”</w:t>
-      </w:r>
-      <w:r>
-        <w:t xml:space="preserve"> </w:t>
-      </w:r>
-      <w:r>
-        <w:rPr>
-          <w:i/>
-        </w:rPr>
-        <w:t xml:space="preserve">Systematic Biology</w:t>
-      </w:r>
-      <w:r>
-        <w:t xml:space="preserve"> </w:t>
-      </w:r>
-      <w:r>
-        <w:t xml:space="preserve">51 (2): 217–234.</w:t>
-      </w:r>
-    </w:p>
-    <w:p>
-      <w:r>
         <w:t xml:space="preserve">Mendlova, Monika, Yves Desdevises, Kristina Civanova, Antoine Pariselle, and Andrea Simková. 2012. “Monogeneans of West African Cichlid Fish : Evolution and Cophylogenetic Interactions.”</w:t>
       </w:r>
       <w:r>
@@ -2415,7 +2354,7 @@
       <w:r>
         <w:t xml:space="preserve"> </w:t>
       </w:r>
-      <w:hyperlink r:id="link15">
+      <w:hyperlink r:id="link17">
         <w:r>
           <w:rPr>
             <w:rStyle w:val="Hyperlink"/>
@@ -2449,7 +2388,7 @@
       <w:r>
         <w:t xml:space="preserve"> </w:t>
       </w:r>
-      <w:hyperlink r:id="link16">
+      <w:hyperlink r:id="link18">
         <w:r>
           <w:rPr>
             <w:rStyle w:val="Hyperlink"/>
@@ -2500,7 +2439,7 @@
       <w:r>
         <w:t xml:space="preserve"> </w:t>
       </w:r>
-      <w:hyperlink r:id="link17">
+      <w:hyperlink r:id="link19">
         <w:r>
           <w:rPr>
             <w:rStyle w:val="Hyperlink"/>
@@ -2534,7 +2473,7 @@
       <w:r>
         <w:t xml:space="preserve"> </w:t>
       </w:r>
-      <w:hyperlink r:id="link18">
+      <w:hyperlink r:id="link20">
         <w:r>
           <w:rPr>
             <w:rStyle w:val="Hyperlink"/>
@@ -2568,7 +2507,7 @@
       <w:r>
         <w:t xml:space="preserve"> </w:t>
       </w:r>
-      <w:hyperlink r:id="link19">
+      <w:hyperlink r:id="link21">
         <w:r>
           <w:rPr>
             <w:rStyle w:val="Hyperlink"/>
@@ -2582,6 +2521,40 @@
     </w:p>
     <w:p>
       <w:r>
+        <w:t xml:space="preserve">Simmons, Heather E., Edward C. Holmes, and Andrew G. Stephenson. 2010. “Rapid turnover of intra-host genetic diversity in Zucchini yellow mosaic virus.”</w:t>
+      </w:r>
+      <w:r>
+        <w:t xml:space="preserve"> </w:t>
+      </w:r>
+      <w:r>
+        <w:rPr>
+          <w:i/>
+        </w:rPr>
+        <w:t xml:space="preserve">Virus Research</w:t>
+      </w:r>
+      <w:r>
+        <w:t xml:space="preserve"> </w:t>
+      </w:r>
+      <w:r>
+        <w:t xml:space="preserve">(dec): 1–8. doi:10.1016/j.virusres.2010.11.007.</w:t>
+      </w:r>
+      <w:r>
+        <w:t xml:space="preserve"> </w:t>
+      </w:r>
+      <w:hyperlink r:id="link22">
+        <w:r>
+          <w:rPr>
+            <w:rStyle w:val="Hyperlink"/>
+          </w:rPr>
+          <w:t xml:space="preserve">http://www.ncbi.nlm.nih.gov/pubmed/21138748</w:t>
+        </w:r>
+      </w:hyperlink>
+      <w:r>
+        <w:t xml:space="preserve">.</w:t>
+      </w:r>
+    </w:p>
+    <w:p>
+      <w:r>
         <w:t xml:space="preserve">Swafford, L., and J. E. Bond. 2010. “Failure to cospeciate: an unsorted tale of millipedes and mites.”</w:t>
       </w:r>
       <w:r>
@@ -2602,7 +2575,7 @@
       <w:r>
         <w:t xml:space="preserve"> </w:t>
       </w:r>
-      <w:hyperlink r:id="link20">
+      <w:hyperlink r:id="link23">
         <w:r>
           <w:rPr>
             <w:rStyle w:val="Hyperlink"/>
@@ -2690,7 +2663,7 @@
       <w:r>
         <w:t xml:space="preserve"> </w:t>
       </w:r>
-      <w:hyperlink r:id="link21">
+      <w:hyperlink r:id="link24">
         <w:r>
           <w:rPr>
             <w:rStyle w:val="Hyperlink"/>
@@ -2724,7 +2697,7 @@
       <w:r>
         <w:t xml:space="preserve"> </w:t>
       </w:r>
-      <w:hyperlink r:id="link22">
+      <w:hyperlink r:id="link25">
         <w:r>
           <w:rPr>
             <w:rStyle w:val="Hyperlink"/>
@@ -2758,7 +2731,7 @@
       <w:r>
         <w:t xml:space="preserve"> </w:t>
       </w:r>
-      <w:hyperlink r:id="link23">
+      <w:hyperlink r:id="link26">
         <w:r>
           <w:rPr>
             <w:rStyle w:val="Hyperlink"/>
@@ -2792,7 +2765,7 @@
       <w:r>
         <w:t xml:space="preserve"> </w:t>
       </w:r>
-      <w:hyperlink r:id="link24">
+      <w:hyperlink r:id="link27">
         <w:r>
           <w:rPr>
             <w:rStyle w:val="Hyperlink"/>
@@ -2823,7 +2796,7 @@
       <w:r>
         <w:t xml:space="preserve"> </w:t>
       </w:r>
-      <w:hyperlink r:id="link25">
+      <w:hyperlink r:id="link28">
         <w:r>
           <w:rPr>
             <w:rStyle w:val="Hyperlink"/>
@@ -2857,7 +2830,7 @@
       <w:r>
         <w:t xml:space="preserve"> </w:t>
       </w:r>
-      <w:hyperlink r:id="link26">
+      <w:hyperlink r:id="link29">
         <w:r>
           <w:rPr>
             <w:rStyle w:val="Hyperlink"/>
@@ -2946,86 +2919,6 @@
     <w:lvl w:ilvl="6">
       <w:numFmt w:val="bullet"/>
       <w:lvlText w:val=" "/>
-      <w:lvlJc w:val="left"/>
-      <w:pPr>
-        <w:tabs>
-          <w:tab w:val="num" w:pos="4320"/>
-        </w:tabs>
-        <w:ind w:left="4800" w:hanging="480"/>
-      </w:pPr>
-    </w:lvl>
-  </w:abstractNum>
-  <w:abstractNum w:abstractNumId="3">
-    <w:multiLevelType w:val="multilevel"/>
-    <w:lvl w:ilvl="0">
-      <w:numFmt w:val="bullet"/>
-      <w:lvlText w:val="•"/>
-      <w:lvlJc w:val="left"/>
-      <w:pPr>
-        <w:tabs>
-          <w:tab w:val="num" w:pos="0"/>
-        </w:tabs>
-        <w:ind w:left="480" w:hanging="480"/>
-      </w:pPr>
-    </w:lvl>
-    <w:lvl w:ilvl="1">
-      <w:numFmt w:val="bullet"/>
-      <w:lvlText w:val="–"/>
-      <w:lvlJc w:val="left"/>
-      <w:pPr>
-        <w:tabs>
-          <w:tab w:val="num" w:pos="720"/>
-        </w:tabs>
-        <w:ind w:left="1200" w:hanging="480"/>
-      </w:pPr>
-    </w:lvl>
-    <w:lvl w:ilvl="2">
-      <w:numFmt w:val="bullet"/>
-      <w:lvlText w:val="•"/>
-      <w:lvlJc w:val="left"/>
-      <w:pPr>
-        <w:tabs>
-          <w:tab w:val="num" w:pos="1440"/>
-        </w:tabs>
-        <w:ind w:left="1920" w:hanging="480"/>
-      </w:pPr>
-    </w:lvl>
-    <w:lvl w:ilvl="3">
-      <w:numFmt w:val="bullet"/>
-      <w:lvlText w:val="–"/>
-      <w:lvlJc w:val="left"/>
-      <w:pPr>
-        <w:tabs>
-          <w:tab w:val="num" w:pos="2160"/>
-        </w:tabs>
-        <w:ind w:left="2640" w:hanging="480"/>
-      </w:pPr>
-    </w:lvl>
-    <w:lvl w:ilvl="4">
-      <w:numFmt w:val="bullet"/>
-      <w:lvlText w:val="•"/>
-      <w:lvlJc w:val="left"/>
-      <w:pPr>
-        <w:tabs>
-          <w:tab w:val="num" w:pos="2880"/>
-        </w:tabs>
-        <w:ind w:left="3360" w:hanging="480"/>
-      </w:pPr>
-    </w:lvl>
-    <w:lvl w:ilvl="5">
-      <w:numFmt w:val="bullet"/>
-      <w:lvlText w:val="–"/>
-      <w:lvlJc w:val="left"/>
-      <w:pPr>
-        <w:tabs>
-          <w:tab w:val="num" w:pos="3600"/>
-        </w:tabs>
-        <w:ind w:left="4080" w:hanging="480"/>
-      </w:pPr>
-    </w:lvl>
-    <w:lvl w:ilvl="6">
-      <w:numFmt w:val="bullet"/>
-      <w:lvlText w:val="•"/>
       <w:lvlJc w:val="left"/>
       <w:pPr>
         <w:tabs>
@@ -3148,9 +3041,6 @@
     <w:lvlOverride w:ilvl="6">
       <w:startOverride w:val="1"/>
     </w:lvlOverride>
-  </w:num>
-  <w:num w:numId="3">
-    <w:abstractNumId w:val="3"/>
   </w:num>
 </w:numbering>
 </file>
